--- a/STEPS TO INSTALL EXAM BRANCH PORTAL.docx
+++ b/STEPS TO INSTALL EXAM BRANCH PORTAL.docx
@@ -1,6 +1,6 @@
 
 <file path=word/document.xml><?xml version="1.0" encoding="utf-8"?>
-<w:document xmlns:wpc="http://schemas.microsoft.com/office/word/2010/wordprocessingCanvas" xmlns:cx="http://schemas.microsoft.com/office/drawing/2014/chartex" xmlns:cx1="http://schemas.microsoft.com/office/drawing/2015/9/8/chartex" xmlns:cx2="http://schemas.microsoft.com/office/drawing/2015/10/21/chartex" xmlns:cx3="http://schemas.microsoft.com/office/drawing/2016/5/9/chartex" xmlns:cx4="http://schemas.microsoft.com/office/drawing/2016/5/10/chartex" xmlns:cx5="http://schemas.microsoft.com/office/drawing/2016/5/11/chartex" xmlns:cx6="http://schemas.microsoft.com/office/drawing/2016/5/12/chartex" xmlns:cx7="http://schemas.microsoft.com/office/drawing/2016/5/13/chartex" xmlns:cx8="http://schemas.microsoft.com/office/drawing/2016/5/14/chartex" xmlns:mc="http://schemas.openxmlformats.org/markup-compatibility/2006" xmlns:aink="http://schemas.microsoft.com/office/drawing/2016/ink" xmlns:am3d="http://schemas.microsoft.com/office/drawing/2017/model3d" xmlns:o="urn:schemas-microsoft-com:office:office" xmlns:oel="http://schemas.microsoft.com/office/2019/extlst" xmlns:r="http://schemas.openxmlformats.org/officeDocument/2006/relationships" xmlns:m="http://schemas.openxmlformats.org/officeDocument/2006/math" xmlns:v="urn:schemas-microsoft-com:vml" xmlns:wp14="http://schemas.microsoft.com/office/word/2010/wordprocessingDrawing" xmlns:wp="http://schemas.openxmlformats.org/drawingml/2006/wordprocessingDrawing" xmlns:w10="urn:schemas-microsoft-com:office:word" xmlns:w="http://schemas.openxmlformats.org/wordprocessingml/2006/main" xmlns:w14="http://schemas.microsoft.com/office/word/2010/wordml" xmlns:w15="http://schemas.microsoft.com/office/word/2012/wordml" xmlns:w16cex="http://schemas.microsoft.com/office/word/2018/wordml/cex" xmlns:w16cid="http://schemas.microsoft.com/office/word/2016/wordml/cid" xmlns:w16="http://schemas.microsoft.com/office/word/2018/wordml" xmlns:w16sdtdh="http://schemas.microsoft.com/office/word/2020/wordml/sdtdatahash" xmlns:w16se="http://schemas.microsoft.com/office/word/2015/wordml/symex" xmlns:wpg="http://schemas.microsoft.com/office/word/2010/wordprocessingGroup" xmlns:wpi="http://schemas.microsoft.com/office/word/2010/wordprocessingInk" xmlns:wne="http://schemas.microsoft.com/office/word/2006/wordml" xmlns:wps="http://schemas.microsoft.com/office/word/2010/wordprocessingShape" mc:Ignorable="w14 w15 w16se w16cid w16 w16cex w16sdtdh wp14">
+<w:document xmlns:wpc="http://schemas.microsoft.com/office/word/2010/wordprocessingCanvas" xmlns:mc="http://schemas.openxmlformats.org/markup-compatibility/2006" xmlns:o="urn:schemas-microsoft-com:office:office" xmlns:r="http://schemas.openxmlformats.org/officeDocument/2006/relationships" xmlns:m="http://schemas.openxmlformats.org/officeDocument/2006/math" xmlns:v="urn:schemas-microsoft-com:vml" xmlns:wp14="http://schemas.microsoft.com/office/word/2010/wordprocessingDrawing" xmlns:wp="http://schemas.openxmlformats.org/drawingml/2006/wordprocessingDrawing" xmlns:w10="urn:schemas-microsoft-com:office:word" xmlns:w="http://schemas.openxmlformats.org/wordprocessingml/2006/main" xmlns:w14="http://schemas.microsoft.com/office/word/2010/wordml" xmlns:wpg="http://schemas.microsoft.com/office/word/2010/wordprocessingGroup" xmlns:wpi="http://schemas.microsoft.com/office/word/2010/wordprocessingInk" xmlns:wne="http://schemas.microsoft.com/office/word/2006/wordml" xmlns:wps="http://schemas.microsoft.com/office/word/2010/wordprocessingShape" mc:Ignorable="w14 wp14">
   <w:body>
     <w:p>
       <w:pPr>
@@ -89,51 +89,6 @@
         </w:rPr>
         <w:t>:</w:t>
       </w:r>
-    </w:p>
-    <w:p>
-      <w:pPr>
-        <w:pStyle w:val="ListParagraph"/>
-        <w:numPr>
-          <w:ilvl w:val="0"/>
-          <w:numId w:val="1"/>
-        </w:numPr>
-        <w:spacing w:line="276" w:lineRule="auto"/>
-        <w:jc w:val="both"/>
-        <w:rPr>
-          <w:sz w:val="28"/>
-          <w:szCs w:val="28"/>
-          <w:lang w:val="en-US"/>
-        </w:rPr>
-      </w:pPr>
-      <w:hyperlink r:id="rId5" w:history="1">
-        <w:r>
-          <w:rPr>
-            <w:rStyle w:val="Hyperlink"/>
-            <w:sz w:val="28"/>
-            <w:szCs w:val="28"/>
-            <w:lang w:val="en-US"/>
-          </w:rPr>
-          <w:t>N</w:t>
-        </w:r>
-        <w:r>
-          <w:rPr>
-            <w:rStyle w:val="Hyperlink"/>
-            <w:sz w:val="28"/>
-            <w:szCs w:val="28"/>
-            <w:lang w:val="en-US"/>
-          </w:rPr>
-          <w:t>o</w:t>
-        </w:r>
-        <w:r>
-          <w:rPr>
-            <w:rStyle w:val="Hyperlink"/>
-            <w:sz w:val="28"/>
-            <w:szCs w:val="28"/>
-            <w:lang w:val="en-US"/>
-          </w:rPr>
-          <w:t>de</w:t>
-        </w:r>
-      </w:hyperlink>
     </w:p>
     <w:p>
       <w:pPr>
@@ -158,8 +113,26 @@
             <w:szCs w:val="28"/>
             <w:lang w:val="en-US"/>
           </w:rPr>
-          <w:t>My</w:t>
+          <w:t>Node</w:t>
         </w:r>
+      </w:hyperlink>
+    </w:p>
+    <w:p>
+      <w:pPr>
+        <w:pStyle w:val="ListParagraph"/>
+        <w:numPr>
+          <w:ilvl w:val="0"/>
+          <w:numId w:val="1"/>
+        </w:numPr>
+        <w:spacing w:line="276" w:lineRule="auto"/>
+        <w:jc w:val="both"/>
+        <w:rPr>
+          <w:sz w:val="28"/>
+          <w:szCs w:val="28"/>
+          <w:lang w:val="en-US"/>
+        </w:rPr>
+      </w:pPr>
+      <w:hyperlink r:id="rId7" w:history="1">
         <w:r>
           <w:rPr>
             <w:rStyle w:val="Hyperlink"/>
@@ -167,25 +140,7 @@
             <w:szCs w:val="28"/>
             <w:lang w:val="en-US"/>
           </w:rPr>
-          <w:t>S</w:t>
-        </w:r>
-        <w:r>
-          <w:rPr>
-            <w:rStyle w:val="Hyperlink"/>
-            <w:sz w:val="28"/>
-            <w:szCs w:val="28"/>
-            <w:lang w:val="en-US"/>
-          </w:rPr>
-          <w:t>Q</w:t>
-        </w:r>
-        <w:r>
-          <w:rPr>
-            <w:rStyle w:val="Hyperlink"/>
-            <w:sz w:val="28"/>
-            <w:szCs w:val="28"/>
-            <w:lang w:val="en-US"/>
-          </w:rPr>
-          <w:t>L</w:t>
+          <w:t>MySQL</w:t>
         </w:r>
       </w:hyperlink>
     </w:p>
@@ -204,7 +159,8 @@
           <w:lang w:val="en-US"/>
         </w:rPr>
       </w:pPr>
-      <w:hyperlink r:id="rId7" w:history="1">
+      <w:hyperlink r:id="rId8" w:history="1">
+        <w:proofErr w:type="spellStart"/>
         <w:r>
           <w:rPr>
             <w:rStyle w:val="Hyperlink"/>
@@ -214,6 +170,7 @@
           </w:rPr>
           <w:t>Git</w:t>
         </w:r>
+        <w:proofErr w:type="spellEnd"/>
       </w:hyperlink>
       <w:r>
         <w:rPr>
@@ -221,7 +178,15 @@
           <w:szCs w:val="28"/>
           <w:lang w:val="en-US"/>
         </w:rPr>
-        <w:t xml:space="preserve"> (optional)</w:t>
+        <w:t xml:space="preserve"> (</w:t>
+      </w:r>
+      <w:r>
+        <w:rPr>
+          <w:sz w:val="28"/>
+          <w:szCs w:val="28"/>
+          <w:lang w:val="en-US"/>
+        </w:rPr>
+        <w:t>Recommended for maintaining latest data)</w:t>
       </w:r>
     </w:p>
     <w:p>
@@ -239,7 +204,7 @@
           <w:lang w:val="en-US"/>
         </w:rPr>
       </w:pPr>
-      <w:hyperlink r:id="rId8" w:history="1">
+      <w:hyperlink r:id="rId9" w:history="1">
         <w:r>
           <w:rPr>
             <w:rStyle w:val="Hyperlink"/>
@@ -291,6 +256,1237 @@
     </w:p>
     <w:p>
       <w:pPr>
+        <w:pStyle w:val="ListParagraph"/>
+        <w:numPr>
+          <w:ilvl w:val="0"/>
+          <w:numId w:val="3"/>
+        </w:numPr>
+        <w:spacing w:line="276" w:lineRule="auto"/>
+        <w:jc w:val="both"/>
+        <w:rPr>
+          <w:sz w:val="28"/>
+          <w:szCs w:val="28"/>
+          <w:lang w:val="en-US"/>
+        </w:rPr>
+      </w:pPr>
+      <w:r>
+        <w:rPr>
+          <w:b/>
+          <w:sz w:val="32"/>
+          <w:szCs w:val="28"/>
+          <w:lang w:val="en-US"/>
+        </w:rPr>
+        <w:t>Node:</w:t>
+      </w:r>
+    </w:p>
+    <w:p>
+      <w:pPr>
+        <w:pStyle w:val="ListParagraph"/>
+        <w:numPr>
+          <w:ilvl w:val="1"/>
+          <w:numId w:val="3"/>
+        </w:numPr>
+        <w:spacing w:line="276" w:lineRule="auto"/>
+        <w:jc w:val="both"/>
+        <w:rPr>
+          <w:sz w:val="28"/>
+          <w:szCs w:val="28"/>
+          <w:lang w:val="en-US"/>
+        </w:rPr>
+      </w:pPr>
+      <w:r>
+        <w:rPr>
+          <w:sz w:val="28"/>
+          <w:szCs w:val="28"/>
+          <w:lang w:val="en-US"/>
+        </w:rPr>
+        <w:t>Open the link and download the file</w:t>
+      </w:r>
+    </w:p>
+    <w:p>
+      <w:pPr>
+        <w:pStyle w:val="ListParagraph"/>
+        <w:spacing w:line="276" w:lineRule="auto"/>
+        <w:ind w:left="0"/>
+        <w:jc w:val="center"/>
+        <w:rPr>
+          <w:sz w:val="28"/>
+          <w:szCs w:val="28"/>
+          <w:lang w:val="en-US"/>
+        </w:rPr>
+      </w:pPr>
+      <w:r>
+        <w:rPr>
+          <w:noProof/>
+          <w:lang w:val="en-US"/>
+        </w:rPr>
+        <mc:AlternateContent>
+          <mc:Choice Requires="wps">
+            <w:drawing>
+              <wp:anchor distT="0" distB="0" distL="114300" distR="114300" simplePos="0" relativeHeight="251659264" behindDoc="0" locked="0" layoutInCell="1" allowOverlap="1" wp14:anchorId="54EFF8FF" wp14:editId="7EC442ED">
+                <wp:simplePos x="0" y="0"/>
+                <wp:positionH relativeFrom="column">
+                  <wp:posOffset>1543050</wp:posOffset>
+                </wp:positionH>
+                <wp:positionV relativeFrom="paragraph">
+                  <wp:posOffset>948055</wp:posOffset>
+                </wp:positionV>
+                <wp:extent cx="1200150" cy="552450"/>
+                <wp:effectExtent l="0" t="0" r="19050" b="19050"/>
+                <wp:wrapNone/>
+                <wp:docPr id="2" name="Rectangle 2"/>
+                <wp:cNvGraphicFramePr/>
+                <a:graphic xmlns:a="http://schemas.openxmlformats.org/drawingml/2006/main">
+                  <a:graphicData uri="http://schemas.microsoft.com/office/word/2010/wordprocessingShape">
+                    <wps:wsp>
+                      <wps:cNvSpPr/>
+                      <wps:spPr>
+                        <a:xfrm>
+                          <a:off x="0" y="0"/>
+                          <a:ext cx="1200150" cy="552450"/>
+                        </a:xfrm>
+                        <a:prstGeom prst="rect">
+                          <a:avLst/>
+                        </a:prstGeom>
+                        <a:noFill/>
+                        <a:ln>
+                          <a:solidFill>
+                            <a:srgbClr val="FF0000"/>
+                          </a:solidFill>
+                        </a:ln>
+                      </wps:spPr>
+                      <wps:style>
+                        <a:lnRef idx="2">
+                          <a:schemeClr val="accent1">
+                            <a:shade val="50000"/>
+                          </a:schemeClr>
+                        </a:lnRef>
+                        <a:fillRef idx="1">
+                          <a:schemeClr val="accent1"/>
+                        </a:fillRef>
+                        <a:effectRef idx="0">
+                          <a:schemeClr val="accent1"/>
+                        </a:effectRef>
+                        <a:fontRef idx="minor">
+                          <a:schemeClr val="lt1"/>
+                        </a:fontRef>
+                      </wps:style>
+                      <wps:bodyPr rot="0" spcFirstLastPara="0" vertOverflow="overflow" horzOverflow="overflow" vert="horz" wrap="square" lIns="91440" tIns="45720" rIns="91440" bIns="45720" numCol="1" spcCol="0" rtlCol="0" fromWordArt="0" anchor="ctr" anchorCtr="0" forceAA="0" compatLnSpc="1">
+                        <a:prstTxWarp prst="textNoShape">
+                          <a:avLst/>
+                        </a:prstTxWarp>
+                        <a:noAutofit/>
+                      </wps:bodyPr>
+                    </wps:wsp>
+                  </a:graphicData>
+                </a:graphic>
+              </wp:anchor>
+            </w:drawing>
+          </mc:Choice>
+          <mc:Fallback>
+            <w:pict>
+              <v:rect id="Rectangle 2" o:spid="_x0000_s1026" style="position:absolute;margin-left:121.5pt;margin-top:74.65pt;width:94.5pt;height:43.5pt;z-index:251659264;visibility:visible;mso-wrap-style:square;mso-wrap-distance-left:9pt;mso-wrap-distance-top:0;mso-wrap-distance-right:9pt;mso-wrap-distance-bottom:0;mso-position-horizontal:absolute;mso-position-horizontal-relative:text;mso-position-vertical:absolute;mso-position-vertical-relative:text;v-text-anchor:middle" o:gfxdata="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" filled="f" strokecolor="red" strokeweight="1pt"/>
+            </w:pict>
+          </mc:Fallback>
+        </mc:AlternateContent>
+      </w:r>
+      <w:r>
+        <w:rPr>
+          <w:noProof/>
+        </w:rPr>
+        <w:drawing>
+          <wp:inline distT="0" distB="0" distL="0" distR="0" wp14:anchorId="140A6C9B" wp14:editId="4A4879CE">
+            <wp:extent cx="5943600" cy="3341370"/>
+            <wp:effectExtent l="0" t="0" r="0" b="0"/>
+            <wp:docPr id="1" name="Picture 1"/>
+            <wp:cNvGraphicFramePr>
+              <a:graphicFrameLocks xmlns:a="http://schemas.openxmlformats.org/drawingml/2006/main" noChangeAspect="1"/>
+            </wp:cNvGraphicFramePr>
+            <a:graphic xmlns:a="http://schemas.openxmlformats.org/drawingml/2006/main">
+              <a:graphicData uri="http://schemas.openxmlformats.org/drawingml/2006/picture">
+                <pic:pic xmlns:pic="http://schemas.openxmlformats.org/drawingml/2006/picture">
+                  <pic:nvPicPr>
+                    <pic:cNvPr id="0" name=""/>
+                    <pic:cNvPicPr/>
+                  </pic:nvPicPr>
+                  <pic:blipFill>
+                    <a:blip r:embed="rId10"/>
+                    <a:stretch>
+                      <a:fillRect/>
+                    </a:stretch>
+                  </pic:blipFill>
+                  <pic:spPr>
+                    <a:xfrm>
+                      <a:off x="0" y="0"/>
+                      <a:ext cx="5943600" cy="3341370"/>
+                    </a:xfrm>
+                    <a:prstGeom prst="rect">
+                      <a:avLst/>
+                    </a:prstGeom>
+                  </pic:spPr>
+                </pic:pic>
+              </a:graphicData>
+            </a:graphic>
+          </wp:inline>
+        </w:drawing>
+      </w:r>
+    </w:p>
+    <w:p>
+      <w:pPr>
+        <w:pStyle w:val="ListParagraph"/>
+        <w:numPr>
+          <w:ilvl w:val="1"/>
+          <w:numId w:val="3"/>
+        </w:numPr>
+        <w:spacing w:line="276" w:lineRule="auto"/>
+        <w:rPr>
+          <w:sz w:val="28"/>
+          <w:szCs w:val="28"/>
+          <w:lang w:val="en-US"/>
+        </w:rPr>
+      </w:pPr>
+      <w:r>
+        <w:rPr>
+          <w:sz w:val="28"/>
+          <w:szCs w:val="28"/>
+          <w:lang w:val="en-US"/>
+        </w:rPr>
+        <w:t>Keep clicking next until the installation starts. Once it is installed, you get a confirmation. You can then close the window.</w:t>
+      </w:r>
+    </w:p>
+    <w:p>
+      <w:pPr>
+        <w:spacing w:line="276" w:lineRule="auto"/>
+        <w:ind w:left="1800"/>
+        <w:rPr>
+          <w:sz w:val="28"/>
+          <w:szCs w:val="28"/>
+          <w:lang w:val="en-US"/>
+        </w:rPr>
+      </w:pPr>
+    </w:p>
+    <w:p>
+      <w:pPr>
+        <w:pStyle w:val="ListParagraph"/>
+        <w:numPr>
+          <w:ilvl w:val="0"/>
+          <w:numId w:val="3"/>
+        </w:numPr>
+        <w:spacing w:line="276" w:lineRule="auto"/>
+        <w:rPr>
+          <w:sz w:val="28"/>
+          <w:szCs w:val="28"/>
+          <w:lang w:val="en-US"/>
+        </w:rPr>
+      </w:pPr>
+      <w:r>
+        <w:rPr>
+          <w:b/>
+          <w:sz w:val="32"/>
+          <w:szCs w:val="28"/>
+          <w:lang w:val="en-US"/>
+        </w:rPr>
+        <w:t>MySQL:</w:t>
+      </w:r>
+    </w:p>
+    <w:p>
+      <w:pPr>
+        <w:pStyle w:val="ListParagraph"/>
+        <w:numPr>
+          <w:ilvl w:val="1"/>
+          <w:numId w:val="3"/>
+        </w:numPr>
+        <w:spacing w:line="276" w:lineRule="auto"/>
+        <w:rPr>
+          <w:sz w:val="28"/>
+          <w:szCs w:val="28"/>
+          <w:lang w:val="en-US"/>
+        </w:rPr>
+      </w:pPr>
+      <w:r>
+        <w:rPr>
+          <w:sz w:val="28"/>
+          <w:szCs w:val="28"/>
+          <w:lang w:val="en-US"/>
+        </w:rPr>
+        <w:t>Open the downloaded file and follow these steps</w:t>
+      </w:r>
+    </w:p>
+    <w:p>
+      <w:pPr>
+        <w:pStyle w:val="ListParagraph"/>
+        <w:spacing w:line="276" w:lineRule="auto"/>
+        <w:rPr>
+          <w:sz w:val="28"/>
+          <w:szCs w:val="28"/>
+          <w:lang w:val="en-US"/>
+        </w:rPr>
+      </w:pPr>
+      <w:r>
+        <w:rPr>
+          <w:noProof/>
+          <w:lang w:val="en-US"/>
+        </w:rPr>
+        <w:lastRenderedPageBreak/>
+        <mc:AlternateContent>
+          <mc:Choice Requires="wps">
+            <w:drawing>
+              <wp:anchor distT="0" distB="0" distL="114300" distR="114300" simplePos="0" relativeHeight="251660288" behindDoc="0" locked="0" layoutInCell="1" allowOverlap="1" wp14:anchorId="63318ABF" wp14:editId="365A2C78">
+                <wp:simplePos x="0" y="0"/>
+                <wp:positionH relativeFrom="column">
+                  <wp:posOffset>2714625</wp:posOffset>
+                </wp:positionH>
+                <wp:positionV relativeFrom="paragraph">
+                  <wp:posOffset>1790700</wp:posOffset>
+                </wp:positionV>
+                <wp:extent cx="1000125" cy="447675"/>
+                <wp:effectExtent l="19050" t="19050" r="28575" b="28575"/>
+                <wp:wrapNone/>
+                <wp:docPr id="4" name="Rectangle 4"/>
+                <wp:cNvGraphicFramePr/>
+                <a:graphic xmlns:a="http://schemas.openxmlformats.org/drawingml/2006/main">
+                  <a:graphicData uri="http://schemas.microsoft.com/office/word/2010/wordprocessingShape">
+                    <wps:wsp>
+                      <wps:cNvSpPr/>
+                      <wps:spPr>
+                        <a:xfrm>
+                          <a:off x="0" y="0"/>
+                          <a:ext cx="1000125" cy="447675"/>
+                        </a:xfrm>
+                        <a:prstGeom prst="rect">
+                          <a:avLst/>
+                        </a:prstGeom>
+                        <a:noFill/>
+                        <a:ln w="28575">
+                          <a:solidFill>
+                            <a:srgbClr val="FF0000"/>
+                          </a:solidFill>
+                        </a:ln>
+                      </wps:spPr>
+                      <wps:style>
+                        <a:lnRef idx="2">
+                          <a:schemeClr val="accent6"/>
+                        </a:lnRef>
+                        <a:fillRef idx="1">
+                          <a:schemeClr val="lt1"/>
+                        </a:fillRef>
+                        <a:effectRef idx="0">
+                          <a:schemeClr val="accent6"/>
+                        </a:effectRef>
+                        <a:fontRef idx="minor">
+                          <a:schemeClr val="dk1"/>
+                        </a:fontRef>
+                      </wps:style>
+                      <wps:bodyPr rot="0" spcFirstLastPara="0" vertOverflow="overflow" horzOverflow="overflow" vert="horz" wrap="square" lIns="91440" tIns="45720" rIns="91440" bIns="45720" numCol="1" spcCol="0" rtlCol="0" fromWordArt="0" anchor="ctr" anchorCtr="0" forceAA="0" compatLnSpc="1">
+                        <a:prstTxWarp prst="textNoShape">
+                          <a:avLst/>
+                        </a:prstTxWarp>
+                        <a:noAutofit/>
+                      </wps:bodyPr>
+                    </wps:wsp>
+                  </a:graphicData>
+                </a:graphic>
+              </wp:anchor>
+            </w:drawing>
+          </mc:Choice>
+          <mc:Fallback>
+            <w:pict>
+              <v:rect id="Rectangle 4" o:spid="_x0000_s1026" style="position:absolute;margin-left:213.75pt;margin-top:141pt;width:78.75pt;height:35.25pt;z-index:251660288;visibility:visible;mso-wrap-style:square;mso-wrap-distance-left:9pt;mso-wrap-distance-top:0;mso-wrap-distance-right:9pt;mso-wrap-distance-bottom:0;mso-position-horizontal:absolute;mso-position-horizontal-relative:text;mso-position-vertical:absolute;mso-position-vertical-relative:text;v-text-anchor:middle" o:gfxdata="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" filled="f" strokecolor="red" strokeweight="2.25pt"/>
+            </w:pict>
+          </mc:Fallback>
+        </mc:AlternateContent>
+      </w:r>
+      <w:r>
+        <w:rPr>
+          <w:noProof/>
+        </w:rPr>
+        <w:drawing>
+          <wp:inline distT="0" distB="0" distL="0" distR="0" wp14:anchorId="55060D6E" wp14:editId="643E07D4">
+            <wp:extent cx="5943600" cy="3341370"/>
+            <wp:effectExtent l="0" t="0" r="0" b="0"/>
+            <wp:docPr id="3" name="Picture 3"/>
+            <wp:cNvGraphicFramePr>
+              <a:graphicFrameLocks xmlns:a="http://schemas.openxmlformats.org/drawingml/2006/main" noChangeAspect="1"/>
+            </wp:cNvGraphicFramePr>
+            <a:graphic xmlns:a="http://schemas.openxmlformats.org/drawingml/2006/main">
+              <a:graphicData uri="http://schemas.openxmlformats.org/drawingml/2006/picture">
+                <pic:pic xmlns:pic="http://schemas.openxmlformats.org/drawingml/2006/picture">
+                  <pic:nvPicPr>
+                    <pic:cNvPr id="0" name=""/>
+                    <pic:cNvPicPr/>
+                  </pic:nvPicPr>
+                  <pic:blipFill>
+                    <a:blip r:embed="rId11"/>
+                    <a:stretch>
+                      <a:fillRect/>
+                    </a:stretch>
+                  </pic:blipFill>
+                  <pic:spPr>
+                    <a:xfrm>
+                      <a:off x="0" y="0"/>
+                      <a:ext cx="5943600" cy="3341370"/>
+                    </a:xfrm>
+                    <a:prstGeom prst="rect">
+                      <a:avLst/>
+                    </a:prstGeom>
+                  </pic:spPr>
+                </pic:pic>
+              </a:graphicData>
+            </a:graphic>
+          </wp:inline>
+        </w:drawing>
+      </w:r>
+    </w:p>
+    <w:p>
+      <w:pPr>
+        <w:pStyle w:val="ListParagraph"/>
+        <w:spacing w:line="276" w:lineRule="auto"/>
+        <w:rPr>
+          <w:sz w:val="28"/>
+          <w:szCs w:val="28"/>
+          <w:lang w:val="en-US"/>
+        </w:rPr>
+      </w:pPr>
+    </w:p>
+    <w:p>
+      <w:pPr>
+        <w:pStyle w:val="ListParagraph"/>
+        <w:spacing w:line="276" w:lineRule="auto"/>
+        <w:rPr>
+          <w:sz w:val="28"/>
+          <w:szCs w:val="28"/>
+          <w:lang w:val="en-US"/>
+        </w:rPr>
+      </w:pPr>
+      <w:r>
+        <w:rPr>
+          <w:noProof/>
+          <w:lang w:val="en-US"/>
+        </w:rPr>
+        <mc:AlternateContent>
+          <mc:Choice Requires="wps">
+            <w:drawing>
+              <wp:anchor distT="0" distB="0" distL="114300" distR="114300" simplePos="0" relativeHeight="251667456" behindDoc="0" locked="0" layoutInCell="1" allowOverlap="1" wp14:anchorId="746FE23E" wp14:editId="65D75348">
+                <wp:simplePos x="0" y="0"/>
+                <wp:positionH relativeFrom="column">
+                  <wp:posOffset>2857500</wp:posOffset>
+                </wp:positionH>
+                <wp:positionV relativeFrom="paragraph">
+                  <wp:posOffset>1720215</wp:posOffset>
+                </wp:positionV>
+                <wp:extent cx="952500" cy="295275"/>
+                <wp:effectExtent l="19050" t="19050" r="19050" b="28575"/>
+                <wp:wrapNone/>
+                <wp:docPr id="9" name="Rectangle 9"/>
+                <wp:cNvGraphicFramePr/>
+                <a:graphic xmlns:a="http://schemas.openxmlformats.org/drawingml/2006/main">
+                  <a:graphicData uri="http://schemas.microsoft.com/office/word/2010/wordprocessingShape">
+                    <wps:wsp>
+                      <wps:cNvSpPr/>
+                      <wps:spPr>
+                        <a:xfrm>
+                          <a:off x="0" y="0"/>
+                          <a:ext cx="952500" cy="295275"/>
+                        </a:xfrm>
+                        <a:prstGeom prst="rect">
+                          <a:avLst/>
+                        </a:prstGeom>
+                        <a:noFill/>
+                        <a:ln w="28575">
+                          <a:solidFill>
+                            <a:srgbClr val="FF0000"/>
+                          </a:solidFill>
+                        </a:ln>
+                      </wps:spPr>
+                      <wps:style>
+                        <a:lnRef idx="2">
+                          <a:schemeClr val="accent1">
+                            <a:shade val="50000"/>
+                          </a:schemeClr>
+                        </a:lnRef>
+                        <a:fillRef idx="1">
+                          <a:schemeClr val="accent1"/>
+                        </a:fillRef>
+                        <a:effectRef idx="0">
+                          <a:schemeClr val="accent1"/>
+                        </a:effectRef>
+                        <a:fontRef idx="minor">
+                          <a:schemeClr val="lt1"/>
+                        </a:fontRef>
+                      </wps:style>
+                      <wps:txbx>
+                        <w:txbxContent>
+                          <w:p>
+                            <w:pPr>
+                              <w:jc w:val="center"/>
+                            </w:pPr>
+                            <w:r>
+                              <w:t>`</w:t>
+                            </w:r>
+                          </w:p>
+                        </w:txbxContent>
+                      </wps:txbx>
+                      <wps:bodyPr rot="0" spcFirstLastPara="0" vertOverflow="overflow" horzOverflow="overflow" vert="horz" wrap="square" lIns="91440" tIns="45720" rIns="91440" bIns="45720" numCol="1" spcCol="0" rtlCol="0" fromWordArt="0" anchor="ctr" anchorCtr="0" forceAA="0" compatLnSpc="1">
+                        <a:prstTxWarp prst="textNoShape">
+                          <a:avLst/>
+                        </a:prstTxWarp>
+                        <a:noAutofit/>
+                      </wps:bodyPr>
+                    </wps:wsp>
+                  </a:graphicData>
+                </a:graphic>
+              </wp:anchor>
+            </w:drawing>
+          </mc:Choice>
+          <mc:Fallback>
+            <w:pict>
+              <v:rect id="Rectangle 9" o:spid="_x0000_s1026" style="position:absolute;left:0;text-align:left;margin-left:225pt;margin-top:135.45pt;width:75pt;height:23.25pt;z-index:251667456;visibility:visible;mso-wrap-style:square;mso-wrap-distance-left:9pt;mso-wrap-distance-top:0;mso-wrap-distance-right:9pt;mso-wrap-distance-bottom:0;mso-position-horizontal:absolute;mso-position-horizontal-relative:text;mso-position-vertical:absolute;mso-position-vertical-relative:text;v-text-anchor:middle" o:gfxdata="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" filled="f" strokecolor="red" strokeweight="2.25pt">
+                <v:textbox>
+                  <w:txbxContent>
+                    <w:p>
+                      <w:pPr>
+                        <w:jc w:val="center"/>
+                      </w:pPr>
+                      <w:r>
+                        <w:t>`</w:t>
+                      </w:r>
+                    </w:p>
+                  </w:txbxContent>
+                </v:textbox>
+              </v:rect>
+            </w:pict>
+          </mc:Fallback>
+        </mc:AlternateContent>
+      </w:r>
+      <w:r>
+        <w:rPr>
+          <w:noProof/>
+          <w:lang w:val="en-US"/>
+        </w:rPr>
+        <mc:AlternateContent>
+          <mc:Choice Requires="wps">
+            <w:drawing>
+              <wp:anchor distT="0" distB="0" distL="114300" distR="114300" simplePos="0" relativeHeight="251665408" behindDoc="0" locked="0" layoutInCell="1" allowOverlap="1" wp14:anchorId="793047EA" wp14:editId="1AF02CD7">
+                <wp:simplePos x="0" y="0"/>
+                <wp:positionH relativeFrom="column">
+                  <wp:posOffset>2828925</wp:posOffset>
+                </wp:positionH>
+                <wp:positionV relativeFrom="paragraph">
+                  <wp:posOffset>1463040</wp:posOffset>
+                </wp:positionV>
+                <wp:extent cx="952500" cy="295275"/>
+                <wp:effectExtent l="19050" t="19050" r="19050" b="28575"/>
+                <wp:wrapNone/>
+                <wp:docPr id="8" name="Rectangle 8"/>
+                <wp:cNvGraphicFramePr/>
+                <a:graphic xmlns:a="http://schemas.openxmlformats.org/drawingml/2006/main">
+                  <a:graphicData uri="http://schemas.microsoft.com/office/word/2010/wordprocessingShape">
+                    <wps:wsp>
+                      <wps:cNvSpPr/>
+                      <wps:spPr>
+                        <a:xfrm>
+                          <a:off x="0" y="0"/>
+                          <a:ext cx="952500" cy="295275"/>
+                        </a:xfrm>
+                        <a:prstGeom prst="rect">
+                          <a:avLst/>
+                        </a:prstGeom>
+                        <a:noFill/>
+                        <a:ln w="28575">
+                          <a:solidFill>
+                            <a:srgbClr val="FF0000"/>
+                          </a:solidFill>
+                        </a:ln>
+                      </wps:spPr>
+                      <wps:style>
+                        <a:lnRef idx="2">
+                          <a:schemeClr val="accent1">
+                            <a:shade val="50000"/>
+                          </a:schemeClr>
+                        </a:lnRef>
+                        <a:fillRef idx="1">
+                          <a:schemeClr val="accent1"/>
+                        </a:fillRef>
+                        <a:effectRef idx="0">
+                          <a:schemeClr val="accent1"/>
+                        </a:effectRef>
+                        <a:fontRef idx="minor">
+                          <a:schemeClr val="lt1"/>
+                        </a:fontRef>
+                      </wps:style>
+                      <wps:bodyPr rot="0" spcFirstLastPara="0" vertOverflow="overflow" horzOverflow="overflow" vert="horz" wrap="square" lIns="91440" tIns="45720" rIns="91440" bIns="45720" numCol="1" spcCol="0" rtlCol="0" fromWordArt="0" anchor="ctr" anchorCtr="0" forceAA="0" compatLnSpc="1">
+                        <a:prstTxWarp prst="textNoShape">
+                          <a:avLst/>
+                        </a:prstTxWarp>
+                        <a:noAutofit/>
+                      </wps:bodyPr>
+                    </wps:wsp>
+                  </a:graphicData>
+                </a:graphic>
+              </wp:anchor>
+            </w:drawing>
+          </mc:Choice>
+          <mc:Fallback>
+            <w:pict>
+              <v:rect id="Rectangle 8" o:spid="_x0000_s1026" style="position:absolute;margin-left:222.75pt;margin-top:115.2pt;width:75pt;height:23.25pt;z-index:251665408;visibility:visible;mso-wrap-style:square;mso-wrap-distance-left:9pt;mso-wrap-distance-top:0;mso-wrap-distance-right:9pt;mso-wrap-distance-bottom:0;mso-position-horizontal:absolute;mso-position-horizontal-relative:text;mso-position-vertical:absolute;mso-position-vertical-relative:text;v-text-anchor:middle" o:gfxdata="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" filled="f" strokecolor="red" strokeweight="2.25pt"/>
+            </w:pict>
+          </mc:Fallback>
+        </mc:AlternateContent>
+      </w:r>
+      <w:r>
+        <w:rPr>
+          <w:noProof/>
+          <w:lang w:val="en-US"/>
+        </w:rPr>
+        <mc:AlternateContent>
+          <mc:Choice Requires="wps">
+            <w:drawing>
+              <wp:anchor distT="0" distB="0" distL="114300" distR="114300" simplePos="0" relativeHeight="251661312" behindDoc="0" locked="0" layoutInCell="1" allowOverlap="1" wp14:anchorId="0A6987BF" wp14:editId="263F5172">
+                <wp:simplePos x="0" y="0"/>
+                <wp:positionH relativeFrom="column">
+                  <wp:posOffset>2828925</wp:posOffset>
+                </wp:positionH>
+                <wp:positionV relativeFrom="paragraph">
+                  <wp:posOffset>1167765</wp:posOffset>
+                </wp:positionV>
+                <wp:extent cx="952500" cy="295275"/>
+                <wp:effectExtent l="19050" t="19050" r="19050" b="28575"/>
+                <wp:wrapNone/>
+                <wp:docPr id="5" name="Rectangle 5"/>
+                <wp:cNvGraphicFramePr/>
+                <a:graphic xmlns:a="http://schemas.openxmlformats.org/drawingml/2006/main">
+                  <a:graphicData uri="http://schemas.microsoft.com/office/word/2010/wordprocessingShape">
+                    <wps:wsp>
+                      <wps:cNvSpPr/>
+                      <wps:spPr>
+                        <a:xfrm>
+                          <a:off x="0" y="0"/>
+                          <a:ext cx="952500" cy="295275"/>
+                        </a:xfrm>
+                        <a:prstGeom prst="rect">
+                          <a:avLst/>
+                        </a:prstGeom>
+                        <a:noFill/>
+                        <a:ln w="28575">
+                          <a:solidFill>
+                            <a:srgbClr val="FF0000"/>
+                          </a:solidFill>
+                        </a:ln>
+                      </wps:spPr>
+                      <wps:style>
+                        <a:lnRef idx="2">
+                          <a:schemeClr val="accent1">
+                            <a:shade val="50000"/>
+                          </a:schemeClr>
+                        </a:lnRef>
+                        <a:fillRef idx="1">
+                          <a:schemeClr val="accent1"/>
+                        </a:fillRef>
+                        <a:effectRef idx="0">
+                          <a:schemeClr val="accent1"/>
+                        </a:effectRef>
+                        <a:fontRef idx="minor">
+                          <a:schemeClr val="lt1"/>
+                        </a:fontRef>
+                      </wps:style>
+                      <wps:bodyPr rot="0" spcFirstLastPara="0" vertOverflow="overflow" horzOverflow="overflow" vert="horz" wrap="square" lIns="91440" tIns="45720" rIns="91440" bIns="45720" numCol="1" spcCol="0" rtlCol="0" fromWordArt="0" anchor="ctr" anchorCtr="0" forceAA="0" compatLnSpc="1">
+                        <a:prstTxWarp prst="textNoShape">
+                          <a:avLst/>
+                        </a:prstTxWarp>
+                        <a:noAutofit/>
+                      </wps:bodyPr>
+                    </wps:wsp>
+                  </a:graphicData>
+                </a:graphic>
+              </wp:anchor>
+            </w:drawing>
+          </mc:Choice>
+          <mc:Fallback>
+            <w:pict>
+              <v:rect id="Rectangle 5" o:spid="_x0000_s1026" style="position:absolute;margin-left:222.75pt;margin-top:91.95pt;width:75pt;height:23.25pt;z-index:251661312;visibility:visible;mso-wrap-style:square;mso-wrap-distance-left:9pt;mso-wrap-distance-top:0;mso-wrap-distance-right:9pt;mso-wrap-distance-bottom:0;mso-position-horizontal:absolute;mso-position-horizontal-relative:text;mso-position-vertical:absolute;mso-position-vertical-relative:text;v-text-anchor:middle" o:gfxdata="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" filled="f" strokecolor="red" strokeweight="2.25pt"/>
+            </w:pict>
+          </mc:Fallback>
+        </mc:AlternateContent>
+      </w:r>
+      <w:r>
+        <w:rPr>
+          <w:noProof/>
+          <w:lang w:val="en-US"/>
+        </w:rPr>
+        <mc:AlternateContent>
+          <mc:Choice Requires="wps">
+            <w:drawing>
+              <wp:anchor distT="0" distB="0" distL="114300" distR="114300" simplePos="0" relativeHeight="251663360" behindDoc="0" locked="0" layoutInCell="1" allowOverlap="1" wp14:anchorId="6180E9AE" wp14:editId="70C3A0EB">
+                <wp:simplePos x="0" y="0"/>
+                <wp:positionH relativeFrom="column">
+                  <wp:posOffset>3943350</wp:posOffset>
+                </wp:positionH>
+                <wp:positionV relativeFrom="paragraph">
+                  <wp:posOffset>1120140</wp:posOffset>
+                </wp:positionV>
+                <wp:extent cx="952500" cy="295275"/>
+                <wp:effectExtent l="19050" t="19050" r="19050" b="28575"/>
+                <wp:wrapNone/>
+                <wp:docPr id="6" name="Rectangle 6"/>
+                <wp:cNvGraphicFramePr/>
+                <a:graphic xmlns:a="http://schemas.openxmlformats.org/drawingml/2006/main">
+                  <a:graphicData uri="http://schemas.microsoft.com/office/word/2010/wordprocessingShape">
+                    <wps:wsp>
+                      <wps:cNvSpPr/>
+                      <wps:spPr>
+                        <a:xfrm>
+                          <a:off x="0" y="0"/>
+                          <a:ext cx="952500" cy="295275"/>
+                        </a:xfrm>
+                        <a:prstGeom prst="rect">
+                          <a:avLst/>
+                        </a:prstGeom>
+                        <a:noFill/>
+                        <a:ln w="28575">
+                          <a:solidFill>
+                            <a:srgbClr val="FF0000"/>
+                          </a:solidFill>
+                        </a:ln>
+                      </wps:spPr>
+                      <wps:style>
+                        <a:lnRef idx="2">
+                          <a:schemeClr val="accent1">
+                            <a:shade val="50000"/>
+                          </a:schemeClr>
+                        </a:lnRef>
+                        <a:fillRef idx="1">
+                          <a:schemeClr val="accent1"/>
+                        </a:fillRef>
+                        <a:effectRef idx="0">
+                          <a:schemeClr val="accent1"/>
+                        </a:effectRef>
+                        <a:fontRef idx="minor">
+                          <a:schemeClr val="lt1"/>
+                        </a:fontRef>
+                      </wps:style>
+                      <wps:bodyPr rot="0" spcFirstLastPara="0" vertOverflow="overflow" horzOverflow="overflow" vert="horz" wrap="square" lIns="91440" tIns="45720" rIns="91440" bIns="45720" numCol="1" spcCol="0" rtlCol="0" fromWordArt="0" anchor="ctr" anchorCtr="0" forceAA="0" compatLnSpc="1">
+                        <a:prstTxWarp prst="textNoShape">
+                          <a:avLst/>
+                        </a:prstTxWarp>
+                        <a:noAutofit/>
+                      </wps:bodyPr>
+                    </wps:wsp>
+                  </a:graphicData>
+                </a:graphic>
+              </wp:anchor>
+            </w:drawing>
+          </mc:Choice>
+          <mc:Fallback>
+            <w:pict>
+              <v:rect id="Rectangle 6" o:spid="_x0000_s1026" style="position:absolute;margin-left:310.5pt;margin-top:88.2pt;width:75pt;height:23.25pt;z-index:251663360;visibility:visible;mso-wrap-style:square;mso-wrap-distance-left:9pt;mso-wrap-distance-top:0;mso-wrap-distance-right:9pt;mso-wrap-distance-bottom:0;mso-position-horizontal:absolute;mso-position-horizontal-relative:text;mso-position-vertical:absolute;mso-position-vertical-relative:text;v-text-anchor:middle" o:gfxdata="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" filled="f" strokecolor="red" strokeweight="2.25pt"/>
+            </w:pict>
+          </mc:Fallback>
+        </mc:AlternateContent>
+      </w:r>
+      <w:r>
+        <w:rPr>
+          <w:noProof/>
+        </w:rPr>
+        <w:drawing>
+          <wp:inline distT="0" distB="0" distL="0" distR="0" wp14:anchorId="5F1B3C8F" wp14:editId="32EF2ED7">
+            <wp:extent cx="5943600" cy="3341370"/>
+            <wp:effectExtent l="0" t="0" r="0" b="0"/>
+            <wp:docPr id="7" name="Picture 7"/>
+            <wp:cNvGraphicFramePr>
+              <a:graphicFrameLocks xmlns:a="http://schemas.openxmlformats.org/drawingml/2006/main" noChangeAspect="1"/>
+            </wp:cNvGraphicFramePr>
+            <a:graphic xmlns:a="http://schemas.openxmlformats.org/drawingml/2006/main">
+              <a:graphicData uri="http://schemas.openxmlformats.org/drawingml/2006/picture">
+                <pic:pic xmlns:pic="http://schemas.openxmlformats.org/drawingml/2006/picture">
+                  <pic:nvPicPr>
+                    <pic:cNvPr id="0" name=""/>
+                    <pic:cNvPicPr/>
+                  </pic:nvPicPr>
+                  <pic:blipFill>
+                    <a:blip r:embed="rId12"/>
+                    <a:stretch>
+                      <a:fillRect/>
+                    </a:stretch>
+                  </pic:blipFill>
+                  <pic:spPr>
+                    <a:xfrm>
+                      <a:off x="0" y="0"/>
+                      <a:ext cx="5943600" cy="3341370"/>
+                    </a:xfrm>
+                    <a:prstGeom prst="rect">
+                      <a:avLst/>
+                    </a:prstGeom>
+                  </pic:spPr>
+                </pic:pic>
+              </a:graphicData>
+            </a:graphic>
+          </wp:inline>
+        </w:drawing>
+      </w:r>
+    </w:p>
+    <w:p>
+      <w:pPr>
+        <w:pStyle w:val="ListParagraph"/>
+        <w:spacing w:line="276" w:lineRule="auto"/>
+        <w:rPr>
+          <w:sz w:val="28"/>
+          <w:szCs w:val="28"/>
+          <w:lang w:val="en-US"/>
+        </w:rPr>
+      </w:pPr>
+    </w:p>
+    <w:p>
+      <w:pPr>
+        <w:pStyle w:val="ListParagraph"/>
+        <w:numPr>
+          <w:ilvl w:val="1"/>
+          <w:numId w:val="3"/>
+        </w:numPr>
+        <w:spacing w:line="276" w:lineRule="auto"/>
+        <w:rPr>
+          <w:sz w:val="28"/>
+          <w:szCs w:val="28"/>
+          <w:lang w:val="en-US"/>
+        </w:rPr>
+      </w:pPr>
+      <w:r>
+        <w:rPr>
+          <w:sz w:val="28"/>
+          <w:szCs w:val="28"/>
+          <w:lang w:val="en-US"/>
+        </w:rPr>
+        <w:t>After selecting these products, click next, then “Execute”</w:t>
+      </w:r>
+    </w:p>
+    <w:p>
+      <w:pPr>
+        <w:pStyle w:val="ListParagraph"/>
+        <w:numPr>
+          <w:ilvl w:val="1"/>
+          <w:numId w:val="3"/>
+        </w:numPr>
+        <w:spacing w:line="276" w:lineRule="auto"/>
+        <w:rPr>
+          <w:sz w:val="28"/>
+          <w:szCs w:val="28"/>
+          <w:lang w:val="en-US"/>
+        </w:rPr>
+      </w:pPr>
+      <w:r>
+        <w:rPr>
+          <w:sz w:val="28"/>
+          <w:szCs w:val="28"/>
+          <w:lang w:val="en-US"/>
+        </w:rPr>
+        <w:t>Form here keep going next until you land here:</w:t>
+      </w:r>
+    </w:p>
+    <w:p>
+      <w:pPr>
+        <w:pStyle w:val="ListParagraph"/>
+        <w:spacing w:line="276" w:lineRule="auto"/>
+        <w:rPr>
+          <w:sz w:val="28"/>
+          <w:szCs w:val="28"/>
+          <w:lang w:val="en-US"/>
+        </w:rPr>
+      </w:pPr>
+      <w:r>
+        <w:rPr>
+          <w:noProof/>
+          <w:lang w:val="en-US"/>
+        </w:rPr>
+        <w:lastRenderedPageBreak/>
+        <mc:AlternateContent>
+          <mc:Choice Requires="wps">
+            <w:drawing>
+              <wp:anchor distT="0" distB="0" distL="114300" distR="114300" simplePos="0" relativeHeight="251668480" behindDoc="0" locked="0" layoutInCell="1" allowOverlap="1" wp14:anchorId="500BD140" wp14:editId="423816AF">
+                <wp:simplePos x="0" y="0"/>
+                <wp:positionH relativeFrom="column">
+                  <wp:posOffset>2781300</wp:posOffset>
+                </wp:positionH>
+                <wp:positionV relativeFrom="paragraph">
+                  <wp:posOffset>857250</wp:posOffset>
+                </wp:positionV>
+                <wp:extent cx="1981200" cy="428625"/>
+                <wp:effectExtent l="19050" t="19050" r="19050" b="28575"/>
+                <wp:wrapNone/>
+                <wp:docPr id="10" name="Rectangle 10"/>
+                <wp:cNvGraphicFramePr/>
+                <a:graphic xmlns:a="http://schemas.openxmlformats.org/drawingml/2006/main">
+                  <a:graphicData uri="http://schemas.microsoft.com/office/word/2010/wordprocessingShape">
+                    <wps:wsp>
+                      <wps:cNvSpPr/>
+                      <wps:spPr>
+                        <a:xfrm>
+                          <a:off x="0" y="0"/>
+                          <a:ext cx="1981200" cy="428625"/>
+                        </a:xfrm>
+                        <a:prstGeom prst="rect">
+                          <a:avLst/>
+                        </a:prstGeom>
+                        <a:noFill/>
+                        <a:ln w="28575">
+                          <a:solidFill>
+                            <a:srgbClr val="FF0000"/>
+                          </a:solidFill>
+                        </a:ln>
+                      </wps:spPr>
+                      <wps:style>
+                        <a:lnRef idx="2">
+                          <a:schemeClr val="accent1">
+                            <a:shade val="50000"/>
+                          </a:schemeClr>
+                        </a:lnRef>
+                        <a:fillRef idx="1">
+                          <a:schemeClr val="accent1"/>
+                        </a:fillRef>
+                        <a:effectRef idx="0">
+                          <a:schemeClr val="accent1"/>
+                        </a:effectRef>
+                        <a:fontRef idx="minor">
+                          <a:schemeClr val="lt1"/>
+                        </a:fontRef>
+                      </wps:style>
+                      <wps:bodyPr rot="0" spcFirstLastPara="0" vertOverflow="overflow" horzOverflow="overflow" vert="horz" wrap="square" lIns="91440" tIns="45720" rIns="91440" bIns="45720" numCol="1" spcCol="0" rtlCol="0" fromWordArt="0" anchor="ctr" anchorCtr="0" forceAA="0" compatLnSpc="1">
+                        <a:prstTxWarp prst="textNoShape">
+                          <a:avLst/>
+                        </a:prstTxWarp>
+                        <a:noAutofit/>
+                      </wps:bodyPr>
+                    </wps:wsp>
+                  </a:graphicData>
+                </a:graphic>
+                <wp14:sizeRelV relativeFrom="margin">
+                  <wp14:pctHeight>0</wp14:pctHeight>
+                </wp14:sizeRelV>
+              </wp:anchor>
+            </w:drawing>
+          </mc:Choice>
+          <mc:Fallback>
+            <w:pict>
+              <v:rect id="Rectangle 10" o:spid="_x0000_s1026" style="position:absolute;margin-left:219pt;margin-top:67.5pt;width:156pt;height:33.75pt;z-index:251668480;visibility:visible;mso-wrap-style:square;mso-height-percent:0;mso-wrap-distance-left:9pt;mso-wrap-distance-top:0;mso-wrap-distance-right:9pt;mso-wrap-distance-bottom:0;mso-position-horizontal:absolute;mso-position-horizontal-relative:text;mso-position-vertical:absolute;mso-position-vertical-relative:text;mso-height-percent:0;mso-height-relative:margin;v-text-anchor:middle" o:gfxdata="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" filled="f" strokecolor="red" strokeweight="2.25pt"/>
+            </w:pict>
+          </mc:Fallback>
+        </mc:AlternateContent>
+      </w:r>
+      <w:r>
+        <w:rPr>
+          <w:noProof/>
+        </w:rPr>
+        <w:drawing>
+          <wp:inline distT="0" distB="0" distL="0" distR="0" wp14:anchorId="2392D8B9" wp14:editId="5390FE9B">
+            <wp:extent cx="5943600" cy="3341370"/>
+            <wp:effectExtent l="0" t="0" r="0" b="0"/>
+            <wp:docPr id="12" name="Picture 12"/>
+            <wp:cNvGraphicFramePr>
+              <a:graphicFrameLocks xmlns:a="http://schemas.openxmlformats.org/drawingml/2006/main" noChangeAspect="1"/>
+            </wp:cNvGraphicFramePr>
+            <a:graphic xmlns:a="http://schemas.openxmlformats.org/drawingml/2006/main">
+              <a:graphicData uri="http://schemas.openxmlformats.org/drawingml/2006/picture">
+                <pic:pic xmlns:pic="http://schemas.openxmlformats.org/drawingml/2006/picture">
+                  <pic:nvPicPr>
+                    <pic:cNvPr id="0" name=""/>
+                    <pic:cNvPicPr/>
+                  </pic:nvPicPr>
+                  <pic:blipFill>
+                    <a:blip r:embed="rId13"/>
+                    <a:stretch>
+                      <a:fillRect/>
+                    </a:stretch>
+                  </pic:blipFill>
+                  <pic:spPr>
+                    <a:xfrm>
+                      <a:off x="0" y="0"/>
+                      <a:ext cx="5943600" cy="3341370"/>
+                    </a:xfrm>
+                    <a:prstGeom prst="rect">
+                      <a:avLst/>
+                    </a:prstGeom>
+                  </pic:spPr>
+                </pic:pic>
+              </a:graphicData>
+            </a:graphic>
+          </wp:inline>
+        </w:drawing>
+      </w:r>
+    </w:p>
+    <w:p>
+      <w:pPr>
+        <w:pStyle w:val="ListParagraph"/>
+        <w:numPr>
+          <w:ilvl w:val="0"/>
+          <w:numId w:val="6"/>
+        </w:numPr>
+        <w:spacing w:line="276" w:lineRule="auto"/>
+        <w:rPr>
+          <w:sz w:val="28"/>
+          <w:szCs w:val="28"/>
+          <w:lang w:val="en-US"/>
+        </w:rPr>
+      </w:pPr>
+      <w:r>
+        <w:rPr>
+          <w:sz w:val="28"/>
+          <w:szCs w:val="28"/>
+          <w:lang w:val="en-US"/>
+        </w:rPr>
+        <w:t xml:space="preserve">Here, give the password as </w:t>
+      </w:r>
+      <w:r>
+        <w:rPr>
+          <w:i/>
+          <w:sz w:val="28"/>
+          <w:szCs w:val="28"/>
+          <w:lang w:val="en-US"/>
+        </w:rPr>
+        <w:t>‘root’.</w:t>
+      </w:r>
+      <w:r>
+        <w:rPr>
+          <w:sz w:val="28"/>
+          <w:szCs w:val="28"/>
+          <w:lang w:val="en-US"/>
+        </w:rPr>
+        <w:t xml:space="preserve"> Then keep going next.</w:t>
+      </w:r>
+    </w:p>
+    <w:p>
+      <w:pPr>
+        <w:spacing w:line="276" w:lineRule="auto"/>
+        <w:rPr>
+          <w:sz w:val="28"/>
+          <w:szCs w:val="28"/>
+          <w:lang w:val="en-US"/>
+        </w:rPr>
+      </w:pPr>
+    </w:p>
+    <w:p>
+      <w:pPr>
+        <w:pStyle w:val="ListParagraph"/>
+        <w:numPr>
+          <w:ilvl w:val="0"/>
+          <w:numId w:val="3"/>
+        </w:numPr>
+        <w:spacing w:line="276" w:lineRule="auto"/>
+        <w:rPr>
+          <w:sz w:val="28"/>
+          <w:szCs w:val="28"/>
+          <w:lang w:val="en-US"/>
+        </w:rPr>
+      </w:pPr>
+      <w:proofErr w:type="spellStart"/>
+      <w:r>
+        <w:rPr>
+          <w:b/>
+          <w:sz w:val="32"/>
+          <w:szCs w:val="28"/>
+          <w:lang w:val="en-US"/>
+        </w:rPr>
+        <w:t>Git</w:t>
+      </w:r>
+      <w:proofErr w:type="spellEnd"/>
+    </w:p>
+    <w:p>
+      <w:pPr>
+        <w:pStyle w:val="ListParagraph"/>
+        <w:numPr>
+          <w:ilvl w:val="1"/>
+          <w:numId w:val="3"/>
+        </w:numPr>
+        <w:spacing w:line="276" w:lineRule="auto"/>
+        <w:rPr>
+          <w:sz w:val="28"/>
+          <w:szCs w:val="28"/>
+          <w:lang w:val="en-US"/>
+        </w:rPr>
+      </w:pPr>
+      <w:r>
+        <w:rPr>
+          <w:sz w:val="28"/>
+          <w:szCs w:val="28"/>
+          <w:lang w:val="en-US"/>
+        </w:rPr>
+        <w:t xml:space="preserve"> </w:t>
+      </w:r>
+      <w:r>
+        <w:rPr>
+          <w:sz w:val="28"/>
+          <w:szCs w:val="28"/>
+          <w:lang w:val="en-US"/>
+        </w:rPr>
+        <w:t xml:space="preserve">After downloading </w:t>
+      </w:r>
+      <w:proofErr w:type="spellStart"/>
+      <w:r>
+        <w:rPr>
+          <w:sz w:val="28"/>
+          <w:szCs w:val="28"/>
+          <w:lang w:val="en-US"/>
+        </w:rPr>
+        <w:t>git</w:t>
+      </w:r>
+      <w:proofErr w:type="spellEnd"/>
+      <w:r>
+        <w:rPr>
+          <w:sz w:val="28"/>
+          <w:szCs w:val="28"/>
+          <w:lang w:val="en-US"/>
+        </w:rPr>
+        <w:t>, keep going next until you land on this page</w:t>
+      </w:r>
+    </w:p>
+    <w:p>
+      <w:pPr>
+        <w:pStyle w:val="ListParagraph"/>
+        <w:spacing w:line="276" w:lineRule="auto"/>
+        <w:rPr>
+          <w:sz w:val="28"/>
+          <w:szCs w:val="28"/>
+          <w:lang w:val="en-US"/>
+        </w:rPr>
+      </w:pPr>
+      <w:r>
+        <w:rPr>
+          <w:noProof/>
+          <w:lang w:val="en-US"/>
+        </w:rPr>
+        <mc:AlternateContent>
+          <mc:Choice Requires="wps">
+            <w:drawing>
+              <wp:anchor distT="0" distB="0" distL="114300" distR="114300" simplePos="0" relativeHeight="251669504" behindDoc="0" locked="0" layoutInCell="1" allowOverlap="1" wp14:anchorId="7F3FE35F" wp14:editId="1D7F9AB4">
+                <wp:simplePos x="0" y="0"/>
+                <wp:positionH relativeFrom="column">
+                  <wp:posOffset>2476500</wp:posOffset>
+                </wp:positionH>
+                <wp:positionV relativeFrom="paragraph">
+                  <wp:posOffset>1484630</wp:posOffset>
+                </wp:positionV>
+                <wp:extent cx="1905000" cy="514350"/>
+                <wp:effectExtent l="19050" t="19050" r="19050" b="19050"/>
+                <wp:wrapNone/>
+                <wp:docPr id="11" name="Rectangle 11"/>
+                <wp:cNvGraphicFramePr/>
+                <a:graphic xmlns:a="http://schemas.openxmlformats.org/drawingml/2006/main">
+                  <a:graphicData uri="http://schemas.microsoft.com/office/word/2010/wordprocessingShape">
+                    <wps:wsp>
+                      <wps:cNvSpPr/>
+                      <wps:spPr>
+                        <a:xfrm>
+                          <a:off x="0" y="0"/>
+                          <a:ext cx="1905000" cy="514350"/>
+                        </a:xfrm>
+                        <a:prstGeom prst="rect">
+                          <a:avLst/>
+                        </a:prstGeom>
+                        <a:noFill/>
+                        <a:ln w="28575">
+                          <a:solidFill>
+                            <a:srgbClr val="FF0000"/>
+                          </a:solidFill>
+                        </a:ln>
+                      </wps:spPr>
+                      <wps:style>
+                        <a:lnRef idx="2">
+                          <a:schemeClr val="accent1">
+                            <a:shade val="50000"/>
+                          </a:schemeClr>
+                        </a:lnRef>
+                        <a:fillRef idx="1">
+                          <a:schemeClr val="accent1"/>
+                        </a:fillRef>
+                        <a:effectRef idx="0">
+                          <a:schemeClr val="accent1"/>
+                        </a:effectRef>
+                        <a:fontRef idx="minor">
+                          <a:schemeClr val="lt1"/>
+                        </a:fontRef>
+                      </wps:style>
+                      <wps:bodyPr rot="0" spcFirstLastPara="0" vertOverflow="overflow" horzOverflow="overflow" vert="horz" wrap="square" lIns="91440" tIns="45720" rIns="91440" bIns="45720" numCol="1" spcCol="0" rtlCol="0" fromWordArt="0" anchor="ctr" anchorCtr="0" forceAA="0" compatLnSpc="1">
+                        <a:prstTxWarp prst="textNoShape">
+                          <a:avLst/>
+                        </a:prstTxWarp>
+                        <a:noAutofit/>
+                      </wps:bodyPr>
+                    </wps:wsp>
+                  </a:graphicData>
+                </a:graphic>
+              </wp:anchor>
+            </w:drawing>
+          </mc:Choice>
+          <mc:Fallback>
+            <w:pict>
+              <v:rect id="Rectangle 11" o:spid="_x0000_s1026" style="position:absolute;margin-left:195pt;margin-top:116.9pt;width:150pt;height:40.5pt;z-index:251669504;visibility:visible;mso-wrap-style:square;mso-wrap-distance-left:9pt;mso-wrap-distance-top:0;mso-wrap-distance-right:9pt;mso-wrap-distance-bottom:0;mso-position-horizontal:absolute;mso-position-horizontal-relative:text;mso-position-vertical:absolute;mso-position-vertical-relative:text;v-text-anchor:middle" o:gfxdata="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" filled="f" strokecolor="red" strokeweight="2.25pt"/>
+            </w:pict>
+          </mc:Fallback>
+        </mc:AlternateContent>
+      </w:r>
+      <w:r>
+        <w:rPr>
+          <w:noProof/>
+        </w:rPr>
+        <w:drawing>
+          <wp:inline distT="0" distB="0" distL="0" distR="0" wp14:anchorId="0B59F4F6" wp14:editId="151728DB">
+            <wp:extent cx="5943600" cy="3341370"/>
+            <wp:effectExtent l="0" t="0" r="0" b="0"/>
+            <wp:docPr id="13" name="Picture 13"/>
+            <wp:cNvGraphicFramePr>
+              <a:graphicFrameLocks xmlns:a="http://schemas.openxmlformats.org/drawingml/2006/main" noChangeAspect="1"/>
+            </wp:cNvGraphicFramePr>
+            <a:graphic xmlns:a="http://schemas.openxmlformats.org/drawingml/2006/main">
+              <a:graphicData uri="http://schemas.openxmlformats.org/drawingml/2006/picture">
+                <pic:pic xmlns:pic="http://schemas.openxmlformats.org/drawingml/2006/picture">
+                  <pic:nvPicPr>
+                    <pic:cNvPr id="0" name=""/>
+                    <pic:cNvPicPr/>
+                  </pic:nvPicPr>
+                  <pic:blipFill>
+                    <a:blip r:embed="rId14"/>
+                    <a:stretch>
+                      <a:fillRect/>
+                    </a:stretch>
+                  </pic:blipFill>
+                  <pic:spPr>
+                    <a:xfrm>
+                      <a:off x="0" y="0"/>
+                      <a:ext cx="5943600" cy="3341370"/>
+                    </a:xfrm>
+                    <a:prstGeom prst="rect">
+                      <a:avLst/>
+                    </a:prstGeom>
+                  </pic:spPr>
+                </pic:pic>
+              </a:graphicData>
+            </a:graphic>
+          </wp:inline>
+        </w:drawing>
+      </w:r>
+    </w:p>
+    <w:p>
+      <w:pPr>
+        <w:pStyle w:val="ListParagraph"/>
+        <w:numPr>
+          <w:ilvl w:val="1"/>
+          <w:numId w:val="3"/>
+        </w:numPr>
+        <w:spacing w:line="276" w:lineRule="auto"/>
+        <w:rPr>
+          <w:sz w:val="28"/>
+          <w:szCs w:val="28"/>
+          <w:lang w:val="en-US"/>
+        </w:rPr>
+      </w:pPr>
+      <w:r>
+        <w:rPr>
+          <w:sz w:val="28"/>
+          <w:szCs w:val="28"/>
+          <w:lang w:val="en-US"/>
+        </w:rPr>
+        <w:t>Select the highlighted option and keep going next.</w:t>
+      </w:r>
+    </w:p>
+    <w:p>
+      <w:pPr>
         <w:spacing w:line="276" w:lineRule="auto"/>
         <w:jc w:val="both"/>
         <w:rPr>
@@ -420,105 +1616,53 @@
           <w:szCs w:val="28"/>
           <w:lang w:val="en-US"/>
         </w:rPr>
-        <w:t xml:space="preserve">Open the folder and </w:t>
-      </w:r>
-      <w:r>
-        <w:rPr>
-          <w:sz w:val="28"/>
-          <w:szCs w:val="28"/>
-          <w:lang w:val="en-US"/>
-        </w:rPr>
-        <w:t>d</w:t>
-      </w:r>
-      <w:r>
-        <w:rPr>
-          <w:sz w:val="28"/>
-          <w:szCs w:val="28"/>
-          <w:lang w:val="en-US"/>
-        </w:rPr>
-        <w:t xml:space="preserve">ownload the </w:t>
-      </w:r>
-      <w:hyperlink r:id="rId9" w:history="1">
-        <w:r>
-          <w:rPr>
-            <w:rStyle w:val="Hyperlink"/>
-            <w:sz w:val="28"/>
-            <w:szCs w:val="28"/>
-            <w:lang w:val="en-US"/>
-          </w:rPr>
-          <w:t>clie</w:t>
-        </w:r>
-        <w:r>
-          <w:rPr>
-            <w:rStyle w:val="Hyperlink"/>
-            <w:sz w:val="28"/>
-            <w:szCs w:val="28"/>
-            <w:lang w:val="en-US"/>
-          </w:rPr>
-          <w:t>n</w:t>
-        </w:r>
-        <w:r>
-          <w:rPr>
-            <w:rStyle w:val="Hyperlink"/>
-            <w:sz w:val="28"/>
-            <w:szCs w:val="28"/>
-            <w:lang w:val="en-US"/>
-          </w:rPr>
-          <w:t>t</w:t>
-        </w:r>
-      </w:hyperlink>
-      <w:r>
-        <w:rPr>
-          <w:sz w:val="28"/>
-          <w:szCs w:val="28"/>
-          <w:lang w:val="en-US"/>
-        </w:rPr>
-        <w:t xml:space="preserve"> and </w:t>
-      </w:r>
-      <w:hyperlink r:id="rId10" w:history="1">
-        <w:r>
-          <w:rPr>
-            <w:rStyle w:val="Hyperlink"/>
-            <w:sz w:val="28"/>
-            <w:szCs w:val="28"/>
-            <w:lang w:val="en-US"/>
-          </w:rPr>
-          <w:t>se</w:t>
-        </w:r>
-        <w:r>
-          <w:rPr>
-            <w:rStyle w:val="Hyperlink"/>
-            <w:sz w:val="28"/>
-            <w:szCs w:val="28"/>
-            <w:lang w:val="en-US"/>
-          </w:rPr>
-          <w:t>r</w:t>
-        </w:r>
-        <w:r>
-          <w:rPr>
-            <w:rStyle w:val="Hyperlink"/>
-            <w:sz w:val="28"/>
-            <w:szCs w:val="28"/>
-            <w:lang w:val="en-US"/>
-          </w:rPr>
-          <w:t>ver</w:t>
-        </w:r>
-      </w:hyperlink>
-      <w:r>
-        <w:rPr>
-          <w:sz w:val="28"/>
-          <w:szCs w:val="28"/>
-          <w:lang w:val="en-US"/>
-        </w:rPr>
-        <w:t xml:space="preserve"> (maintain separate folders for both)</w:t>
-      </w:r>
-      <w:r>
-        <w:rPr>
-          <w:sz w:val="28"/>
-          <w:szCs w:val="28"/>
-          <w:lang w:val="en-US"/>
-        </w:rPr>
-        <w:t xml:space="preserve"> files from GitHub.</w:t>
+        <w:t xml:space="preserve">Open the folder and open command prompt to </w:t>
+      </w:r>
+      <w:proofErr w:type="gramStart"/>
+      <w:r>
+        <w:rPr>
+          <w:sz w:val="28"/>
+          <w:szCs w:val="28"/>
+          <w:lang w:val="en-US"/>
+        </w:rPr>
+        <w:t>that  location</w:t>
+      </w:r>
+      <w:proofErr w:type="gramEnd"/>
+      <w:r>
+        <w:rPr>
+          <w:sz w:val="28"/>
+          <w:szCs w:val="28"/>
+          <w:lang w:val="en-US"/>
+        </w:rPr>
+        <w:t xml:space="preserve">. You can type </w:t>
+      </w:r>
+      <w:proofErr w:type="spellStart"/>
+      <w:r>
+        <w:rPr>
+          <w:i/>
+          <w:sz w:val="28"/>
+          <w:szCs w:val="28"/>
+          <w:lang w:val="en-US"/>
+        </w:rPr>
+        <w:t>cmd</w:t>
+      </w:r>
+      <w:proofErr w:type="spellEnd"/>
+      <w:r>
+        <w:rPr>
+          <w:i/>
+          <w:sz w:val="28"/>
+          <w:szCs w:val="28"/>
+          <w:lang w:val="en-US"/>
+        </w:rPr>
+        <w:t xml:space="preserve"> </w:t>
+      </w:r>
+      <w:r>
+        <w:rPr>
+          <w:sz w:val="28"/>
+          <w:szCs w:val="28"/>
+          <w:lang w:val="en-US"/>
+        </w:rPr>
+        <w:t>in the address bar.</w:t>
       </w:r>
     </w:p>
     <w:p>
@@ -542,8 +1686,251 @@
           <w:szCs w:val="28"/>
           <w:lang w:val="en-US"/>
         </w:rPr>
+        <w:t>Paste this command ‘</w:t>
+      </w:r>
+      <w:proofErr w:type="spellStart"/>
+      <w:r>
+        <w:rPr>
+          <w:i/>
+          <w:sz w:val="28"/>
+          <w:szCs w:val="28"/>
+          <w:lang w:val="en-US"/>
+        </w:rPr>
+        <w:t>git</w:t>
+      </w:r>
+      <w:proofErr w:type="spellEnd"/>
+      <w:r>
+        <w:rPr>
+          <w:i/>
+          <w:sz w:val="28"/>
+          <w:szCs w:val="28"/>
+          <w:lang w:val="en-US"/>
+        </w:rPr>
+        <w:t xml:space="preserve"> clone </w:t>
+      </w:r>
+      <w:hyperlink r:id="rId15" w:history="1">
+        <w:r>
+          <w:rPr>
+            <w:rStyle w:val="Hyperlink"/>
+            <w:i/>
+            <w:sz w:val="28"/>
+            <w:szCs w:val="28"/>
+            <w:lang w:val="en-US"/>
+          </w:rPr>
+          <w:t>https://github.com/paturikaustubh/ExamBranch-Client.git</w:t>
+        </w:r>
+      </w:hyperlink>
+      <w:r>
+        <w:rPr>
+          <w:i/>
+          <w:sz w:val="28"/>
+          <w:szCs w:val="28"/>
+          <w:lang w:val="en-US"/>
+        </w:rPr>
+        <w:t xml:space="preserve">’. </w:t>
+      </w:r>
+      <w:r>
+        <w:rPr>
+          <w:sz w:val="28"/>
+          <w:szCs w:val="28"/>
+          <w:lang w:val="en-US"/>
+        </w:rPr>
+        <w:t>This will create the client folder. You can rename this folder to ‘</w:t>
+      </w:r>
+      <w:r>
+        <w:rPr>
+          <w:i/>
+          <w:sz w:val="28"/>
+          <w:szCs w:val="28"/>
+          <w:lang w:val="en-US"/>
+        </w:rPr>
+        <w:t>Client</w:t>
+      </w:r>
+      <w:r>
+        <w:rPr>
+          <w:i/>
+          <w:sz w:val="28"/>
+          <w:szCs w:val="28"/>
+          <w:lang w:val="en-US"/>
+        </w:rPr>
+        <w:t>’</w:t>
+      </w:r>
+    </w:p>
+    <w:p>
+      <w:pPr>
+        <w:pStyle w:val="ListParagraph"/>
+        <w:numPr>
+          <w:ilvl w:val="1"/>
+          <w:numId w:val="2"/>
+        </w:numPr>
+        <w:spacing w:line="276" w:lineRule="auto"/>
+        <w:jc w:val="both"/>
+        <w:rPr>
+          <w:sz w:val="28"/>
+          <w:szCs w:val="28"/>
+          <w:lang w:val="en-US"/>
+        </w:rPr>
+      </w:pPr>
+      <w:r>
+        <w:rPr>
+          <w:sz w:val="28"/>
+          <w:szCs w:val="28"/>
+          <w:lang w:val="en-US"/>
+        </w:rPr>
+        <w:t>Now in the same command prompt, paste ‘</w:t>
+      </w:r>
+      <w:proofErr w:type="spellStart"/>
+      <w:r>
+        <w:rPr>
+          <w:i/>
+          <w:sz w:val="28"/>
+          <w:szCs w:val="28"/>
+          <w:lang w:val="en-US"/>
+        </w:rPr>
+        <w:t>git</w:t>
+      </w:r>
+      <w:proofErr w:type="spellEnd"/>
+      <w:r>
+        <w:rPr>
+          <w:i/>
+          <w:sz w:val="28"/>
+          <w:szCs w:val="28"/>
+          <w:lang w:val="en-US"/>
+        </w:rPr>
+        <w:t xml:space="preserve"> clone </w:t>
+      </w:r>
+      <w:r>
+        <w:rPr>
+          <w:i/>
+          <w:sz w:val="28"/>
+          <w:szCs w:val="28"/>
+          <w:lang w:val="en-US"/>
+        </w:rPr>
+        <w:t>https</w:t>
+      </w:r>
+      <w:proofErr w:type="gramStart"/>
+      <w:r>
+        <w:rPr>
+          <w:i/>
+          <w:sz w:val="28"/>
+          <w:szCs w:val="28"/>
+          <w:lang w:val="en-US"/>
+        </w:rPr>
+        <w:t>:/</w:t>
+      </w:r>
+      <w:proofErr w:type="gramEnd"/>
+      <w:r>
+        <w:rPr>
+          <w:i/>
+          <w:sz w:val="28"/>
+          <w:szCs w:val="28"/>
+          <w:lang w:val="en-US"/>
+        </w:rPr>
+        <w:t>/github.com/paturikaustubh/ExamBranch-</w:t>
+      </w:r>
+      <w:r>
+        <w:rPr>
+          <w:i/>
+          <w:sz w:val="28"/>
+          <w:szCs w:val="28"/>
+          <w:lang w:val="en-US"/>
+        </w:rPr>
+        <w:t>Server</w:t>
+      </w:r>
+      <w:r>
+        <w:rPr>
+          <w:i/>
+          <w:sz w:val="28"/>
+          <w:szCs w:val="28"/>
+          <w:lang w:val="en-US"/>
+        </w:rPr>
+        <w:t>.git</w:t>
+      </w:r>
+      <w:r>
+        <w:rPr>
+          <w:i/>
+          <w:sz w:val="28"/>
+          <w:szCs w:val="28"/>
+          <w:lang w:val="en-US"/>
+        </w:rPr>
+        <w:t xml:space="preserve">’ . </w:t>
+      </w:r>
+      <w:r>
+        <w:rPr>
+          <w:sz w:val="28"/>
+          <w:szCs w:val="28"/>
+          <w:lang w:val="en-US"/>
+        </w:rPr>
+        <w:t xml:space="preserve">This will create </w:t>
+      </w:r>
+      <w:r>
+        <w:rPr>
+          <w:sz w:val="28"/>
+          <w:szCs w:val="28"/>
+          <w:lang w:val="en-US"/>
+        </w:rPr>
+        <w:t>server folder. You can rename it to ‘</w:t>
+      </w:r>
+      <w:r>
+        <w:rPr>
+          <w:i/>
+          <w:sz w:val="28"/>
+          <w:szCs w:val="28"/>
+          <w:lang w:val="en-US"/>
+        </w:rPr>
+        <w:t>Server’.</w:t>
+      </w:r>
+    </w:p>
+    <w:p>
+      <w:pPr>
+        <w:pStyle w:val="ListParagraph"/>
+        <w:numPr>
+          <w:ilvl w:val="1"/>
+          <w:numId w:val="2"/>
+        </w:numPr>
+        <w:spacing w:line="276" w:lineRule="auto"/>
+        <w:jc w:val="both"/>
+        <w:rPr>
+          <w:sz w:val="28"/>
+          <w:szCs w:val="28"/>
+          <w:lang w:val="en-US"/>
+        </w:rPr>
+      </w:pPr>
+      <w:r>
+        <w:rPr>
+          <w:sz w:val="28"/>
+          <w:szCs w:val="28"/>
+          <w:lang w:val="en-US"/>
+        </w:rPr>
+        <w:t xml:space="preserve">Now open the server folder and </w:t>
+      </w:r>
+      <w:bookmarkStart w:id="0" w:name="_GoBack"/>
+      <w:bookmarkEnd w:id="0"/>
+    </w:p>
+    <w:p>
+      <w:pPr>
+        <w:pStyle w:val="ListParagraph"/>
+        <w:numPr>
+          <w:ilvl w:val="1"/>
+          <w:numId w:val="2"/>
+        </w:numPr>
+        <w:spacing w:line="276" w:lineRule="auto"/>
+        <w:jc w:val="both"/>
+        <w:rPr>
+          <w:sz w:val="28"/>
+          <w:szCs w:val="28"/>
+          <w:lang w:val="en-US"/>
+        </w:rPr>
+      </w:pPr>
+      <w:r>
+        <w:rPr>
+          <w:sz w:val="28"/>
+          <w:szCs w:val="28"/>
+          <w:lang w:val="en-US"/>
+        </w:rPr>
         <w:t>If you have installed git earlier, you can clone the files from GitHub using ‘</w:t>
       </w:r>
+      <w:proofErr w:type="spellStart"/>
       <w:r>
         <w:rPr>
           <w:i/>
@@ -552,7 +1939,18 @@
           <w:szCs w:val="28"/>
           <w:lang w:val="en-US"/>
         </w:rPr>
-        <w:t xml:space="preserve">git clone’ </w:t>
+        <w:t>git</w:t>
+      </w:r>
+      <w:proofErr w:type="spellEnd"/>
+      <w:r>
+        <w:rPr>
+          <w:i/>
+          <w:iCs/>
+          <w:sz w:val="28"/>
+          <w:szCs w:val="28"/>
+          <w:lang w:val="en-US"/>
+        </w:rPr>
+        <w:t xml:space="preserve"> clone’ </w:t>
       </w:r>
       <w:r>
         <w:rPr>
@@ -561,6 +1959,47 @@
           <w:lang w:val="en-US"/>
         </w:rPr>
         <w:t>command.</w:t>
+      </w:r>
+    </w:p>
+    <w:p>
+      <w:pPr>
+        <w:pStyle w:val="ListParagraph"/>
+        <w:numPr>
+          <w:ilvl w:val="1"/>
+          <w:numId w:val="2"/>
+        </w:numPr>
+        <w:spacing w:line="276" w:lineRule="auto"/>
+        <w:jc w:val="both"/>
+        <w:rPr>
+          <w:sz w:val="28"/>
+          <w:szCs w:val="28"/>
+          <w:lang w:val="en-US"/>
+        </w:rPr>
+      </w:pPr>
+      <w:r>
+        <w:rPr>
+          <w:sz w:val="28"/>
+          <w:szCs w:val="28"/>
+          <w:lang w:val="en-US"/>
+        </w:rPr>
+        <w:t>Along with these two folders, create another folder named ‘</w:t>
+      </w:r>
+      <w:r>
+        <w:rPr>
+          <w:i/>
+          <w:sz w:val="28"/>
+          <w:szCs w:val="28"/>
+          <w:lang w:val="en-US"/>
+        </w:rPr>
+        <w:t>Downloads’</w:t>
+      </w:r>
+      <w:r>
+        <w:rPr>
+          <w:sz w:val="28"/>
+          <w:szCs w:val="28"/>
+          <w:lang w:val="en-US"/>
+        </w:rPr>
+        <w:t>.</w:t>
       </w:r>
     </w:p>
     <w:p>
@@ -622,15 +2061,7 @@
           <w:szCs w:val="28"/>
           <w:lang w:val="en-US"/>
         </w:rPr>
-        <w:t>Once the files are available, open command prompt for client and server, each in their own locations (y</w:t>
-      </w:r>
-      <w:r>
-        <w:rPr>
-          <w:sz w:val="28"/>
-          <w:szCs w:val="28"/>
-          <w:lang w:val="en-US"/>
-        </w:rPr>
-        <w:t xml:space="preserve">ou can directly type </w:t>
+        <w:t xml:space="preserve">Once the files are available, open command prompt for client and server, each in their own locations (you can directly type </w:t>
       </w:r>
       <w:proofErr w:type="spellStart"/>
       <w:r>
@@ -660,15 +2091,7 @@
           <w:szCs w:val="28"/>
           <w:lang w:val="en-US"/>
         </w:rPr>
-        <w:t>in the folder’s address bar</w:t>
-      </w:r>
-      <w:r>
-        <w:rPr>
-          <w:sz w:val="28"/>
-          <w:szCs w:val="28"/>
-          <w:lang w:val="en-US"/>
-        </w:rPr>
-        <w:t xml:space="preserve">) and run the command </w:t>
+        <w:t xml:space="preserve">in the folder’s address bar) and run the command </w:t>
       </w:r>
       <w:r>
         <w:rPr>
@@ -700,29 +2123,7 @@
           <w:szCs w:val="28"/>
           <w:lang w:val="en-US"/>
         </w:rPr>
-        <w:t xml:space="preserve"> </w:t>
-      </w:r>
-      <w:proofErr w:type="spellStart"/>
-      <w:r>
-        <w:rPr>
-          <w:i/>
-          <w:iCs/>
-          <w:sz w:val="28"/>
-          <w:szCs w:val="28"/>
-          <w:lang w:val="en-US"/>
-        </w:rPr>
-        <w:t>i</w:t>
-      </w:r>
-      <w:proofErr w:type="spellEnd"/>
-      <w:r>
-        <w:rPr>
-          <w:i/>
-          <w:iCs/>
-          <w:sz w:val="28"/>
-          <w:szCs w:val="28"/>
-          <w:lang w:val="en-US"/>
-        </w:rPr>
-        <w:t xml:space="preserve">’. </w:t>
+        <w:t xml:space="preserve"> i’. </w:t>
       </w:r>
       <w:r>
         <w:rPr>
@@ -990,8 +2391,8 @@
 </file>
 
 <file path=word/numbering.xml><?xml version="1.0" encoding="utf-8"?>
-<w:numbering xmlns:wpc="http://schemas.microsoft.com/office/word/2010/wordprocessingCanvas" xmlns:cx="http://schemas.microsoft.com/office/drawing/2014/chartex" xmlns:cx1="http://schemas.microsoft.com/office/drawing/2015/9/8/chartex" xmlns:cx2="http://schemas.microsoft.com/office/drawing/2015/10/21/chartex" xmlns:cx3="http://schemas.microsoft.com/office/drawing/2016/5/9/chartex" xmlns:cx4="http://schemas.microsoft.com/office/drawing/2016/5/10/chartex" xmlns:cx5="http://schemas.microsoft.com/office/drawing/2016/5/11/chartex" xmlns:cx6="http://schemas.microsoft.com/office/drawing/2016/5/12/chartex" xmlns:cx7="http://schemas.microsoft.com/office/drawing/2016/5/13/chartex" xmlns:cx8="http://schemas.microsoft.com/office/drawing/2016/5/14/chartex" xmlns:mc="http://schemas.openxmlformats.org/markup-compatibility/2006" xmlns:aink="http://schemas.microsoft.com/office/drawing/2016/ink" xmlns:am3d="http://schemas.microsoft.com/office/drawing/2017/model3d" xmlns:o="urn:schemas-microsoft-com:office:office" xmlns:oel="http://schemas.microsoft.com/office/2019/extlst" xmlns:r="http://schemas.openxmlformats.org/officeDocument/2006/relationships" xmlns:m="http://schemas.openxmlformats.org/officeDocument/2006/math" xmlns:v="urn:schemas-microsoft-com:vml" xmlns:wp14="http://schemas.microsoft.com/office/word/2010/wordprocessingDrawing" xmlns:wp="http://schemas.openxmlformats.org/drawingml/2006/wordprocessingDrawing" xmlns:w10="urn:schemas-microsoft-com:office:word" xmlns:w="http://schemas.openxmlformats.org/wordprocessingml/2006/main" xmlns:w14="http://schemas.microsoft.com/office/word/2010/wordml" xmlns:w15="http://schemas.microsoft.com/office/word/2012/wordml" xmlns:w16cex="http://schemas.microsoft.com/office/word/2018/wordml/cex" xmlns:w16cid="http://schemas.microsoft.com/office/word/2016/wordml/cid" xmlns:w16="http://schemas.microsoft.com/office/word/2018/wordml" xmlns:w16sdtdh="http://schemas.microsoft.com/office/word/2020/wordml/sdtdatahash" xmlns:w16se="http://schemas.microsoft.com/office/word/2015/wordml/symex" xmlns:wpg="http://schemas.microsoft.com/office/word/2010/wordprocessingGroup" xmlns:wpi="http://schemas.microsoft.com/office/word/2010/wordprocessingInk" xmlns:wne="http://schemas.microsoft.com/office/word/2006/wordml" xmlns:wps="http://schemas.microsoft.com/office/word/2010/wordprocessingShape" mc:Ignorable="w14 w15 w16se w16cid w16 w16cex w16sdtdh wp14">
-  <w:abstractNum w:abstractNumId="0" w15:restartNumberingAfterBreak="0">
+<w:numbering xmlns:wpc="http://schemas.microsoft.com/office/word/2010/wordprocessingCanvas" xmlns:mc="http://schemas.openxmlformats.org/markup-compatibility/2006" xmlns:o="urn:schemas-microsoft-com:office:office" xmlns:r="http://schemas.openxmlformats.org/officeDocument/2006/relationships" xmlns:m="http://schemas.openxmlformats.org/officeDocument/2006/math" xmlns:v="urn:schemas-microsoft-com:vml" xmlns:wp14="http://schemas.microsoft.com/office/word/2010/wordprocessingDrawing" xmlns:wp="http://schemas.openxmlformats.org/drawingml/2006/wordprocessingDrawing" xmlns:w10="urn:schemas-microsoft-com:office:word" xmlns:w="http://schemas.openxmlformats.org/wordprocessingml/2006/main" xmlns:w14="http://schemas.microsoft.com/office/word/2010/wordml" xmlns:wpg="http://schemas.microsoft.com/office/word/2010/wordprocessingGroup" xmlns:wpi="http://schemas.microsoft.com/office/word/2010/wordprocessingInk" xmlns:wne="http://schemas.microsoft.com/office/word/2006/wordml" xmlns:wps="http://schemas.microsoft.com/office/word/2010/wordprocessingShape" mc:Ignorable="w14 wp14">
+  <w:abstractNum w:abstractNumId="0">
     <w:nsid w:val="09F1242F"/>
     <w:multiLevelType w:val="hybridMultilevel"/>
     <w:tmpl w:val="A2982712"/>
@@ -1104,7 +2505,432 @@
       </w:rPr>
     </w:lvl>
   </w:abstractNum>
-  <w:abstractNum w:abstractNumId="1" w15:restartNumberingAfterBreak="0">
+  <w:abstractNum w:abstractNumId="1">
+    <w:nsid w:val="15AC23D0"/>
+    <w:multiLevelType w:val="hybridMultilevel"/>
+    <w:tmpl w:val="1A940800"/>
+    <w:lvl w:ilvl="0" w:tplc="04090001">
+      <w:start w:val="1"/>
+      <w:numFmt w:val="bullet"/>
+      <w:lvlText w:val=""/>
+      <w:lvlJc w:val="left"/>
+      <w:pPr>
+        <w:ind w:left="1440" w:hanging="360"/>
+      </w:pPr>
+      <w:rPr>
+        <w:rFonts w:ascii="Symbol" w:hAnsi="Symbol" w:hint="default"/>
+      </w:rPr>
+    </w:lvl>
+    <w:lvl w:ilvl="1" w:tplc="04090003" w:tentative="1">
+      <w:start w:val="1"/>
+      <w:numFmt w:val="bullet"/>
+      <w:lvlText w:val="o"/>
+      <w:lvlJc w:val="left"/>
+      <w:pPr>
+        <w:ind w:left="2160" w:hanging="360"/>
+      </w:pPr>
+      <w:rPr>
+        <w:rFonts w:ascii="Courier New" w:hAnsi="Courier New" w:cs="Courier New" w:hint="default"/>
+      </w:rPr>
+    </w:lvl>
+    <w:lvl w:ilvl="2" w:tplc="04090005" w:tentative="1">
+      <w:start w:val="1"/>
+      <w:numFmt w:val="bullet"/>
+      <w:lvlText w:val=""/>
+      <w:lvlJc w:val="left"/>
+      <w:pPr>
+        <w:ind w:left="2880" w:hanging="360"/>
+      </w:pPr>
+      <w:rPr>
+        <w:rFonts w:ascii="Wingdings" w:hAnsi="Wingdings" w:hint="default"/>
+      </w:rPr>
+    </w:lvl>
+    <w:lvl w:ilvl="3" w:tplc="04090001" w:tentative="1">
+      <w:start w:val="1"/>
+      <w:numFmt w:val="bullet"/>
+      <w:lvlText w:val=""/>
+      <w:lvlJc w:val="left"/>
+      <w:pPr>
+        <w:ind w:left="3600" w:hanging="360"/>
+      </w:pPr>
+      <w:rPr>
+        <w:rFonts w:ascii="Symbol" w:hAnsi="Symbol" w:hint="default"/>
+      </w:rPr>
+    </w:lvl>
+    <w:lvl w:ilvl="4" w:tplc="04090003" w:tentative="1">
+      <w:start w:val="1"/>
+      <w:numFmt w:val="bullet"/>
+      <w:lvlText w:val="o"/>
+      <w:lvlJc w:val="left"/>
+      <w:pPr>
+        <w:ind w:left="4320" w:hanging="360"/>
+      </w:pPr>
+      <w:rPr>
+        <w:rFonts w:ascii="Courier New" w:hAnsi="Courier New" w:cs="Courier New" w:hint="default"/>
+      </w:rPr>
+    </w:lvl>
+    <w:lvl w:ilvl="5" w:tplc="04090005" w:tentative="1">
+      <w:start w:val="1"/>
+      <w:numFmt w:val="bullet"/>
+      <w:lvlText w:val=""/>
+      <w:lvlJc w:val="left"/>
+      <w:pPr>
+        <w:ind w:left="5040" w:hanging="360"/>
+      </w:pPr>
+      <w:rPr>
+        <w:rFonts w:ascii="Wingdings" w:hAnsi="Wingdings" w:hint="default"/>
+      </w:rPr>
+    </w:lvl>
+    <w:lvl w:ilvl="6" w:tplc="04090001" w:tentative="1">
+      <w:start w:val="1"/>
+      <w:numFmt w:val="bullet"/>
+      <w:lvlText w:val=""/>
+      <w:lvlJc w:val="left"/>
+      <w:pPr>
+        <w:ind w:left="5760" w:hanging="360"/>
+      </w:pPr>
+      <w:rPr>
+        <w:rFonts w:ascii="Symbol" w:hAnsi="Symbol" w:hint="default"/>
+      </w:rPr>
+    </w:lvl>
+    <w:lvl w:ilvl="7" w:tplc="04090003" w:tentative="1">
+      <w:start w:val="1"/>
+      <w:numFmt w:val="bullet"/>
+      <w:lvlText w:val="o"/>
+      <w:lvlJc w:val="left"/>
+      <w:pPr>
+        <w:ind w:left="6480" w:hanging="360"/>
+      </w:pPr>
+      <w:rPr>
+        <w:rFonts w:ascii="Courier New" w:hAnsi="Courier New" w:cs="Courier New" w:hint="default"/>
+      </w:rPr>
+    </w:lvl>
+    <w:lvl w:ilvl="8" w:tplc="04090005" w:tentative="1">
+      <w:start w:val="1"/>
+      <w:numFmt w:val="bullet"/>
+      <w:lvlText w:val=""/>
+      <w:lvlJc w:val="left"/>
+      <w:pPr>
+        <w:ind w:left="7200" w:hanging="360"/>
+      </w:pPr>
+      <w:rPr>
+        <w:rFonts w:ascii="Wingdings" w:hAnsi="Wingdings" w:hint="default"/>
+      </w:rPr>
+    </w:lvl>
+  </w:abstractNum>
+  <w:abstractNum w:abstractNumId="2">
+    <w:nsid w:val="559320C9"/>
+    <w:multiLevelType w:val="hybridMultilevel"/>
+    <w:tmpl w:val="F4888B54"/>
+    <w:lvl w:ilvl="0" w:tplc="04090001">
+      <w:start w:val="1"/>
+      <w:numFmt w:val="bullet"/>
+      <w:lvlText w:val=""/>
+      <w:lvlJc w:val="left"/>
+      <w:pPr>
+        <w:ind w:left="2160" w:hanging="360"/>
+      </w:pPr>
+      <w:rPr>
+        <w:rFonts w:ascii="Symbol" w:hAnsi="Symbol" w:hint="default"/>
+      </w:rPr>
+    </w:lvl>
+    <w:lvl w:ilvl="1" w:tplc="04090003" w:tentative="1">
+      <w:start w:val="1"/>
+      <w:numFmt w:val="bullet"/>
+      <w:lvlText w:val="o"/>
+      <w:lvlJc w:val="left"/>
+      <w:pPr>
+        <w:ind w:left="2880" w:hanging="360"/>
+      </w:pPr>
+      <w:rPr>
+        <w:rFonts w:ascii="Courier New" w:hAnsi="Courier New" w:cs="Courier New" w:hint="default"/>
+      </w:rPr>
+    </w:lvl>
+    <w:lvl w:ilvl="2" w:tplc="04090005" w:tentative="1">
+      <w:start w:val="1"/>
+      <w:numFmt w:val="bullet"/>
+      <w:lvlText w:val=""/>
+      <w:lvlJc w:val="left"/>
+      <w:pPr>
+        <w:ind w:left="3600" w:hanging="360"/>
+      </w:pPr>
+      <w:rPr>
+        <w:rFonts w:ascii="Wingdings" w:hAnsi="Wingdings" w:hint="default"/>
+      </w:rPr>
+    </w:lvl>
+    <w:lvl w:ilvl="3" w:tplc="04090001" w:tentative="1">
+      <w:start w:val="1"/>
+      <w:numFmt w:val="bullet"/>
+      <w:lvlText w:val=""/>
+      <w:lvlJc w:val="left"/>
+      <w:pPr>
+        <w:ind w:left="4320" w:hanging="360"/>
+      </w:pPr>
+      <w:rPr>
+        <w:rFonts w:ascii="Symbol" w:hAnsi="Symbol" w:hint="default"/>
+      </w:rPr>
+    </w:lvl>
+    <w:lvl w:ilvl="4" w:tplc="04090003" w:tentative="1">
+      <w:start w:val="1"/>
+      <w:numFmt w:val="bullet"/>
+      <w:lvlText w:val="o"/>
+      <w:lvlJc w:val="left"/>
+      <w:pPr>
+        <w:ind w:left="5040" w:hanging="360"/>
+      </w:pPr>
+      <w:rPr>
+        <w:rFonts w:ascii="Courier New" w:hAnsi="Courier New" w:cs="Courier New" w:hint="default"/>
+      </w:rPr>
+    </w:lvl>
+    <w:lvl w:ilvl="5" w:tplc="04090005" w:tentative="1">
+      <w:start w:val="1"/>
+      <w:numFmt w:val="bullet"/>
+      <w:lvlText w:val=""/>
+      <w:lvlJc w:val="left"/>
+      <w:pPr>
+        <w:ind w:left="5760" w:hanging="360"/>
+      </w:pPr>
+      <w:rPr>
+        <w:rFonts w:ascii="Wingdings" w:hAnsi="Wingdings" w:hint="default"/>
+      </w:rPr>
+    </w:lvl>
+    <w:lvl w:ilvl="6" w:tplc="04090001" w:tentative="1">
+      <w:start w:val="1"/>
+      <w:numFmt w:val="bullet"/>
+      <w:lvlText w:val=""/>
+      <w:lvlJc w:val="left"/>
+      <w:pPr>
+        <w:ind w:left="6480" w:hanging="360"/>
+      </w:pPr>
+      <w:rPr>
+        <w:rFonts w:ascii="Symbol" w:hAnsi="Symbol" w:hint="default"/>
+      </w:rPr>
+    </w:lvl>
+    <w:lvl w:ilvl="7" w:tplc="04090003" w:tentative="1">
+      <w:start w:val="1"/>
+      <w:numFmt w:val="bullet"/>
+      <w:lvlText w:val="o"/>
+      <w:lvlJc w:val="left"/>
+      <w:pPr>
+        <w:ind w:left="7200" w:hanging="360"/>
+      </w:pPr>
+      <w:rPr>
+        <w:rFonts w:ascii="Courier New" w:hAnsi="Courier New" w:cs="Courier New" w:hint="default"/>
+      </w:rPr>
+    </w:lvl>
+    <w:lvl w:ilvl="8" w:tplc="04090005" w:tentative="1">
+      <w:start w:val="1"/>
+      <w:numFmt w:val="bullet"/>
+      <w:lvlText w:val=""/>
+      <w:lvlJc w:val="left"/>
+      <w:pPr>
+        <w:ind w:left="7920" w:hanging="360"/>
+      </w:pPr>
+      <w:rPr>
+        <w:rFonts w:ascii="Wingdings" w:hAnsi="Wingdings" w:hint="default"/>
+      </w:rPr>
+    </w:lvl>
+  </w:abstractNum>
+  <w:abstractNum w:abstractNumId="3">
+    <w:nsid w:val="6FD465BA"/>
+    <w:multiLevelType w:val="hybridMultilevel"/>
+    <w:tmpl w:val="CFE4DE04"/>
+    <w:lvl w:ilvl="0" w:tplc="04090015">
+      <w:start w:val="1"/>
+      <w:numFmt w:val="upperLetter"/>
+      <w:lvlText w:val="%1."/>
+      <w:lvlJc w:val="left"/>
+      <w:pPr>
+        <w:ind w:left="1440" w:hanging="360"/>
+      </w:pPr>
+    </w:lvl>
+    <w:lvl w:ilvl="1" w:tplc="04090019">
+      <w:start w:val="1"/>
+      <w:numFmt w:val="lowerLetter"/>
+      <w:lvlText w:val="%2."/>
+      <w:lvlJc w:val="left"/>
+      <w:pPr>
+        <w:ind w:left="2160" w:hanging="360"/>
+      </w:pPr>
+    </w:lvl>
+    <w:lvl w:ilvl="2" w:tplc="0409001B" w:tentative="1">
+      <w:start w:val="1"/>
+      <w:numFmt w:val="lowerRoman"/>
+      <w:lvlText w:val="%3."/>
+      <w:lvlJc w:val="right"/>
+      <w:pPr>
+        <w:ind w:left="2880" w:hanging="180"/>
+      </w:pPr>
+    </w:lvl>
+    <w:lvl w:ilvl="3" w:tplc="0409000F" w:tentative="1">
+      <w:start w:val="1"/>
+      <w:numFmt w:val="decimal"/>
+      <w:lvlText w:val="%4."/>
+      <w:lvlJc w:val="left"/>
+      <w:pPr>
+        <w:ind w:left="3600" w:hanging="360"/>
+      </w:pPr>
+    </w:lvl>
+    <w:lvl w:ilvl="4" w:tplc="04090019" w:tentative="1">
+      <w:start w:val="1"/>
+      <w:numFmt w:val="lowerLetter"/>
+      <w:lvlText w:val="%5."/>
+      <w:lvlJc w:val="left"/>
+      <w:pPr>
+        <w:ind w:left="4320" w:hanging="360"/>
+      </w:pPr>
+    </w:lvl>
+    <w:lvl w:ilvl="5" w:tplc="0409001B" w:tentative="1">
+      <w:start w:val="1"/>
+      <w:numFmt w:val="lowerRoman"/>
+      <w:lvlText w:val="%6."/>
+      <w:lvlJc w:val="right"/>
+      <w:pPr>
+        <w:ind w:left="5040" w:hanging="180"/>
+      </w:pPr>
+    </w:lvl>
+    <w:lvl w:ilvl="6" w:tplc="0409000F" w:tentative="1">
+      <w:start w:val="1"/>
+      <w:numFmt w:val="decimal"/>
+      <w:lvlText w:val="%7."/>
+      <w:lvlJc w:val="left"/>
+      <w:pPr>
+        <w:ind w:left="5760" w:hanging="360"/>
+      </w:pPr>
+    </w:lvl>
+    <w:lvl w:ilvl="7" w:tplc="04090019" w:tentative="1">
+      <w:start w:val="1"/>
+      <w:numFmt w:val="lowerLetter"/>
+      <w:lvlText w:val="%8."/>
+      <w:lvlJc w:val="left"/>
+      <w:pPr>
+        <w:ind w:left="6480" w:hanging="360"/>
+      </w:pPr>
+    </w:lvl>
+    <w:lvl w:ilvl="8" w:tplc="0409001B" w:tentative="1">
+      <w:start w:val="1"/>
+      <w:numFmt w:val="lowerRoman"/>
+      <w:lvlText w:val="%9."/>
+      <w:lvlJc w:val="right"/>
+      <w:pPr>
+        <w:ind w:left="7200" w:hanging="180"/>
+      </w:pPr>
+    </w:lvl>
+  </w:abstractNum>
+  <w:abstractNum w:abstractNumId="4">
+    <w:nsid w:val="77CA594E"/>
+    <w:multiLevelType w:val="hybridMultilevel"/>
+    <w:tmpl w:val="76E233E0"/>
+    <w:lvl w:ilvl="0" w:tplc="04090001">
+      <w:start w:val="1"/>
+      <w:numFmt w:val="bullet"/>
+      <w:lvlText w:val=""/>
+      <w:lvlJc w:val="left"/>
+      <w:pPr>
+        <w:ind w:left="2880" w:hanging="360"/>
+      </w:pPr>
+      <w:rPr>
+        <w:rFonts w:ascii="Symbol" w:hAnsi="Symbol" w:hint="default"/>
+      </w:rPr>
+    </w:lvl>
+    <w:lvl w:ilvl="1" w:tplc="04090003" w:tentative="1">
+      <w:start w:val="1"/>
+      <w:numFmt w:val="bullet"/>
+      <w:lvlText w:val="o"/>
+      <w:lvlJc w:val="left"/>
+      <w:pPr>
+        <w:ind w:left="3600" w:hanging="360"/>
+      </w:pPr>
+      <w:rPr>
+        <w:rFonts w:ascii="Courier New" w:hAnsi="Courier New" w:cs="Courier New" w:hint="default"/>
+      </w:rPr>
+    </w:lvl>
+    <w:lvl w:ilvl="2" w:tplc="04090005" w:tentative="1">
+      <w:start w:val="1"/>
+      <w:numFmt w:val="bullet"/>
+      <w:lvlText w:val=""/>
+      <w:lvlJc w:val="left"/>
+      <w:pPr>
+        <w:ind w:left="4320" w:hanging="360"/>
+      </w:pPr>
+      <w:rPr>
+        <w:rFonts w:ascii="Wingdings" w:hAnsi="Wingdings" w:hint="default"/>
+      </w:rPr>
+    </w:lvl>
+    <w:lvl w:ilvl="3" w:tplc="04090001" w:tentative="1">
+      <w:start w:val="1"/>
+      <w:numFmt w:val="bullet"/>
+      <w:lvlText w:val=""/>
+      <w:lvlJc w:val="left"/>
+      <w:pPr>
+        <w:ind w:left="5040" w:hanging="360"/>
+      </w:pPr>
+      <w:rPr>
+        <w:rFonts w:ascii="Symbol" w:hAnsi="Symbol" w:hint="default"/>
+      </w:rPr>
+    </w:lvl>
+    <w:lvl w:ilvl="4" w:tplc="04090003" w:tentative="1">
+      <w:start w:val="1"/>
+      <w:numFmt w:val="bullet"/>
+      <w:lvlText w:val="o"/>
+      <w:lvlJc w:val="left"/>
+      <w:pPr>
+        <w:ind w:left="5760" w:hanging="360"/>
+      </w:pPr>
+      <w:rPr>
+        <w:rFonts w:ascii="Courier New" w:hAnsi="Courier New" w:cs="Courier New" w:hint="default"/>
+      </w:rPr>
+    </w:lvl>
+    <w:lvl w:ilvl="5" w:tplc="04090005" w:tentative="1">
+      <w:start w:val="1"/>
+      <w:numFmt w:val="bullet"/>
+      <w:lvlText w:val=""/>
+      <w:lvlJc w:val="left"/>
+      <w:pPr>
+        <w:ind w:left="6480" w:hanging="360"/>
+      </w:pPr>
+      <w:rPr>
+        <w:rFonts w:ascii="Wingdings" w:hAnsi="Wingdings" w:hint="default"/>
+      </w:rPr>
+    </w:lvl>
+    <w:lvl w:ilvl="6" w:tplc="04090001" w:tentative="1">
+      <w:start w:val="1"/>
+      <w:numFmt w:val="bullet"/>
+      <w:lvlText w:val=""/>
+      <w:lvlJc w:val="left"/>
+      <w:pPr>
+        <w:ind w:left="7200" w:hanging="360"/>
+      </w:pPr>
+      <w:rPr>
+        <w:rFonts w:ascii="Symbol" w:hAnsi="Symbol" w:hint="default"/>
+      </w:rPr>
+    </w:lvl>
+    <w:lvl w:ilvl="7" w:tplc="04090003" w:tentative="1">
+      <w:start w:val="1"/>
+      <w:numFmt w:val="bullet"/>
+      <w:lvlText w:val="o"/>
+      <w:lvlJc w:val="left"/>
+      <w:pPr>
+        <w:ind w:left="7920" w:hanging="360"/>
+      </w:pPr>
+      <w:rPr>
+        <w:rFonts w:ascii="Courier New" w:hAnsi="Courier New" w:cs="Courier New" w:hint="default"/>
+      </w:rPr>
+    </w:lvl>
+    <w:lvl w:ilvl="8" w:tplc="04090005" w:tentative="1">
+      <w:start w:val="1"/>
+      <w:numFmt w:val="bullet"/>
+      <w:lvlText w:val=""/>
+      <w:lvlJc w:val="left"/>
+      <w:pPr>
+        <w:ind w:left="8640" w:hanging="360"/>
+      </w:pPr>
+      <w:rPr>
+        <w:rFonts w:ascii="Wingdings" w:hAnsi="Wingdings" w:hint="default"/>
+      </w:rPr>
+    </w:lvl>
+  </w:abstractNum>
+  <w:abstractNum w:abstractNumId="5">
     <w:nsid w:val="7EF2570E"/>
     <w:multiLevelType w:val="hybridMultilevel"/>
     <w:tmpl w:val="E59C3440"/>
@@ -1193,17 +3019,29 @@
       </w:pPr>
     </w:lvl>
   </w:abstractNum>
-  <w:num w:numId="1" w16cid:durableId="1860240837">
+  <w:num w:numId="1">
     <w:abstractNumId w:val="0"/>
   </w:num>
-  <w:num w:numId="2" w16cid:durableId="1532180623">
+  <w:num w:numId="2">
+    <w:abstractNumId w:val="5"/>
+  </w:num>
+  <w:num w:numId="3">
+    <w:abstractNumId w:val="3"/>
+  </w:num>
+  <w:num w:numId="4">
+    <w:abstractNumId w:val="4"/>
+  </w:num>
+  <w:num w:numId="5">
+    <w:abstractNumId w:val="2"/>
+  </w:num>
+  <w:num w:numId="6">
     <w:abstractNumId w:val="1"/>
   </w:num>
 </w:numbering>
 </file>
 
 <file path=word/styles.xml><?xml version="1.0" encoding="utf-8"?>
-<w:styles xmlns:mc="http://schemas.openxmlformats.org/markup-compatibility/2006" xmlns:r="http://schemas.openxmlformats.org/officeDocument/2006/relationships" xmlns:w="http://schemas.openxmlformats.org/wordprocessingml/2006/main" xmlns:w14="http://schemas.microsoft.com/office/word/2010/wordml" xmlns:w15="http://schemas.microsoft.com/office/word/2012/wordml" xmlns:w16cex="http://schemas.microsoft.com/office/word/2018/wordml/cex" xmlns:w16cid="http://schemas.microsoft.com/office/word/2016/wordml/cid" xmlns:w16="http://schemas.microsoft.com/office/word/2018/wordml" xmlns:w16sdtdh="http://schemas.microsoft.com/office/word/2020/wordml/sdtdatahash" xmlns:w16se="http://schemas.microsoft.com/office/word/2015/wordml/symex" mc:Ignorable="w14 w15 w16se w16cid w16 w16cex w16sdtdh">
+<w:styles xmlns:mc="http://schemas.openxmlformats.org/markup-compatibility/2006" xmlns:r="http://schemas.openxmlformats.org/officeDocument/2006/relationships" xmlns:w="http://schemas.openxmlformats.org/wordprocessingml/2006/main" xmlns:w14="http://schemas.microsoft.com/office/word/2010/wordml" mc:Ignorable="w14">
   <w:docDefaults>
     <w:rPrDefault>
       <w:rPr>
@@ -1219,383 +3057,144 @@
       </w:pPr>
     </w:pPrDefault>
   </w:docDefaults>
-  <w:latentStyles w:defLockedState="0" w:defUIPriority="99" w:defSemiHidden="0" w:defUnhideWhenUsed="0" w:defQFormat="0" w:count="376">
-    <w:lsdException w:name="Normal" w:uiPriority="0" w:qFormat="1"/>
-    <w:lsdException w:name="heading 1" w:uiPriority="9" w:qFormat="1"/>
-    <w:lsdException w:name="heading 2" w:semiHidden="1" w:uiPriority="9" w:unhideWhenUsed="1" w:qFormat="1"/>
-    <w:lsdException w:name="heading 3" w:semiHidden="1" w:uiPriority="9" w:unhideWhenUsed="1" w:qFormat="1"/>
-    <w:lsdException w:name="heading 4" w:semiHidden="1" w:uiPriority="9" w:unhideWhenUsed="1" w:qFormat="1"/>
-    <w:lsdException w:name="heading 5" w:semiHidden="1" w:uiPriority="9" w:unhideWhenUsed="1" w:qFormat="1"/>
-    <w:lsdException w:name="heading 6" w:semiHidden="1" w:uiPriority="9" w:unhideWhenUsed="1" w:qFormat="1"/>
-    <w:lsdException w:name="heading 7" w:semiHidden="1" w:uiPriority="9" w:unhideWhenUsed="1" w:qFormat="1"/>
-    <w:lsdException w:name="heading 8" w:semiHidden="1" w:uiPriority="9" w:unhideWhenUsed="1" w:qFormat="1"/>
-    <w:lsdException w:name="heading 9" w:semiHidden="1" w:uiPriority="9" w:unhideWhenUsed="1" w:qFormat="1"/>
-    <w:lsdException w:name="index 1" w:semiHidden="1" w:unhideWhenUsed="1"/>
-    <w:lsdException w:name="index 2" w:semiHidden="1" w:unhideWhenUsed="1"/>
-    <w:lsdException w:name="index 3" w:semiHidden="1" w:unhideWhenUsed="1"/>
-    <w:lsdException w:name="index 4" w:semiHidden="1" w:unhideWhenUsed="1"/>
-    <w:lsdException w:name="index 5" w:semiHidden="1" w:unhideWhenUsed="1"/>
-    <w:lsdException w:name="index 6" w:semiHidden="1" w:unhideWhenUsed="1"/>
-    <w:lsdException w:name="index 7" w:semiHidden="1" w:unhideWhenUsed="1"/>
-    <w:lsdException w:name="index 8" w:semiHidden="1" w:unhideWhenUsed="1"/>
-    <w:lsdException w:name="index 9" w:semiHidden="1" w:unhideWhenUsed="1"/>
-    <w:lsdException w:name="toc 1" w:semiHidden="1" w:uiPriority="39" w:unhideWhenUsed="1"/>
-    <w:lsdException w:name="toc 2" w:semiHidden="1" w:uiPriority="39" w:unhideWhenUsed="1"/>
-    <w:lsdException w:name="toc 3" w:semiHidden="1" w:uiPriority="39" w:unhideWhenUsed="1"/>
-    <w:lsdException w:name="toc 4" w:semiHidden="1" w:uiPriority="39" w:unhideWhenUsed="1"/>
-    <w:lsdException w:name="toc 5" w:semiHidden="1" w:uiPriority="39" w:unhideWhenUsed="1"/>
-    <w:lsdException w:name="toc 6" w:semiHidden="1" w:uiPriority="39" w:unhideWhenUsed="1"/>
-    <w:lsdException w:name="toc 7" w:semiHidden="1" w:uiPriority="39" w:unhideWhenUsed="1"/>
-    <w:lsdException w:name="toc 8" w:semiHidden="1" w:uiPriority="39" w:unhideWhenUsed="1"/>
-    <w:lsdException w:name="toc 9" w:semiHidden="1" w:uiPriority="39" w:unhideWhenUsed="1"/>
-    <w:lsdException w:name="Normal Indent" w:semiHidden="1" w:unhideWhenUsed="1"/>
-    <w:lsdException w:name="footnote text" w:semiHidden="1" w:unhideWhenUsed="1"/>
-    <w:lsdException w:name="annotation text" w:semiHidden="1" w:unhideWhenUsed="1"/>
-    <w:lsdException w:name="header" w:semiHidden="1" w:unhideWhenUsed="1"/>
-    <w:lsdException w:name="footer" w:semiHidden="1" w:unhideWhenUsed="1"/>
-    <w:lsdException w:name="index heading" w:semiHidden="1" w:unhideWhenUsed="1"/>
-    <w:lsdException w:name="caption" w:semiHidden="1" w:uiPriority="35" w:unhideWhenUsed="1" w:qFormat="1"/>
-    <w:lsdException w:name="table of figures" w:semiHidden="1" w:unhideWhenUsed="1"/>
-    <w:lsdException w:name="envelope address" w:semiHidden="1" w:unhideWhenUsed="1"/>
-    <w:lsdException w:name="envelope return" w:semiHidden="1" w:unhideWhenUsed="1"/>
-    <w:lsdException w:name="footnote reference" w:semiHidden="1" w:unhideWhenUsed="1"/>
-    <w:lsdException w:name="annotation reference" w:semiHidden="1" w:unhideWhenUsed="1"/>
-    <w:lsdException w:name="line number" w:semiHidden="1" w:unhideWhenUsed="1"/>
-    <w:lsdException w:name="page number" w:semiHidden="1" w:unhideWhenUsed="1"/>
-    <w:lsdException w:name="endnote reference" w:semiHidden="1" w:unhideWhenUsed="1"/>
-    <w:lsdException w:name="endnote text" w:semiHidden="1" w:unhideWhenUsed="1"/>
-    <w:lsdException w:name="table of authorities" w:semiHidden="1" w:unhideWhenUsed="1"/>
-    <w:lsdException w:name="macro" w:semiHidden="1" w:unhideWhenUsed="1"/>
-    <w:lsdException w:name="toa heading" w:semiHidden="1" w:unhideWhenUsed="1"/>
-    <w:lsdException w:name="List" w:semiHidden="1" w:unhideWhenUsed="1"/>
-    <w:lsdException w:name="List Bullet" w:semiHidden="1" w:unhideWhenUsed="1"/>
-    <w:lsdException w:name="List Number" w:semiHidden="1" w:unhideWhenUsed="1"/>
-    <w:lsdException w:name="List 2" w:semiHidden="1" w:unhideWhenUsed="1"/>
-    <w:lsdException w:name="List 3" w:semiHidden="1" w:unhideWhenUsed="1"/>
-    <w:lsdException w:name="List 4" w:semiHidden="1" w:unhideWhenUsed="1"/>
-    <w:lsdException w:name="List 5" w:semiHidden="1" w:unhideWhenUsed="1"/>
-    <w:lsdException w:name="List Bullet 2" w:semiHidden="1" w:unhideWhenUsed="1"/>
-    <w:lsdException w:name="List Bullet 3" w:semiHidden="1" w:unhideWhenUsed="1"/>
-    <w:lsdException w:name="List Bullet 4" w:semiHidden="1" w:unhideWhenUsed="1"/>
-    <w:lsdException w:name="List Bullet 5" w:semiHidden="1" w:unhideWhenUsed="1"/>
-    <w:lsdException w:name="List Number 2" w:semiHidden="1" w:unhideWhenUsed="1"/>
-    <w:lsdException w:name="List Number 3" w:semiHidden="1" w:unhideWhenUsed="1"/>
-    <w:lsdException w:name="List Number 4" w:semiHidden="1" w:unhideWhenUsed="1"/>
-    <w:lsdException w:name="List Number 5" w:semiHidden="1" w:unhideWhenUsed="1"/>
-    <w:lsdException w:name="Title" w:uiPriority="10" w:qFormat="1"/>
-    <w:lsdException w:name="Closing" w:semiHidden="1" w:unhideWhenUsed="1"/>
-    <w:lsdException w:name="Signature" w:semiHidden="1" w:unhideWhenUsed="1"/>
-    <w:lsdException w:name="Default Paragraph Font" w:semiHidden="1" w:uiPriority="1" w:unhideWhenUsed="1"/>
-    <w:lsdException w:name="Body Text" w:semiHidden="1" w:unhideWhenUsed="1"/>
-    <w:lsdException w:name="Body Text Indent" w:semiHidden="1" w:unhideWhenUsed="1"/>
-    <w:lsdException w:name="List Continue" w:semiHidden="1" w:unhideWhenUsed="1"/>
-    <w:lsdException w:name="List Continue 2" w:semiHidden="1" w:unhideWhenUsed="1"/>
-    <w:lsdException w:name="List Continue 3" w:semiHidden="1" w:unhideWhenUsed="1"/>
-    <w:lsdException w:name="List Continue 4" w:semiHidden="1" w:unhideWhenUsed="1"/>
-    <w:lsdException w:name="List Continue 5" w:semiHidden="1" w:unhideWhenUsed="1"/>
-    <w:lsdException w:name="Message Header" w:semiHidden="1" w:unhideWhenUsed="1"/>
-    <w:lsdException w:name="Subtitle" w:uiPriority="11" w:qFormat="1"/>
-    <w:lsdException w:name="Salutation" w:semiHidden="1" w:unhideWhenUsed="1"/>
-    <w:lsdException w:name="Date" w:semiHidden="1" w:unhideWhenUsed="1"/>
-    <w:lsdException w:name="Body Text First Indent" w:semiHidden="1" w:unhideWhenUsed="1"/>
-    <w:lsdException w:name="Body Text First Indent 2" w:semiHidden="1" w:unhideWhenUsed="1"/>
-    <w:lsdException w:name="Note Heading" w:semiHidden="1" w:unhideWhenUsed="1"/>
-    <w:lsdException w:name="Body Text 2" w:semiHidden="1" w:unhideWhenUsed="1"/>
-    <w:lsdException w:name="Body Text 3" w:semiHidden="1" w:unhideWhenUsed="1"/>
-    <w:lsdException w:name="Body Text Indent 2" w:semiHidden="1" w:unhideWhenUsed="1"/>
-    <w:lsdException w:name="Body Text Indent 3" w:semiHidden="1" w:unhideWhenUsed="1"/>
-    <w:lsdException w:name="Block Text" w:semiHidden="1" w:unhideWhenUsed="1"/>
-    <w:lsdException w:name="Hyperlink" w:semiHidden="1" w:unhideWhenUsed="1"/>
-    <w:lsdException w:name="FollowedHyperlink" w:semiHidden="1" w:unhideWhenUsed="1"/>
-    <w:lsdException w:name="Strong" w:uiPriority="22" w:qFormat="1"/>
-    <w:lsdException w:name="Emphasis" w:uiPriority="20" w:qFormat="1"/>
-    <w:lsdException w:name="Document Map" w:semiHidden="1" w:unhideWhenUsed="1"/>
-    <w:lsdException w:name="Plain Text" w:semiHidden="1" w:unhideWhenUsed="1"/>
-    <w:lsdException w:name="E-mail Signature" w:semiHidden="1" w:unhideWhenUsed="1"/>
-    <w:lsdException w:name="HTML Top of Form" w:semiHidden="1" w:unhideWhenUsed="1"/>
-    <w:lsdException w:name="HTML Bottom of Form" w:semiHidden="1" w:unhideWhenUsed="1"/>
-    <w:lsdException w:name="Normal (Web)" w:semiHidden="1" w:unhideWhenUsed="1"/>
-    <w:lsdException w:name="HTML Acronym" w:semiHidden="1" w:unhideWhenUsed="1"/>
-    <w:lsdException w:name="HTML Address" w:semiHidden="1" w:unhideWhenUsed="1"/>
-    <w:lsdException w:name="HTML Cite" w:semiHidden="1" w:unhideWhenUsed="1"/>
-    <w:lsdException w:name="HTML Code" w:semiHidden="1" w:unhideWhenUsed="1"/>
-    <w:lsdException w:name="HTML Definition" w:semiHidden="1" w:unhideWhenUsed="1"/>
-    <w:lsdException w:name="HTML Keyboard" w:semiHidden="1" w:unhideWhenUsed="1"/>
-    <w:lsdException w:name="HTML Preformatted" w:semiHidden="1" w:unhideWhenUsed="1"/>
-    <w:lsdException w:name="HTML Sample" w:semiHidden="1" w:unhideWhenUsed="1"/>
-    <w:lsdException w:name="HTML Typewriter" w:semiHidden="1" w:unhideWhenUsed="1"/>
-    <w:lsdException w:name="HTML Variable" w:semiHidden="1" w:unhideWhenUsed="1"/>
-    <w:lsdException w:name="Normal Table" w:semiHidden="1" w:unhideWhenUsed="1"/>
-    <w:lsdException w:name="annotation subject" w:semiHidden="1" w:unhideWhenUsed="1"/>
-    <w:lsdException w:name="No List" w:semiHidden="1" w:unhideWhenUsed="1"/>
-    <w:lsdException w:name="Outline List 1" w:semiHidden="1" w:unhideWhenUsed="1"/>
-    <w:lsdException w:name="Outline List 2" w:semiHidden="1" w:unhideWhenUsed="1"/>
-    <w:lsdException w:name="Outline List 3" w:semiHidden="1" w:unhideWhenUsed="1"/>
-    <w:lsdException w:name="Table Simple 1" w:semiHidden="1" w:unhideWhenUsed="1"/>
-    <w:lsdException w:name="Table Simple 2" w:semiHidden="1" w:unhideWhenUsed="1"/>
-    <w:lsdException w:name="Table Simple 3" w:semiHidden="1" w:unhideWhenUsed="1"/>
-    <w:lsdException w:name="Table Classic 1" w:semiHidden="1" w:unhideWhenUsed="1"/>
-    <w:lsdException w:name="Table Classic 2" w:semiHidden="1" w:unhideWhenUsed="1"/>
-    <w:lsdException w:name="Table Classic 3" w:semiHidden="1" w:unhideWhenUsed="1"/>
-    <w:lsdException w:name="Table Classic 4" w:semiHidden="1" w:unhideWhenUsed="1"/>
-    <w:lsdException w:name="Table Colorful 1" w:semiHidden="1" w:unhideWhenUsed="1"/>
-    <w:lsdException w:name="Table Colorful 2" w:semiHidden="1" w:unhideWhenUsed="1"/>
-    <w:lsdException w:name="Table Colorful 3" w:semiHidden="1" w:unhideWhenUsed="1"/>
-    <w:lsdException w:name="Table Columns 1" w:semiHidden="1" w:unhideWhenUsed="1"/>
-    <w:lsdException w:name="Table Columns 2" w:semiHidden="1" w:unhideWhenUsed="1"/>
-    <w:lsdException w:name="Table Columns 3" w:semiHidden="1" w:unhideWhenUsed="1"/>
-    <w:lsdException w:name="Table Columns 4" w:semiHidden="1" w:unhideWhenUsed="1"/>
-    <w:lsdException w:name="Table Columns 5" w:semiHidden="1" w:unhideWhenUsed="1"/>
-    <w:lsdException w:name="Table Grid 1" w:semiHidden="1" w:unhideWhenUsed="1"/>
-    <w:lsdException w:name="Table Grid 2" w:semiHidden="1" w:unhideWhenUsed="1"/>
-    <w:lsdException w:name="Table Grid 3" w:semiHidden="1" w:unhideWhenUsed="1"/>
-    <w:lsdException w:name="Table Grid 4" w:semiHidden="1" w:unhideWhenUsed="1"/>
-    <w:lsdException w:name="Table Grid 5" w:semiHidden="1" w:unhideWhenUsed="1"/>
-    <w:lsdException w:name="Table Grid 6" w:semiHidden="1" w:unhideWhenUsed="1"/>
-    <w:lsdException w:name="Table Grid 7" w:semiHidden="1" w:unhideWhenUsed="1"/>
-    <w:lsdException w:name="Table Grid 8" w:semiHidden="1" w:unhideWhenUsed="1"/>
-    <w:lsdException w:name="Table List 1" w:semiHidden="1" w:unhideWhenUsed="1"/>
-    <w:lsdException w:name="Table List 2" w:semiHidden="1" w:unhideWhenUsed="1"/>
-    <w:lsdException w:name="Table List 3" w:semiHidden="1" w:unhideWhenUsed="1"/>
-    <w:lsdException w:name="Table List 4" w:semiHidden="1" w:unhideWhenUsed="1"/>
-    <w:lsdException w:name="Table List 5" w:semiHidden="1" w:unhideWhenUsed="1"/>
-    <w:lsdException w:name="Table List 6" w:semiHidden="1" w:unhideWhenUsed="1"/>
-    <w:lsdException w:name="Table List 7" w:semiHidden="1" w:unhideWhenUsed="1"/>
-    <w:lsdException w:name="Table List 8" w:semiHidden="1" w:unhideWhenUsed="1"/>
-    <w:lsdException w:name="Table 3D effects 1" w:semiHidden="1" w:unhideWhenUsed="1"/>
-    <w:lsdException w:name="Table 3D effects 2" w:semiHidden="1" w:unhideWhenUsed="1"/>
-    <w:lsdException w:name="Table 3D effects 3" w:semiHidden="1" w:unhideWhenUsed="1"/>
-    <w:lsdException w:name="Table Contemporary" w:semiHidden="1" w:unhideWhenUsed="1"/>
-    <w:lsdException w:name="Table Elegant" w:semiHidden="1" w:unhideWhenUsed="1"/>
-    <w:lsdException w:name="Table Professional" w:semiHidden="1" w:unhideWhenUsed="1"/>
-    <w:lsdException w:name="Table Subtle 1" w:semiHidden="1" w:unhideWhenUsed="1"/>
-    <w:lsdException w:name="Table Subtle 2" w:semiHidden="1" w:unhideWhenUsed="1"/>
-    <w:lsdException w:name="Table Web 1" w:semiHidden="1" w:unhideWhenUsed="1"/>
-    <w:lsdException w:name="Table Web 2" w:semiHidden="1" w:unhideWhenUsed="1"/>
-    <w:lsdException w:name="Table Web 3" w:semiHidden="1" w:unhideWhenUsed="1"/>
-    <w:lsdException w:name="Balloon Text" w:semiHidden="1" w:unhideWhenUsed="1"/>
-    <w:lsdException w:name="Table Grid" w:uiPriority="39"/>
-    <w:lsdException w:name="Table Theme" w:semiHidden="1" w:unhideWhenUsed="1"/>
-    <w:lsdException w:name="Placeholder Text" w:semiHidden="1"/>
-    <w:lsdException w:name="No Spacing" w:uiPriority="1" w:qFormat="1"/>
-    <w:lsdException w:name="Light Shading" w:uiPriority="60"/>
-    <w:lsdException w:name="Light List" w:uiPriority="61"/>
-    <w:lsdException w:name="Light Grid" w:uiPriority="62"/>
-    <w:lsdException w:name="Medium Shading 1" w:uiPriority="63"/>
-    <w:lsdException w:name="Medium Shading 2" w:uiPriority="64"/>
-    <w:lsdException w:name="Medium List 1" w:uiPriority="65"/>
-    <w:lsdException w:name="Medium List 2" w:uiPriority="66"/>
-    <w:lsdException w:name="Medium Grid 1" w:uiPriority="67"/>
-    <w:lsdException w:name="Medium Grid 2" w:uiPriority="68"/>
-    <w:lsdException w:name="Medium Grid 3" w:uiPriority="69"/>
-    <w:lsdException w:name="Dark List" w:uiPriority="70"/>
-    <w:lsdException w:name="Colorful Shading" w:uiPriority="71"/>
-    <w:lsdException w:name="Colorful List" w:uiPriority="72"/>
-    <w:lsdException w:name="Colorful Grid" w:uiPriority="73"/>
-    <w:lsdException w:name="Light Shading Accent 1" w:uiPriority="60"/>
-    <w:lsdException w:name="Light List Accent 1" w:uiPriority="61"/>
-    <w:lsdException w:name="Light Grid Accent 1" w:uiPriority="62"/>
-    <w:lsdException w:name="Medium Shading 1 Accent 1" w:uiPriority="63"/>
-    <w:lsdException w:name="Medium Shading 2 Accent 1" w:uiPriority="64"/>
-    <w:lsdException w:name="Medium List 1 Accent 1" w:uiPriority="65"/>
-    <w:lsdException w:name="Revision" w:semiHidden="1"/>
-    <w:lsdException w:name="List Paragraph" w:uiPriority="34" w:qFormat="1"/>
-    <w:lsdException w:name="Quote" w:uiPriority="29" w:qFormat="1"/>
-    <w:lsdException w:name="Intense Quote" w:uiPriority="30" w:qFormat="1"/>
-    <w:lsdException w:name="Medium List 2 Accent 1" w:uiPriority="66"/>
-    <w:lsdException w:name="Medium Grid 1 Accent 1" w:uiPriority="67"/>
-    <w:lsdException w:name="Medium Grid 2 Accent 1" w:uiPriority="68"/>
-    <w:lsdException w:name="Medium Grid 3 Accent 1" w:uiPriority="69"/>
-    <w:lsdException w:name="Dark List Accent 1" w:uiPriority="70"/>
-    <w:lsdException w:name="Colorful Shading Accent 1" w:uiPriority="71"/>
-    <w:lsdException w:name="Colorful List Accent 1" w:uiPriority="72"/>
-    <w:lsdException w:name="Colorful Grid Accent 1" w:uiPriority="73"/>
-    <w:lsdException w:name="Light Shading Accent 2" w:uiPriority="60"/>
-    <w:lsdException w:name="Light List Accent 2" w:uiPriority="61"/>
-    <w:lsdException w:name="Light Grid Accent 2" w:uiPriority="62"/>
-    <w:lsdException w:name="Medium Shading 1 Accent 2" w:uiPriority="63"/>
-    <w:lsdException w:name="Medium Shading 2 Accent 2" w:uiPriority="64"/>
-    <w:lsdException w:name="Medium List 1 Accent 2" w:uiPriority="65"/>
-    <w:lsdException w:name="Medium List 2 Accent 2" w:uiPriority="66"/>
-    <w:lsdException w:name="Medium Grid 1 Accent 2" w:uiPriority="67"/>
-    <w:lsdException w:name="Medium Grid 2 Accent 2" w:uiPriority="68"/>
-    <w:lsdException w:name="Medium Grid 3 Accent 2" w:uiPriority="69"/>
-    <w:lsdException w:name="Dark List Accent 2" w:uiPriority="70"/>
-    <w:lsdException w:name="Colorful Shading Accent 2" w:uiPriority="71"/>
-    <w:lsdException w:name="Colorful List Accent 2" w:uiPriority="72"/>
-    <w:lsdException w:name="Colorful Grid Accent 2" w:uiPriority="73"/>
-    <w:lsdException w:name="Light Shading Accent 3" w:uiPriority="60"/>
-    <w:lsdException w:name="Light List Accent 3" w:uiPriority="61"/>
-    <w:lsdException w:name="Light Grid Accent 3" w:uiPriority="62"/>
-    <w:lsdException w:name="Medium Shading 1 Accent 3" w:uiPriority="63"/>
-    <w:lsdException w:name="Medium Shading 2 Accent 3" w:uiPriority="64"/>
-    <w:lsdException w:name="Medium List 1 Accent 3" w:uiPriority="65"/>
-    <w:lsdException w:name="Medium List 2 Accent 3" w:uiPriority="66"/>
-    <w:lsdException w:name="Medium Grid 1 Accent 3" w:uiPriority="67"/>
-    <w:lsdException w:name="Medium Grid 2 Accent 3" w:uiPriority="68"/>
-    <w:lsdException w:name="Medium Grid 3 Accent 3" w:uiPriority="69"/>
-    <w:lsdException w:name="Dark List Accent 3" w:uiPriority="70"/>
-    <w:lsdException w:name="Colorful Shading Accent 3" w:uiPriority="71"/>
-    <w:lsdException w:name="Colorful List Accent 3" w:uiPriority="72"/>
-    <w:lsdException w:name="Colorful Grid Accent 3" w:uiPriority="73"/>
-    <w:lsdException w:name="Light Shading Accent 4" w:uiPriority="60"/>
-    <w:lsdException w:name="Light List Accent 4" w:uiPriority="61"/>
-    <w:lsdException w:name="Light Grid Accent 4" w:uiPriority="62"/>
-    <w:lsdException w:name="Medium Shading 1 Accent 4" w:uiPriority="63"/>
-    <w:lsdException w:name="Medium Shading 2 Accent 4" w:uiPriority="64"/>
-    <w:lsdException w:name="Medium List 1 Accent 4" w:uiPriority="65"/>
-    <w:lsdException w:name="Medium List 2 Accent 4" w:uiPriority="66"/>
-    <w:lsdException w:name="Medium Grid 1 Accent 4" w:uiPriority="67"/>
-    <w:lsdException w:name="Medium Grid 2 Accent 4" w:uiPriority="68"/>
-    <w:lsdException w:name="Medium Grid 3 Accent 4" w:uiPriority="69"/>
-    <w:lsdException w:name="Dark List Accent 4" w:uiPriority="70"/>
-    <w:lsdException w:name="Colorful Shading Accent 4" w:uiPriority="71"/>
-    <w:lsdException w:name="Colorful List Accent 4" w:uiPriority="72"/>
-    <w:lsdException w:name="Colorful Grid Accent 4" w:uiPriority="73"/>
-    <w:lsdException w:name="Light Shading Accent 5" w:uiPriority="60"/>
-    <w:lsdException w:name="Light List Accent 5" w:uiPriority="61"/>
-    <w:lsdException w:name="Light Grid Accent 5" w:uiPriority="62"/>
-    <w:lsdException w:name="Medium Shading 1 Accent 5" w:uiPriority="63"/>
-    <w:lsdException w:name="Medium Shading 2 Accent 5" w:uiPriority="64"/>
-    <w:lsdException w:name="Medium List 1 Accent 5" w:uiPriority="65"/>
-    <w:lsdException w:name="Medium List 2 Accent 5" w:uiPriority="66"/>
-    <w:lsdException w:name="Medium Grid 1 Accent 5" w:uiPriority="67"/>
-    <w:lsdException w:name="Medium Grid 2 Accent 5" w:uiPriority="68"/>
-    <w:lsdException w:name="Medium Grid 3 Accent 5" w:uiPriority="69"/>
-    <w:lsdException w:name="Dark List Accent 5" w:uiPriority="70"/>
-    <w:lsdException w:name="Colorful Shading Accent 5" w:uiPriority="71"/>
-    <w:lsdException w:name="Colorful List Accent 5" w:uiPriority="72"/>
-    <w:lsdException w:name="Colorful Grid Accent 5" w:uiPriority="73"/>
-    <w:lsdException w:name="Light Shading Accent 6" w:uiPriority="60"/>
-    <w:lsdException w:name="Light List Accent 6" w:uiPriority="61"/>
-    <w:lsdException w:name="Light Grid Accent 6" w:uiPriority="62"/>
-    <w:lsdException w:name="Medium Shading 1 Accent 6" w:uiPriority="63"/>
-    <w:lsdException w:name="Medium Shading 2 Accent 6" w:uiPriority="64"/>
-    <w:lsdException w:name="Medium List 1 Accent 6" w:uiPriority="65"/>
-    <w:lsdException w:name="Medium List 2 Accent 6" w:uiPriority="66"/>
-    <w:lsdException w:name="Medium Grid 1 Accent 6" w:uiPriority="67"/>
-    <w:lsdException w:name="Medium Grid 2 Accent 6" w:uiPriority="68"/>
-    <w:lsdException w:name="Medium Grid 3 Accent 6" w:uiPriority="69"/>
-    <w:lsdException w:name="Dark List Accent 6" w:uiPriority="70"/>
-    <w:lsdException w:name="Colorful Shading Accent 6" w:uiPriority="71"/>
-    <w:lsdException w:name="Colorful List Accent 6" w:uiPriority="72"/>
-    <w:lsdException w:name="Colorful Grid Accent 6" w:uiPriority="73"/>
-    <w:lsdException w:name="Subtle Emphasis" w:uiPriority="19" w:qFormat="1"/>
-    <w:lsdException w:name="Intense Emphasis" w:uiPriority="21" w:qFormat="1"/>
-    <w:lsdException w:name="Subtle Reference" w:uiPriority="31" w:qFormat="1"/>
-    <w:lsdException w:name="Intense Reference" w:uiPriority="32" w:qFormat="1"/>
-    <w:lsdException w:name="Book Title" w:uiPriority="33" w:qFormat="1"/>
-    <w:lsdException w:name="Bibliography" w:semiHidden="1" w:uiPriority="37" w:unhideWhenUsed="1"/>
-    <w:lsdException w:name="TOC Heading" w:semiHidden="1" w:uiPriority="39" w:unhideWhenUsed="1" w:qFormat="1"/>
-    <w:lsdException w:name="Plain Table 1" w:uiPriority="41"/>
-    <w:lsdException w:name="Plain Table 2" w:uiPriority="42"/>
-    <w:lsdException w:name="Plain Table 3" w:uiPriority="43"/>
-    <w:lsdException w:name="Plain Table 4" w:uiPriority="44"/>
-    <w:lsdException w:name="Plain Table 5" w:uiPriority="45"/>
-    <w:lsdException w:name="Grid Table Light" w:uiPriority="40"/>
-    <w:lsdException w:name="Grid Table 1 Light" w:uiPriority="46"/>
-    <w:lsdException w:name="Grid Table 2" w:uiPriority="47"/>
-    <w:lsdException w:name="Grid Table 3" w:uiPriority="48"/>
-    <w:lsdException w:name="Grid Table 4" w:uiPriority="49"/>
-    <w:lsdException w:name="Grid Table 5 Dark" w:uiPriority="50"/>
-    <w:lsdException w:name="Grid Table 6 Colorful" w:uiPriority="51"/>
-    <w:lsdException w:name="Grid Table 7 Colorful" w:uiPriority="52"/>
-    <w:lsdException w:name="Grid Table 1 Light Accent 1" w:uiPriority="46"/>
-    <w:lsdException w:name="Grid Table 2 Accent 1" w:uiPriority="47"/>
-    <w:lsdException w:name="Grid Table 3 Accent 1" w:uiPriority="48"/>
-    <w:lsdException w:name="Grid Table 4 Accent 1" w:uiPriority="49"/>
-    <w:lsdException w:name="Grid Table 5 Dark Accent 1" w:uiPriority="50"/>
-    <w:lsdException w:name="Grid Table 6 Colorful Accent 1" w:uiPriority="51"/>
-    <w:lsdException w:name="Grid Table 7 Colorful Accent 1" w:uiPriority="52"/>
-    <w:lsdException w:name="Grid Table 1 Light Accent 2" w:uiPriority="46"/>
-    <w:lsdException w:name="Grid Table 2 Accent 2" w:uiPriority="47"/>
-    <w:lsdException w:name="Grid Table 3 Accent 2" w:uiPriority="48"/>
-    <w:lsdException w:name="Grid Table 4 Accent 2" w:uiPriority="49"/>
-    <w:lsdException w:name="Grid Table 5 Dark Accent 2" w:uiPriority="50"/>
-    <w:lsdException w:name="Grid Table 6 Colorful Accent 2" w:uiPriority="51"/>
-    <w:lsdException w:name="Grid Table 7 Colorful Accent 2" w:uiPriority="52"/>
-    <w:lsdException w:name="Grid Table 1 Light Accent 3" w:uiPriority="46"/>
-    <w:lsdException w:name="Grid Table 2 Accent 3" w:uiPriority="47"/>
-    <w:lsdException w:name="Grid Table 3 Accent 3" w:uiPriority="48"/>
-    <w:lsdException w:name="Grid Table 4 Accent 3" w:uiPriority="49"/>
-    <w:lsdException w:name="Grid Table 5 Dark Accent 3" w:uiPriority="50"/>
-    <w:lsdException w:name="Grid Table 6 Colorful Accent 3" w:uiPriority="51"/>
-    <w:lsdException w:name="Grid Table 7 Colorful Accent 3" w:uiPriority="52"/>
-    <w:lsdException w:name="Grid Table 1 Light Accent 4" w:uiPriority="46"/>
-    <w:lsdException w:name="Grid Table 2 Accent 4" w:uiPriority="47"/>
-    <w:lsdException w:name="Grid Table 3 Accent 4" w:uiPriority="48"/>
-    <w:lsdException w:name="Grid Table 4 Accent 4" w:uiPriority="49"/>
-    <w:lsdException w:name="Grid Table 5 Dark Accent 4" w:uiPriority="50"/>
-    <w:lsdException w:name="Grid Table 6 Colorful Accent 4" w:uiPriority="51"/>
-    <w:lsdException w:name="Grid Table 7 Colorful Accent 4" w:uiPriority="52"/>
-    <w:lsdException w:name="Grid Table 1 Light Accent 5" w:uiPriority="46"/>
-    <w:lsdException w:name="Grid Table 2 Accent 5" w:uiPriority="47"/>
-    <w:lsdException w:name="Grid Table 3 Accent 5" w:uiPriority="48"/>
-    <w:lsdException w:name="Grid Table 4 Accent 5" w:uiPriority="49"/>
-    <w:lsdException w:name="Grid Table 5 Dark Accent 5" w:uiPriority="50"/>
-    <w:lsdException w:name="Grid Table 6 Colorful Accent 5" w:uiPriority="51"/>
-    <w:lsdException w:name="Grid Table 7 Colorful Accent 5" w:uiPriority="52"/>
-    <w:lsdException w:name="Grid Table 1 Light Accent 6" w:uiPriority="46"/>
-    <w:lsdException w:name="Grid Table 2 Accent 6" w:uiPriority="47"/>
-    <w:lsdException w:name="Grid Table 3 Accent 6" w:uiPriority="48"/>
-    <w:lsdException w:name="Grid Table 4 Accent 6" w:uiPriority="49"/>
-    <w:lsdException w:name="Grid Table 5 Dark Accent 6" w:uiPriority="50"/>
-    <w:lsdException w:name="Grid Table 6 Colorful Accent 6" w:uiPriority="51"/>
-    <w:lsdException w:name="Grid Table 7 Colorful Accent 6" w:uiPriority="52"/>
-    <w:lsdException w:name="List Table 1 Light" w:uiPriority="46"/>
-    <w:lsdException w:name="List Table 2" w:uiPriority="47"/>
-    <w:lsdException w:name="List Table 3" w:uiPriority="48"/>
-    <w:lsdException w:name="List Table 4" w:uiPriority="49"/>
-    <w:lsdException w:name="List Table 5 Dark" w:uiPriority="50"/>
-    <w:lsdException w:name="List Table 6 Colorful" w:uiPriority="51"/>
-    <w:lsdException w:name="List Table 7 Colorful" w:uiPriority="52"/>
-    <w:lsdException w:name="List Table 1 Light Accent 1" w:uiPriority="46"/>
-    <w:lsdException w:name="List Table 2 Accent 1" w:uiPriority="47"/>
-    <w:lsdException w:name="List Table 3 Accent 1" w:uiPriority="48"/>
-    <w:lsdException w:name="List Table 4 Accent 1" w:uiPriority="49"/>
-    <w:lsdException w:name="List Table 5 Dark Accent 1" w:uiPriority="50"/>
-    <w:lsdException w:name="List Table 6 Colorful Accent 1" w:uiPriority="51"/>
-    <w:lsdException w:name="List Table 7 Colorful Accent 1" w:uiPriority="52"/>
-    <w:lsdException w:name="List Table 1 Light Accent 2" w:uiPriority="46"/>
-    <w:lsdException w:name="List Table 2 Accent 2" w:uiPriority="47"/>
-    <w:lsdException w:name="List Table 3 Accent 2" w:uiPriority="48"/>
-    <w:lsdException w:name="List Table 4 Accent 2" w:uiPriority="49"/>
-    <w:lsdException w:name="List Table 5 Dark Accent 2" w:uiPriority="50"/>
-    <w:lsdException w:name="List Table 6 Colorful Accent 2" w:uiPriority="51"/>
-    <w:lsdException w:name="List Table 7 Colorful Accent 2" w:uiPriority="52"/>
-    <w:lsdException w:name="List Table 1 Light Accent 3" w:uiPriority="46"/>
-    <w:lsdException w:name="List Table 2 Accent 3" w:uiPriority="47"/>
-    <w:lsdException w:name="List Table 3 Accent 3" w:uiPriority="48"/>
-    <w:lsdException w:name="List Table 4 Accent 3" w:uiPriority="49"/>
-    <w:lsdException w:name="List Table 5 Dark Accent 3" w:uiPriority="50"/>
-    <w:lsdException w:name="List Table 6 Colorful Accent 3" w:uiPriority="51"/>
-    <w:lsdException w:name="List Table 7 Colorful Accent 3" w:uiPriority="52"/>
-    <w:lsdException w:name="List Table 1 Light Accent 4" w:uiPriority="46"/>
-    <w:lsdException w:name="List Table 2 Accent 4" w:uiPriority="47"/>
-    <w:lsdException w:name="List Table 3 Accent 4" w:uiPriority="48"/>
-    <w:lsdException w:name="List Table 4 Accent 4" w:uiPriority="49"/>
-    <w:lsdException w:name="List Table 5 Dark Accent 4" w:uiPriority="50"/>
-    <w:lsdException w:name="List Table 6 Colorful Accent 4" w:uiPriority="51"/>
-    <w:lsdException w:name="List Table 7 Colorful Accent 4" w:uiPriority="52"/>
-    <w:lsdException w:name="List Table 1 Light Accent 5" w:uiPriority="46"/>
-    <w:lsdException w:name="List Table 2 Accent 5" w:uiPriority="47"/>
-    <w:lsdException w:name="List Table 3 Accent 5" w:uiPriority="48"/>
-    <w:lsdException w:name="List Table 4 Accent 5" w:uiPriority="49"/>
-    <w:lsdException w:name="List Table 5 Dark Accent 5" w:uiPriority="50"/>
-    <w:lsdException w:name="List Table 6 Colorful Accent 5" w:uiPriority="51"/>
-    <w:lsdException w:name="List Table 7 Colorful Accent 5" w:uiPriority="52"/>
-    <w:lsdException w:name="List Table 1 Light Accent 6" w:uiPriority="46"/>
-    <w:lsdException w:name="List Table 2 Accent 6" w:uiPriority="47"/>
-    <w:lsdException w:name="List Table 3 Accent 6" w:uiPriority="48"/>
-    <w:lsdException w:name="List Table 4 Accent 6" w:uiPriority="49"/>
-    <w:lsdException w:name="List Table 5 Dark Accent 6" w:uiPriority="50"/>
-    <w:lsdException w:name="List Table 6 Colorful Accent 6" w:uiPriority="51"/>
-    <w:lsdException w:name="List Table 7 Colorful Accent 6" w:uiPriority="52"/>
-    <w:lsdException w:name="Mention" w:semiHidden="1" w:unhideWhenUsed="1"/>
-    <w:lsdException w:name="Smart Hyperlink" w:semiHidden="1" w:unhideWhenUsed="1"/>
-    <w:lsdException w:name="Hashtag" w:semiHidden="1" w:unhideWhenUsed="1"/>
-    <w:lsdException w:name="Unresolved Mention" w:semiHidden="1" w:unhideWhenUsed="1"/>
-    <w:lsdException w:name="Smart Link" w:semiHidden="1" w:unhideWhenUsed="1"/>
+  <w:latentStyles w:defLockedState="0" w:defUIPriority="99" w:defSemiHidden="1" w:defUnhideWhenUsed="1" w:defQFormat="0" w:count="267">
+    <w:lsdException w:name="Normal" w:semiHidden="0" w:uiPriority="0" w:unhideWhenUsed="0" w:qFormat="1"/>
+    <w:lsdException w:name="heading 1" w:semiHidden="0" w:uiPriority="9" w:unhideWhenUsed="0" w:qFormat="1"/>
+    <w:lsdException w:name="heading 2" w:uiPriority="9" w:qFormat="1"/>
+    <w:lsdException w:name="heading 3" w:uiPriority="9" w:qFormat="1"/>
+    <w:lsdException w:name="heading 4" w:uiPriority="9" w:qFormat="1"/>
+    <w:lsdException w:name="heading 5" w:uiPriority="9" w:qFormat="1"/>
+    <w:lsdException w:name="heading 6" w:uiPriority="9" w:qFormat="1"/>
+    <w:lsdException w:name="heading 7" w:uiPriority="9" w:qFormat="1"/>
+    <w:lsdException w:name="heading 8" w:uiPriority="9" w:qFormat="1"/>
+    <w:lsdException w:name="heading 9" w:uiPriority="9" w:qFormat="1"/>
+    <w:lsdException w:name="toc 1" w:uiPriority="39"/>
+    <w:lsdException w:name="toc 2" w:uiPriority="39"/>
+    <w:lsdException w:name="toc 3" w:uiPriority="39"/>
+    <w:lsdException w:name="toc 4" w:uiPriority="39"/>
+    <w:lsdException w:name="toc 5" w:uiPriority="39"/>
+    <w:lsdException w:name="toc 6" w:uiPriority="39"/>
+    <w:lsdException w:name="toc 7" w:uiPriority="39"/>
+    <w:lsdException w:name="toc 8" w:uiPriority="39"/>
+    <w:lsdException w:name="toc 9" w:uiPriority="39"/>
+    <w:lsdException w:name="caption" w:uiPriority="35" w:qFormat="1"/>
+    <w:lsdException w:name="Title" w:semiHidden="0" w:uiPriority="10" w:unhideWhenUsed="0" w:qFormat="1"/>
+    <w:lsdException w:name="Default Paragraph Font" w:uiPriority="1"/>
+    <w:lsdException w:name="Subtitle" w:semiHidden="0" w:uiPriority="11" w:unhideWhenUsed="0" w:qFormat="1"/>
+    <w:lsdException w:name="Strong" w:semiHidden="0" w:uiPriority="22" w:unhideWhenUsed="0" w:qFormat="1"/>
+    <w:lsdException w:name="Emphasis" w:semiHidden="0" w:uiPriority="20" w:unhideWhenUsed="0" w:qFormat="1"/>
+    <w:lsdException w:name="Table Grid" w:semiHidden="0" w:uiPriority="39" w:unhideWhenUsed="0"/>
+    <w:lsdException w:name="Placeholder Text" w:unhideWhenUsed="0"/>
+    <w:lsdException w:name="No Spacing" w:semiHidden="0" w:uiPriority="1" w:unhideWhenUsed="0" w:qFormat="1"/>
+    <w:lsdException w:name="Light Shading" w:semiHidden="0" w:uiPriority="60" w:unhideWhenUsed="0"/>
+    <w:lsdException w:name="Light List" w:semiHidden="0" w:uiPriority="61" w:unhideWhenUsed="0"/>
+    <w:lsdException w:name="Light Grid" w:semiHidden="0" w:uiPriority="62" w:unhideWhenUsed="0"/>
+    <w:lsdException w:name="Medium Shading 1" w:semiHidden="0" w:uiPriority="63" w:unhideWhenUsed="0"/>
+    <w:lsdException w:name="Medium Shading 2" w:semiHidden="0" w:uiPriority="64" w:unhideWhenUsed="0"/>
+    <w:lsdException w:name="Medium List 1" w:semiHidden="0" w:uiPriority="65" w:unhideWhenUsed="0"/>
+    <w:lsdException w:name="Medium List 2" w:semiHidden="0" w:uiPriority="66" w:unhideWhenUsed="0"/>
+    <w:lsdException w:name="Medium Grid 1" w:semiHidden="0" w:uiPriority="67" w:unhideWhenUsed="0"/>
+    <w:lsdException w:name="Medium Grid 2" w:semiHidden="0" w:uiPriority="68" w:unhideWhenUsed="0"/>
+    <w:lsdException w:name="Medium Grid 3" w:semiHidden="0" w:uiPriority="69" w:unhideWhenUsed="0"/>
+    <w:lsdException w:name="Dark List" w:semiHidden="0" w:uiPriority="70" w:unhideWhenUsed="0"/>
+    <w:lsdException w:name="Colorful Shading" w:semiHidden="0" w:uiPriority="71" w:unhideWhenUsed="0"/>
+    <w:lsdException w:name="Colorful List" w:semiHidden="0" w:uiPriority="72" w:unhideWhenUsed="0"/>
+    <w:lsdException w:name="Colorful Grid" w:semiHidden="0" w:uiPriority="73" w:unhideWhenUsed="0"/>
+    <w:lsdException w:name="Light Shading Accent 1" w:semiHidden="0" w:uiPriority="60" w:unhideWhenUsed="0"/>
+    <w:lsdException w:name="Light List Accent 1" w:semiHidden="0" w:uiPriority="61" w:unhideWhenUsed="0"/>
+    <w:lsdException w:name="Light Grid Accent 1" w:semiHidden="0" w:uiPriority="62" w:unhideWhenUsed="0"/>
+    <w:lsdException w:name="Medium Shading 1 Accent 1" w:semiHidden="0" w:uiPriority="63" w:unhideWhenUsed="0"/>
+    <w:lsdException w:name="Medium Shading 2 Accent 1" w:semiHidden="0" w:uiPriority="64" w:unhideWhenUsed="0"/>
+    <w:lsdException w:name="Medium List 1 Accent 1" w:semiHidden="0" w:uiPriority="65" w:unhideWhenUsed="0"/>
+    <w:lsdException w:name="Revision" w:unhideWhenUsed="0"/>
+    <w:lsdException w:name="List Paragraph" w:semiHidden="0" w:uiPriority="34" w:unhideWhenUsed="0" w:qFormat="1"/>
+    <w:lsdException w:name="Quote" w:semiHidden="0" w:uiPriority="29" w:unhideWhenUsed="0" w:qFormat="1"/>
+    <w:lsdException w:name="Intense Quote" w:semiHidden="0" w:uiPriority="30" w:unhideWhenUsed="0" w:qFormat="1"/>
+    <w:lsdException w:name="Medium List 2 Accent 1" w:semiHidden="0" w:uiPriority="66" w:unhideWhenUsed="0"/>
+    <w:lsdException w:name="Medium Grid 1 Accent 1" w:semiHidden="0" w:uiPriority="67" w:unhideWhenUsed="0"/>
+    <w:lsdException w:name="Medium Grid 2 Accent 1" w:semiHidden="0" w:uiPriority="68" w:unhideWhenUsed="0"/>
+    <w:lsdException w:name="Medium Grid 3 Accent 1" w:semiHidden="0" w:uiPriority="69" w:unhideWhenUsed="0"/>
+    <w:lsdException w:name="Dark List Accent 1" w:semiHidden="0" w:uiPriority="70" w:unhideWhenUsed="0"/>
+    <w:lsdException w:name="Colorful Shading Accent 1" w:semiHidden="0" w:uiPriority="71" w:unhideWhenUsed="0"/>
+    <w:lsdException w:name="Colorful List Accent 1" w:semiHidden="0" w:uiPriority="72" w:unhideWhenUsed="0"/>
+    <w:lsdException w:name="Colorful Grid Accent 1" w:semiHidden="0" w:uiPriority="73" w:unhideWhenUsed="0"/>
+    <w:lsdException w:name="Light Shading Accent 2" w:semiHidden="0" w:uiPriority="60" w:unhideWhenUsed="0"/>
+    <w:lsdException w:name="Light List Accent 2" w:semiHidden="0" w:uiPriority="61" w:unhideWhenUsed="0"/>
+    <w:lsdException w:name="Light Grid Accent 2" w:semiHidden="0" w:uiPriority="62" w:unhideWhenUsed="0"/>
+    <w:lsdException w:name="Medium Shading 1 Accent 2" w:semiHidden="0" w:uiPriority="63" w:unhideWhenUsed="0"/>
+    <w:lsdException w:name="Medium Shading 2 Accent 2" w:semiHidden="0" w:uiPriority="64" w:unhideWhenUsed="0"/>
+    <w:lsdException w:name="Medium List 1 Accent 2" w:semiHidden="0" w:uiPriority="65" w:unhideWhenUsed="0"/>
+    <w:lsdException w:name="Medium List 2 Accent 2" w:semiHidden="0" w:uiPriority="66" w:unhideWhenUsed="0"/>
+    <w:lsdException w:name="Medium Grid 1 Accent 2" w:semiHidden="0" w:uiPriority="67" w:unhideWhenUsed="0"/>
+    <w:lsdException w:name="Medium Grid 2 Accent 2" w:semiHidden="0" w:uiPriority="68" w:unhideWhenUsed="0"/>
+    <w:lsdException w:name="Medium Grid 3 Accent 2" w:semiHidden="0" w:uiPriority="69" w:unhideWhenUsed="0"/>
+    <w:lsdException w:name="Dark List Accent 2" w:semiHidden="0" w:uiPriority="70" w:unhideWhenUsed="0"/>
+    <w:lsdException w:name="Colorful Shading Accent 2" w:semiHidden="0" w:uiPriority="71" w:unhideWhenUsed="0"/>
+    <w:lsdException w:name="Colorful List Accent 2" w:semiHidden="0" w:uiPriority="72" w:unhideWhenUsed="0"/>
+    <w:lsdException w:name="Colorful Grid Accent 2" w:semiHidden="0" w:uiPriority="73" w:unhideWhenUsed="0"/>
+    <w:lsdException w:name="Light Shading Accent 3" w:semiHidden="0" w:uiPriority="60" w:unhideWhenUsed="0"/>
+    <w:lsdException w:name="Light List Accent 3" w:semiHidden="0" w:uiPriority="61" w:unhideWhenUsed="0"/>
+    <w:lsdException w:name="Light Grid Accent 3" w:semiHidden="0" w:uiPriority="62" w:unhideWhenUsed="0"/>
+    <w:lsdException w:name="Medium Shading 1 Accent 3" w:semiHidden="0" w:uiPriority="63" w:unhideWhenUsed="0"/>
+    <w:lsdException w:name="Medium Shading 2 Accent 3" w:semiHidden="0" w:uiPriority="64" w:unhideWhenUsed="0"/>
+    <w:lsdException w:name="Medium List 1 Accent 3" w:semiHidden="0" w:uiPriority="65" w:unhideWhenUsed="0"/>
+    <w:lsdException w:name="Medium List 2 Accent 3" w:semiHidden="0" w:uiPriority="66" w:unhideWhenUsed="0"/>
+    <w:lsdException w:name="Medium Grid 1 Accent 3" w:semiHidden="0" w:uiPriority="67" w:unhideWhenUsed="0"/>
+    <w:lsdException w:name="Medium Grid 2 Accent 3" w:semiHidden="0" w:uiPriority="68" w:unhideWhenUsed="0"/>
+    <w:lsdException w:name="Medium Grid 3 Accent 3" w:semiHidden="0" w:uiPriority="69" w:unhideWhenUsed="0"/>
+    <w:lsdException w:name="Dark List Accent 3" w:semiHidden="0" w:uiPriority="70" w:unhideWhenUsed="0"/>
+    <w:lsdException w:name="Colorful Shading Accent 3" w:semiHidden="0" w:uiPriority="71" w:unhideWhenUsed="0"/>
+    <w:lsdException w:name="Colorful List Accent 3" w:semiHidden="0" w:uiPriority="72" w:unhideWhenUsed="0"/>
+    <w:lsdException w:name="Colorful Grid Accent 3" w:semiHidden="0" w:uiPriority="73" w:unhideWhenUsed="0"/>
+    <w:lsdException w:name="Light Shading Accent 4" w:semiHidden="0" w:uiPriority="60" w:unhideWhenUsed="0"/>
+    <w:lsdException w:name="Light List Accent 4" w:semiHidden="0" w:uiPriority="61" w:unhideWhenUsed="0"/>
+    <w:lsdException w:name="Light Grid Accent 4" w:semiHidden="0" w:uiPriority="62" w:unhideWhenUsed="0"/>
+    <w:lsdException w:name="Medium Shading 1 Accent 4" w:semiHidden="0" w:uiPriority="63" w:unhideWhenUsed="0"/>
+    <w:lsdException w:name="Medium Shading 2 Accent 4" w:semiHidden="0" w:uiPriority="64" w:unhideWhenUsed="0"/>
+    <w:lsdException w:name="Medium List 1 Accent 4" w:semiHidden="0" w:uiPriority="65" w:unhideWhenUsed="0"/>
+    <w:lsdException w:name="Medium List 2 Accent 4" w:semiHidden="0" w:uiPriority="66" w:unhideWhenUsed="0"/>
+    <w:lsdException w:name="Medium Grid 1 Accent 4" w:semiHidden="0" w:uiPriority="67" w:unhideWhenUsed="0"/>
+    <w:lsdException w:name="Medium Grid 2 Accent 4" w:semiHidden="0" w:uiPriority="68" w:unhideWhenUsed="0"/>
+    <w:lsdException w:name="Medium Grid 3 Accent 4" w:semiHidden="0" w:uiPriority="69" w:unhideWhenUsed="0"/>
+    <w:lsdException w:name="Dark List Accent 4" w:semiHidden="0" w:uiPriority="70" w:unhideWhenUsed="0"/>
+    <w:lsdException w:name="Colorful Shading Accent 4" w:semiHidden="0" w:uiPriority="71" w:unhideWhenUsed="0"/>
+    <w:lsdException w:name="Colorful List Accent 4" w:semiHidden="0" w:uiPriority="72" w:unhideWhenUsed="0"/>
+    <w:lsdException w:name="Colorful Grid Accent 4" w:semiHidden="0" w:uiPriority="73" w:unhideWhenUsed="0"/>
+    <w:lsdException w:name="Light Shading Accent 5" w:semiHidden="0" w:uiPriority="60" w:unhideWhenUsed="0"/>
+    <w:lsdException w:name="Light List Accent 5" w:semiHidden="0" w:uiPriority="61" w:unhideWhenUsed="0"/>
+    <w:lsdException w:name="Light Grid Accent 5" w:semiHidden="0" w:uiPriority="62" w:unhideWhenUsed="0"/>
+    <w:lsdException w:name="Medium Shading 1 Accent 5" w:semiHidden="0" w:uiPriority="63" w:unhideWhenUsed="0"/>
+    <w:lsdException w:name="Medium Shading 2 Accent 5" w:semiHidden="0" w:uiPriority="64" w:unhideWhenUsed="0"/>
+    <w:lsdException w:name="Medium List 1 Accent 5" w:semiHidden="0" w:uiPriority="65" w:unhideWhenUsed="0"/>
+    <w:lsdException w:name="Medium List 2 Accent 5" w:semiHidden="0" w:uiPriority="66" w:unhideWhenUsed="0"/>
+    <w:lsdException w:name="Medium Grid 1 Accent 5" w:semiHidden="0" w:uiPriority="67" w:unhideWhenUsed="0"/>
+    <w:lsdException w:name="Medium Grid 2 Accent 5" w:semiHidden="0" w:uiPriority="68" w:unhideWhenUsed="0"/>
+    <w:lsdException w:name="Medium Grid 3 Accent 5" w:semiHidden="0" w:uiPriority="69" w:unhideWhenUsed="0"/>
+    <w:lsdException w:name="Dark List Accent 5" w:semiHidden="0" w:uiPriority="70" w:unhideWhenUsed="0"/>
+    <w:lsdException w:name="Colorful Shading Accent 5" w:semiHidden="0" w:uiPriority="71" w:unhideWhenUsed="0"/>
+    <w:lsdException w:name="Colorful List Accent 5" w:semiHidden="0" w:uiPriority="72" w:unhideWhenUsed="0"/>
+    <w:lsdException w:name="Colorful Grid Accent 5" w:semiHidden="0" w:uiPriority="73" w:unhideWhenUsed="0"/>
+    <w:lsdException w:name="Light Shading Accent 6" w:semiHidden="0" w:uiPriority="60" w:unhideWhenUsed="0"/>
+    <w:lsdException w:name="Light List Accent 6" w:semiHidden="0" w:uiPriority="61" w:unhideWhenUsed="0"/>
+    <w:lsdException w:name="Light Grid Accent 6" w:semiHidden="0" w:uiPriority="62" w:unhideWhenUsed="0"/>
+    <w:lsdException w:name="Medium Shading 1 Accent 6" w:semiHidden="0" w:uiPriority="63" w:unhideWhenUsed="0"/>
+    <w:lsdException w:name="Medium Shading 2 Accent 6" w:semiHidden="0" w:uiPriority="64" w:unhideWhenUsed="0"/>
+    <w:lsdException w:name="Medium List 1 Accent 6" w:semiHidden="0" w:uiPriority="65" w:unhideWhenUsed="0"/>
+    <w:lsdException w:name="Medium List 2 Accent 6" w:semiHidden="0" w:uiPriority="66" w:unhideWhenUsed="0"/>
+    <w:lsdException w:name="Medium Grid 1 Accent 6" w:semiHidden="0" w:uiPriority="67" w:unhideWhenUsed="0"/>
+    <w:lsdException w:name="Medium Grid 2 Accent 6" w:semiHidden="0" w:uiPriority="68" w:unhideWhenUsed="0"/>
+    <w:lsdException w:name="Medium Grid 3 Accent 6" w:semiHidden="0" w:uiPriority="69" w:unhideWhenUsed="0"/>
+    <w:lsdException w:name="Dark List Accent 6" w:semiHidden="0" w:uiPriority="70" w:unhideWhenUsed="0"/>
+    <w:lsdException w:name="Colorful Shading Accent 6" w:semiHidden="0" w:uiPriority="71" w:unhideWhenUsed="0"/>
+    <w:lsdException w:name="Colorful List Accent 6" w:semiHidden="0" w:uiPriority="72" w:unhideWhenUsed="0"/>
+    <w:lsdException w:name="Colorful Grid Accent 6" w:semiHidden="0" w:uiPriority="73" w:unhideWhenUsed="0"/>
+    <w:lsdException w:name="Subtle Emphasis" w:semiHidden="0" w:uiPriority="19" w:unhideWhenUsed="0" w:qFormat="1"/>
+    <w:lsdException w:name="Intense Emphasis" w:semiHidden="0" w:uiPriority="21" w:unhideWhenUsed="0" w:qFormat="1"/>
+    <w:lsdException w:name="Subtle Reference" w:semiHidden="0" w:uiPriority="31" w:unhideWhenUsed="0" w:qFormat="1"/>
+    <w:lsdException w:name="Intense Reference" w:semiHidden="0" w:uiPriority="32" w:unhideWhenUsed="0" w:qFormat="1"/>
+    <w:lsdException w:name="Book Title" w:semiHidden="0" w:uiPriority="33" w:unhideWhenUsed="0" w:qFormat="1"/>
+    <w:lsdException w:name="Bibliography" w:uiPriority="37"/>
+    <w:lsdException w:name="TOC Heading" w:uiPriority="39" w:qFormat="1"/>
   </w:latentStyles>
   <w:style w:type="paragraph" w:default="1" w:styleId="Normal">
     <w:name w:val="Normal"/>
@@ -1650,7 +3249,7 @@
       <w:u w:val="single"/>
     </w:rPr>
   </w:style>
-  <w:style w:type="character" w:styleId="UnresolvedMention">
+  <w:style w:type="character" w:customStyle="1" w:styleId="UnresolvedMention">
     <w:name w:val="Unresolved Mention"/>
     <w:basedOn w:val="DefaultParagraphFont"/>
     <w:uiPriority w:val="99"/>
@@ -1672,6 +3271,302 @@
     <w:rPr>
       <w:color w:val="954F72" w:themeColor="followedHyperlink"/>
       <w:u w:val="single"/>
+    </w:rPr>
+  </w:style>
+  <w:style w:type="paragraph" w:styleId="BalloonText">
+    <w:name w:val="Balloon Text"/>
+    <w:basedOn w:val="Normal"/>
+    <w:link w:val="BalloonTextChar"/>
+    <w:uiPriority w:val="99"/>
+    <w:semiHidden/>
+    <w:unhideWhenUsed/>
+    <w:rsid w:val="00AA6D6B"/>
+    <w:pPr>
+      <w:spacing w:after="0" w:line="240" w:lineRule="auto"/>
+    </w:pPr>
+    <w:rPr>
+      <w:rFonts w:ascii="Tahoma" w:hAnsi="Tahoma" w:cs="Tahoma"/>
+      <w:sz w:val="16"/>
+      <w:szCs w:val="16"/>
+    </w:rPr>
+  </w:style>
+  <w:style w:type="character" w:customStyle="1" w:styleId="BalloonTextChar">
+    <w:name w:val="Balloon Text Char"/>
+    <w:basedOn w:val="DefaultParagraphFont"/>
+    <w:link w:val="BalloonText"/>
+    <w:uiPriority w:val="99"/>
+    <w:semiHidden/>
+    <w:rsid w:val="00AA6D6B"/>
+    <w:rPr>
+      <w:rFonts w:ascii="Tahoma" w:hAnsi="Tahoma" w:cs="Tahoma"/>
+      <w:sz w:val="16"/>
+      <w:szCs w:val="16"/>
+    </w:rPr>
+  </w:style>
+</w:styles>
+</file>
+
+<file path=word/stylesWithEffects.xml><?xml version="1.0" encoding="utf-8"?>
+<w:styles xmlns:wpc="http://schemas.microsoft.com/office/word/2010/wordprocessingCanvas" xmlns:mc="http://schemas.openxmlformats.org/markup-compatibility/2006" xmlns:o="urn:schemas-microsoft-com:office:office" xmlns:r="http://schemas.openxmlformats.org/officeDocument/2006/relationships" xmlns:m="http://schemas.openxmlformats.org/officeDocument/2006/math" xmlns:v="urn:schemas-microsoft-com:vml" xmlns:wp14="http://schemas.microsoft.com/office/word/2010/wordprocessingDrawing" xmlns:wp="http://schemas.openxmlformats.org/drawingml/2006/wordprocessingDrawing" xmlns:w10="urn:schemas-microsoft-com:office:word" xmlns:w="http://schemas.openxmlformats.org/wordprocessingml/2006/main" xmlns:w14="http://schemas.microsoft.com/office/word/2010/wordml" xmlns:wpg="http://schemas.microsoft.com/office/word/2010/wordprocessingGroup" xmlns:wpi="http://schemas.microsoft.com/office/word/2010/wordprocessingInk" xmlns:wne="http://schemas.microsoft.com/office/word/2006/wordml" xmlns:wps="http://schemas.microsoft.com/office/word/2010/wordprocessingShape" mc:Ignorable="w14 wp14">
+  <w:docDefaults>
+    <w:rPrDefault>
+      <w:rPr>
+        <w:rFonts w:asciiTheme="minorHAnsi" w:eastAsiaTheme="minorHAnsi" w:hAnsiTheme="minorHAnsi" w:cstheme="minorBidi"/>
+        <w:sz w:val="22"/>
+        <w:szCs w:val="22"/>
+        <w:lang w:val="en-IN" w:eastAsia="en-US" w:bidi="ar-SA"/>
+      </w:rPr>
+    </w:rPrDefault>
+    <w:pPrDefault>
+      <w:pPr>
+        <w:spacing w:after="160" w:line="259" w:lineRule="auto"/>
+      </w:pPr>
+    </w:pPrDefault>
+  </w:docDefaults>
+  <w:latentStyles w:defLockedState="0" w:defUIPriority="99" w:defSemiHidden="1" w:defUnhideWhenUsed="1" w:defQFormat="0" w:count="267">
+    <w:lsdException w:name="Normal" w:semiHidden="0" w:uiPriority="0" w:unhideWhenUsed="0" w:qFormat="1"/>
+    <w:lsdException w:name="heading 1" w:semiHidden="0" w:uiPriority="9" w:unhideWhenUsed="0" w:qFormat="1"/>
+    <w:lsdException w:name="heading 2" w:uiPriority="9" w:qFormat="1"/>
+    <w:lsdException w:name="heading 3" w:uiPriority="9" w:qFormat="1"/>
+    <w:lsdException w:name="heading 4" w:uiPriority="9" w:qFormat="1"/>
+    <w:lsdException w:name="heading 5" w:uiPriority="9" w:qFormat="1"/>
+    <w:lsdException w:name="heading 6" w:uiPriority="9" w:qFormat="1"/>
+    <w:lsdException w:name="heading 7" w:uiPriority="9" w:qFormat="1"/>
+    <w:lsdException w:name="heading 8" w:uiPriority="9" w:qFormat="1"/>
+    <w:lsdException w:name="heading 9" w:uiPriority="9" w:qFormat="1"/>
+    <w:lsdException w:name="toc 1" w:uiPriority="39"/>
+    <w:lsdException w:name="toc 2" w:uiPriority="39"/>
+    <w:lsdException w:name="toc 3" w:uiPriority="39"/>
+    <w:lsdException w:name="toc 4" w:uiPriority="39"/>
+    <w:lsdException w:name="toc 5" w:uiPriority="39"/>
+    <w:lsdException w:name="toc 6" w:uiPriority="39"/>
+    <w:lsdException w:name="toc 7" w:uiPriority="39"/>
+    <w:lsdException w:name="toc 8" w:uiPriority="39"/>
+    <w:lsdException w:name="toc 9" w:uiPriority="39"/>
+    <w:lsdException w:name="caption" w:uiPriority="35" w:qFormat="1"/>
+    <w:lsdException w:name="Title" w:semiHidden="0" w:uiPriority="10" w:unhideWhenUsed="0" w:qFormat="1"/>
+    <w:lsdException w:name="Default Paragraph Font" w:uiPriority="1"/>
+    <w:lsdException w:name="Subtitle" w:semiHidden="0" w:uiPriority="11" w:unhideWhenUsed="0" w:qFormat="1"/>
+    <w:lsdException w:name="Strong" w:semiHidden="0" w:uiPriority="22" w:unhideWhenUsed="0" w:qFormat="1"/>
+    <w:lsdException w:name="Emphasis" w:semiHidden="0" w:uiPriority="20" w:unhideWhenUsed="0" w:qFormat="1"/>
+    <w:lsdException w:name="Table Grid" w:semiHidden="0" w:uiPriority="39" w:unhideWhenUsed="0"/>
+    <w:lsdException w:name="Placeholder Text" w:unhideWhenUsed="0"/>
+    <w:lsdException w:name="No Spacing" w:semiHidden="0" w:uiPriority="1" w:unhideWhenUsed="0" w:qFormat="1"/>
+    <w:lsdException w:name="Light Shading" w:semiHidden="0" w:uiPriority="60" w:unhideWhenUsed="0"/>
+    <w:lsdException w:name="Light List" w:semiHidden="0" w:uiPriority="61" w:unhideWhenUsed="0"/>
+    <w:lsdException w:name="Light Grid" w:semiHidden="0" w:uiPriority="62" w:unhideWhenUsed="0"/>
+    <w:lsdException w:name="Medium Shading 1" w:semiHidden="0" w:uiPriority="63" w:unhideWhenUsed="0"/>
+    <w:lsdException w:name="Medium Shading 2" w:semiHidden="0" w:uiPriority="64" w:unhideWhenUsed="0"/>
+    <w:lsdException w:name="Medium List 1" w:semiHidden="0" w:uiPriority="65" w:unhideWhenUsed="0"/>
+    <w:lsdException w:name="Medium List 2" w:semiHidden="0" w:uiPriority="66" w:unhideWhenUsed="0"/>
+    <w:lsdException w:name="Medium Grid 1" w:semiHidden="0" w:uiPriority="67" w:unhideWhenUsed="0"/>
+    <w:lsdException w:name="Medium Grid 2" w:semiHidden="0" w:uiPriority="68" w:unhideWhenUsed="0"/>
+    <w:lsdException w:name="Medium Grid 3" w:semiHidden="0" w:uiPriority="69" w:unhideWhenUsed="0"/>
+    <w:lsdException w:name="Dark List" w:semiHidden="0" w:uiPriority="70" w:unhideWhenUsed="0"/>
+    <w:lsdException w:name="Colorful Shading" w:semiHidden="0" w:uiPriority="71" w:unhideWhenUsed="0"/>
+    <w:lsdException w:name="Colorful List" w:semiHidden="0" w:uiPriority="72" w:unhideWhenUsed="0"/>
+    <w:lsdException w:name="Colorful Grid" w:semiHidden="0" w:uiPriority="73" w:unhideWhenUsed="0"/>
+    <w:lsdException w:name="Light Shading Accent 1" w:semiHidden="0" w:uiPriority="60" w:unhideWhenUsed="0"/>
+    <w:lsdException w:name="Light List Accent 1" w:semiHidden="0" w:uiPriority="61" w:unhideWhenUsed="0"/>
+    <w:lsdException w:name="Light Grid Accent 1" w:semiHidden="0" w:uiPriority="62" w:unhideWhenUsed="0"/>
+    <w:lsdException w:name="Medium Shading 1 Accent 1" w:semiHidden="0" w:uiPriority="63" w:unhideWhenUsed="0"/>
+    <w:lsdException w:name="Medium Shading 2 Accent 1" w:semiHidden="0" w:uiPriority="64" w:unhideWhenUsed="0"/>
+    <w:lsdException w:name="Medium List 1 Accent 1" w:semiHidden="0" w:uiPriority="65" w:unhideWhenUsed="0"/>
+    <w:lsdException w:name="Revision" w:unhideWhenUsed="0"/>
+    <w:lsdException w:name="List Paragraph" w:semiHidden="0" w:uiPriority="34" w:unhideWhenUsed="0" w:qFormat="1"/>
+    <w:lsdException w:name="Quote" w:semiHidden="0" w:uiPriority="29" w:unhideWhenUsed="0" w:qFormat="1"/>
+    <w:lsdException w:name="Intense Quote" w:semiHidden="0" w:uiPriority="30" w:unhideWhenUsed="0" w:qFormat="1"/>
+    <w:lsdException w:name="Medium List 2 Accent 1" w:semiHidden="0" w:uiPriority="66" w:unhideWhenUsed="0"/>
+    <w:lsdException w:name="Medium Grid 1 Accent 1" w:semiHidden="0" w:uiPriority="67" w:unhideWhenUsed="0"/>
+    <w:lsdException w:name="Medium Grid 2 Accent 1" w:semiHidden="0" w:uiPriority="68" w:unhideWhenUsed="0"/>
+    <w:lsdException w:name="Medium Grid 3 Accent 1" w:semiHidden="0" w:uiPriority="69" w:unhideWhenUsed="0"/>
+    <w:lsdException w:name="Dark List Accent 1" w:semiHidden="0" w:uiPriority="70" w:unhideWhenUsed="0"/>
+    <w:lsdException w:name="Colorful Shading Accent 1" w:semiHidden="0" w:uiPriority="71" w:unhideWhenUsed="0"/>
+    <w:lsdException w:name="Colorful List Accent 1" w:semiHidden="0" w:uiPriority="72" w:unhideWhenUsed="0"/>
+    <w:lsdException w:name="Colorful Grid Accent 1" w:semiHidden="0" w:uiPriority="73" w:unhideWhenUsed="0"/>
+    <w:lsdException w:name="Light Shading Accent 2" w:semiHidden="0" w:uiPriority="60" w:unhideWhenUsed="0"/>
+    <w:lsdException w:name="Light List Accent 2" w:semiHidden="0" w:uiPriority="61" w:unhideWhenUsed="0"/>
+    <w:lsdException w:name="Light Grid Accent 2" w:semiHidden="0" w:uiPriority="62" w:unhideWhenUsed="0"/>
+    <w:lsdException w:name="Medium Shading 1 Accent 2" w:semiHidden="0" w:uiPriority="63" w:unhideWhenUsed="0"/>
+    <w:lsdException w:name="Medium Shading 2 Accent 2" w:semiHidden="0" w:uiPriority="64" w:unhideWhenUsed="0"/>
+    <w:lsdException w:name="Medium List 1 Accent 2" w:semiHidden="0" w:uiPriority="65" w:unhideWhenUsed="0"/>
+    <w:lsdException w:name="Medium List 2 Accent 2" w:semiHidden="0" w:uiPriority="66" w:unhideWhenUsed="0"/>
+    <w:lsdException w:name="Medium Grid 1 Accent 2" w:semiHidden="0" w:uiPriority="67" w:unhideWhenUsed="0"/>
+    <w:lsdException w:name="Medium Grid 2 Accent 2" w:semiHidden="0" w:uiPriority="68" w:unhideWhenUsed="0"/>
+    <w:lsdException w:name="Medium Grid 3 Accent 2" w:semiHidden="0" w:uiPriority="69" w:unhideWhenUsed="0"/>
+    <w:lsdException w:name="Dark List Accent 2" w:semiHidden="0" w:uiPriority="70" w:unhideWhenUsed="0"/>
+    <w:lsdException w:name="Colorful Shading Accent 2" w:semiHidden="0" w:uiPriority="71" w:unhideWhenUsed="0"/>
+    <w:lsdException w:name="Colorful List Accent 2" w:semiHidden="0" w:uiPriority="72" w:unhideWhenUsed="0"/>
+    <w:lsdException w:name="Colorful Grid Accent 2" w:semiHidden="0" w:uiPriority="73" w:unhideWhenUsed="0"/>
+    <w:lsdException w:name="Light Shading Accent 3" w:semiHidden="0" w:uiPriority="60" w:unhideWhenUsed="0"/>
+    <w:lsdException w:name="Light List Accent 3" w:semiHidden="0" w:uiPriority="61" w:unhideWhenUsed="0"/>
+    <w:lsdException w:name="Light Grid Accent 3" w:semiHidden="0" w:uiPriority="62" w:unhideWhenUsed="0"/>
+    <w:lsdException w:name="Medium Shading 1 Accent 3" w:semiHidden="0" w:uiPriority="63" w:unhideWhenUsed="0"/>
+    <w:lsdException w:name="Medium Shading 2 Accent 3" w:semiHidden="0" w:uiPriority="64" w:unhideWhenUsed="0"/>
+    <w:lsdException w:name="Medium List 1 Accent 3" w:semiHidden="0" w:uiPriority="65" w:unhideWhenUsed="0"/>
+    <w:lsdException w:name="Medium List 2 Accent 3" w:semiHidden="0" w:uiPriority="66" w:unhideWhenUsed="0"/>
+    <w:lsdException w:name="Medium Grid 1 Accent 3" w:semiHidden="0" w:uiPriority="67" w:unhideWhenUsed="0"/>
+    <w:lsdException w:name="Medium Grid 2 Accent 3" w:semiHidden="0" w:uiPriority="68" w:unhideWhenUsed="0"/>
+    <w:lsdException w:name="Medium Grid 3 Accent 3" w:semiHidden="0" w:uiPriority="69" w:unhideWhenUsed="0"/>
+    <w:lsdException w:name="Dark List Accent 3" w:semiHidden="0" w:uiPriority="70" w:unhideWhenUsed="0"/>
+    <w:lsdException w:name="Colorful Shading Accent 3" w:semiHidden="0" w:uiPriority="71" w:unhideWhenUsed="0"/>
+    <w:lsdException w:name="Colorful List Accent 3" w:semiHidden="0" w:uiPriority="72" w:unhideWhenUsed="0"/>
+    <w:lsdException w:name="Colorful Grid Accent 3" w:semiHidden="0" w:uiPriority="73" w:unhideWhenUsed="0"/>
+    <w:lsdException w:name="Light Shading Accent 4" w:semiHidden="0" w:uiPriority="60" w:unhideWhenUsed="0"/>
+    <w:lsdException w:name="Light List Accent 4" w:semiHidden="0" w:uiPriority="61" w:unhideWhenUsed="0"/>
+    <w:lsdException w:name="Light Grid Accent 4" w:semiHidden="0" w:uiPriority="62" w:unhideWhenUsed="0"/>
+    <w:lsdException w:name="Medium Shading 1 Accent 4" w:semiHidden="0" w:uiPriority="63" w:unhideWhenUsed="0"/>
+    <w:lsdException w:name="Medium Shading 2 Accent 4" w:semiHidden="0" w:uiPriority="64" w:unhideWhenUsed="0"/>
+    <w:lsdException w:name="Medium List 1 Accent 4" w:semiHidden="0" w:uiPriority="65" w:unhideWhenUsed="0"/>
+    <w:lsdException w:name="Medium List 2 Accent 4" w:semiHidden="0" w:uiPriority="66" w:unhideWhenUsed="0"/>
+    <w:lsdException w:name="Medium Grid 1 Accent 4" w:semiHidden="0" w:uiPriority="67" w:unhideWhenUsed="0"/>
+    <w:lsdException w:name="Medium Grid 2 Accent 4" w:semiHidden="0" w:uiPriority="68" w:unhideWhenUsed="0"/>
+    <w:lsdException w:name="Medium Grid 3 Accent 4" w:semiHidden="0" w:uiPriority="69" w:unhideWhenUsed="0"/>
+    <w:lsdException w:name="Dark List Accent 4" w:semiHidden="0" w:uiPriority="70" w:unhideWhenUsed="0"/>
+    <w:lsdException w:name="Colorful Shading Accent 4" w:semiHidden="0" w:uiPriority="71" w:unhideWhenUsed="0"/>
+    <w:lsdException w:name="Colorful List Accent 4" w:semiHidden="0" w:uiPriority="72" w:unhideWhenUsed="0"/>
+    <w:lsdException w:name="Colorful Grid Accent 4" w:semiHidden="0" w:uiPriority="73" w:unhideWhenUsed="0"/>
+    <w:lsdException w:name="Light Shading Accent 5" w:semiHidden="0" w:uiPriority="60" w:unhideWhenUsed="0"/>
+    <w:lsdException w:name="Light List Accent 5" w:semiHidden="0" w:uiPriority="61" w:unhideWhenUsed="0"/>
+    <w:lsdException w:name="Light Grid Accent 5" w:semiHidden="0" w:uiPriority="62" w:unhideWhenUsed="0"/>
+    <w:lsdException w:name="Medium Shading 1 Accent 5" w:semiHidden="0" w:uiPriority="63" w:unhideWhenUsed="0"/>
+    <w:lsdException w:name="Medium Shading 2 Accent 5" w:semiHidden="0" w:uiPriority="64" w:unhideWhenUsed="0"/>
+    <w:lsdException w:name="Medium List 1 Accent 5" w:semiHidden="0" w:uiPriority="65" w:unhideWhenUsed="0"/>
+    <w:lsdException w:name="Medium List 2 Accent 5" w:semiHidden="0" w:uiPriority="66" w:unhideWhenUsed="0"/>
+    <w:lsdException w:name="Medium Grid 1 Accent 5" w:semiHidden="0" w:uiPriority="67" w:unhideWhenUsed="0"/>
+    <w:lsdException w:name="Medium Grid 2 Accent 5" w:semiHidden="0" w:uiPriority="68" w:unhideWhenUsed="0"/>
+    <w:lsdException w:name="Medium Grid 3 Accent 5" w:semiHidden="0" w:uiPriority="69" w:unhideWhenUsed="0"/>
+    <w:lsdException w:name="Dark List Accent 5" w:semiHidden="0" w:uiPriority="70" w:unhideWhenUsed="0"/>
+    <w:lsdException w:name="Colorful Shading Accent 5" w:semiHidden="0" w:uiPriority="71" w:unhideWhenUsed="0"/>
+    <w:lsdException w:name="Colorful List Accent 5" w:semiHidden="0" w:uiPriority="72" w:unhideWhenUsed="0"/>
+    <w:lsdException w:name="Colorful Grid Accent 5" w:semiHidden="0" w:uiPriority="73" w:unhideWhenUsed="0"/>
+    <w:lsdException w:name="Light Shading Accent 6" w:semiHidden="0" w:uiPriority="60" w:unhideWhenUsed="0"/>
+    <w:lsdException w:name="Light List Accent 6" w:semiHidden="0" w:uiPriority="61" w:unhideWhenUsed="0"/>
+    <w:lsdException w:name="Light Grid Accent 6" w:semiHidden="0" w:uiPriority="62" w:unhideWhenUsed="0"/>
+    <w:lsdException w:name="Medium Shading 1 Accent 6" w:semiHidden="0" w:uiPriority="63" w:unhideWhenUsed="0"/>
+    <w:lsdException w:name="Medium Shading 2 Accent 6" w:semiHidden="0" w:uiPriority="64" w:unhideWhenUsed="0"/>
+    <w:lsdException w:name="Medium List 1 Accent 6" w:semiHidden="0" w:uiPriority="65" w:unhideWhenUsed="0"/>
+    <w:lsdException w:name="Medium List 2 Accent 6" w:semiHidden="0" w:uiPriority="66" w:unhideWhenUsed="0"/>
+    <w:lsdException w:name="Medium Grid 1 Accent 6" w:semiHidden="0" w:uiPriority="67" w:unhideWhenUsed="0"/>
+    <w:lsdException w:name="Medium Grid 2 Accent 6" w:semiHidden="0" w:uiPriority="68" w:unhideWhenUsed="0"/>
+    <w:lsdException w:name="Medium Grid 3 Accent 6" w:semiHidden="0" w:uiPriority="69" w:unhideWhenUsed="0"/>
+    <w:lsdException w:name="Dark List Accent 6" w:semiHidden="0" w:uiPriority="70" w:unhideWhenUsed="0"/>
+    <w:lsdException w:name="Colorful Shading Accent 6" w:semiHidden="0" w:uiPriority="71" w:unhideWhenUsed="0"/>
+    <w:lsdException w:name="Colorful List Accent 6" w:semiHidden="0" w:uiPriority="72" w:unhideWhenUsed="0"/>
+    <w:lsdException w:name="Colorful Grid Accent 6" w:semiHidden="0" w:uiPriority="73" w:unhideWhenUsed="0"/>
+    <w:lsdException w:name="Subtle Emphasis" w:semiHidden="0" w:uiPriority="19" w:unhideWhenUsed="0" w:qFormat="1"/>
+    <w:lsdException w:name="Intense Emphasis" w:semiHidden="0" w:uiPriority="21" w:unhideWhenUsed="0" w:qFormat="1"/>
+    <w:lsdException w:name="Subtle Reference" w:semiHidden="0" w:uiPriority="31" w:unhideWhenUsed="0" w:qFormat="1"/>
+    <w:lsdException w:name="Intense Reference" w:semiHidden="0" w:uiPriority="32" w:unhideWhenUsed="0" w:qFormat="1"/>
+    <w:lsdException w:name="Book Title" w:semiHidden="0" w:uiPriority="33" w:unhideWhenUsed="0" w:qFormat="1"/>
+    <w:lsdException w:name="Bibliography" w:uiPriority="37"/>
+    <w:lsdException w:name="TOC Heading" w:uiPriority="39" w:qFormat="1"/>
+  </w:latentStyles>
+  <w:style w:type="paragraph" w:default="1" w:styleId="Normal">
+    <w:name w:val="Normal"/>
+    <w:qFormat/>
+  </w:style>
+  <w:style w:type="character" w:default="1" w:styleId="DefaultParagraphFont">
+    <w:name w:val="Default Paragraph Font"/>
+    <w:uiPriority w:val="1"/>
+    <w:semiHidden/>
+    <w:unhideWhenUsed/>
+  </w:style>
+  <w:style w:type="table" w:default="1" w:styleId="TableNormal">
+    <w:name w:val="Normal Table"/>
+    <w:uiPriority w:val="99"/>
+    <w:semiHidden/>
+    <w:unhideWhenUsed/>
+    <w:tblPr>
+      <w:tblInd w:w="0" w:type="dxa"/>
+      <w:tblCellMar>
+        <w:top w:w="0" w:type="dxa"/>
+        <w:left w:w="108" w:type="dxa"/>
+        <w:bottom w:w="0" w:type="dxa"/>
+        <w:right w:w="108" w:type="dxa"/>
+      </w:tblCellMar>
+    </w:tblPr>
+  </w:style>
+  <w:style w:type="numbering" w:default="1" w:styleId="NoList">
+    <w:name w:val="No List"/>
+    <w:uiPriority w:val="99"/>
+    <w:semiHidden/>
+    <w:unhideWhenUsed/>
+  </w:style>
+  <w:style w:type="paragraph" w:styleId="ListParagraph">
+    <w:name w:val="List Paragraph"/>
+    <w:basedOn w:val="Normal"/>
+    <w:uiPriority w:val="34"/>
+    <w:qFormat/>
+    <w:rsid w:val="007276D1"/>
+    <w:pPr>
+      <w:ind w:left="720"/>
+      <w:contextualSpacing/>
+    </w:pPr>
+  </w:style>
+  <w:style w:type="character" w:styleId="Hyperlink">
+    <w:name w:val="Hyperlink"/>
+    <w:basedOn w:val="DefaultParagraphFont"/>
+    <w:uiPriority w:val="99"/>
+    <w:unhideWhenUsed/>
+    <w:rsid w:val="007276D1"/>
+    <w:rPr>
+      <w:color w:val="0563C1" w:themeColor="hyperlink"/>
+      <w:u w:val="single"/>
+    </w:rPr>
+  </w:style>
+  <w:style w:type="character" w:customStyle="1" w:styleId="UnresolvedMention">
+    <w:name w:val="Unresolved Mention"/>
+    <w:basedOn w:val="DefaultParagraphFont"/>
+    <w:uiPriority w:val="99"/>
+    <w:semiHidden/>
+    <w:unhideWhenUsed/>
+    <w:rsid w:val="007276D1"/>
+    <w:rPr>
+      <w:color w:val="605E5C"/>
+      <w:shd w:val="clear" w:color="auto" w:fill="E1DFDD"/>
+    </w:rPr>
+  </w:style>
+  <w:style w:type="character" w:styleId="FollowedHyperlink">
+    <w:name w:val="FollowedHyperlink"/>
+    <w:basedOn w:val="DefaultParagraphFont"/>
+    <w:uiPriority w:val="99"/>
+    <w:semiHidden/>
+    <w:unhideWhenUsed/>
+    <w:rsid w:val="007276D1"/>
+    <w:rPr>
+      <w:color w:val="954F72" w:themeColor="followedHyperlink"/>
+      <w:u w:val="single"/>
+    </w:rPr>
+  </w:style>
+  <w:style w:type="paragraph" w:styleId="BalloonText">
+    <w:name w:val="Balloon Text"/>
+    <w:basedOn w:val="Normal"/>
+    <w:link w:val="BalloonTextChar"/>
+    <w:uiPriority w:val="99"/>
+    <w:semiHidden/>
+    <w:unhideWhenUsed/>
+    <w:rsid w:val="00AA6D6B"/>
+    <w:pPr>
+      <w:spacing w:after="0" w:line="240" w:lineRule="auto"/>
+    </w:pPr>
+    <w:rPr>
+      <w:rFonts w:ascii="Tahoma" w:hAnsi="Tahoma" w:cs="Tahoma"/>
+      <w:sz w:val="16"/>
+      <w:szCs w:val="16"/>
+    </w:rPr>
+  </w:style>
+  <w:style w:type="character" w:customStyle="1" w:styleId="BalloonTextChar">
+    <w:name w:val="Balloon Text Char"/>
+    <w:basedOn w:val="DefaultParagraphFont"/>
+    <w:link w:val="BalloonText"/>
+    <w:uiPriority w:val="99"/>
+    <w:semiHidden/>
+    <w:rsid w:val="00AA6D6B"/>
+    <w:rPr>
+      <w:rFonts w:ascii="Tahoma" w:hAnsi="Tahoma" w:cs="Tahoma"/>
+      <w:sz w:val="16"/>
+      <w:szCs w:val="16"/>
     </w:rPr>
   </w:style>
 </w:styles>
@@ -1720,7 +3615,7 @@
     </a:clrScheme>
     <a:fontScheme name="Office">
       <a:majorFont>
-        <a:latin typeface="Calibri Light" panose="020F0302020204030204"/>
+        <a:latin typeface="Calibri Light"/>
         <a:ea typeface=""/>
         <a:cs typeface=""/>
         <a:font script="Jpan" typeface="游ゴシック Light"/>
@@ -1772,7 +3667,7 @@
         <a:font script="Tfng" typeface="Ebrima"/>
       </a:majorFont>
       <a:minorFont>
-        <a:latin typeface="Calibri" panose="020F0502020204030204"/>
+        <a:latin typeface="Calibri"/>
         <a:ea typeface=""/>
         <a:cs typeface=""/>
         <a:font script="Jpan" typeface="游明朝"/>
@@ -1966,7 +3861,7 @@
   <a:extraClrSchemeLst/>
   <a:extLst>
     <a:ext uri="{05A4C25C-085E-4340-85A3-A5531E510DB2}">
-      <thm15:themeFamily xmlns:thm15="http://schemas.microsoft.com/office/thememl/2012/main" name="Office Theme" id="{62F939B6-93AF-4DB8-9C6B-D6C7DFDC589F}" vid="{4A3C46E8-61CC-4603-A589-7422A47A8E4A}"/>
+      <thm15:themeFamily xmlns:thm15="http://schemas.microsoft.com/office/thememl/2012/main" xmlns="" name="Office Theme" id="{62F939B6-93AF-4DB8-9C6B-D6C7DFDC589F}" vid="{4A3C46E8-61CC-4603-A589-7422A47A8E4A}"/>
     </a:ext>
   </a:extLst>
 </a:theme>

--- a/STEPS TO INSTALL EXAM BRANCH PORTAL.docx
+++ b/STEPS TO INSTALL EXAM BRANCH PORTAL.docx
@@ -65,29 +65,7 @@
           <w:szCs w:val="32"/>
           <w:lang w:val="en-US"/>
         </w:rPr>
-        <w:t xml:space="preserve">Download and install </w:t>
-      </w:r>
-      <w:proofErr w:type="spellStart"/>
-      <w:r>
-        <w:rPr>
-          <w:b/>
-          <w:bCs/>
-          <w:sz w:val="32"/>
-          <w:szCs w:val="32"/>
-          <w:lang w:val="en-US"/>
-        </w:rPr>
-        <w:t>softwares</w:t>
-      </w:r>
-      <w:proofErr w:type="spellEnd"/>
-      <w:r>
-        <w:rPr>
-          <w:b/>
-          <w:bCs/>
-          <w:sz w:val="32"/>
-          <w:szCs w:val="32"/>
-          <w:lang w:val="en-US"/>
-        </w:rPr>
-        <w:t>:</w:t>
+        <w:t>Download and install softwares:</w:t>
       </w:r>
     </w:p>
     <w:p>
@@ -160,7 +138,6 @@
         </w:rPr>
       </w:pPr>
       <w:hyperlink r:id="rId8" w:history="1">
-        <w:proofErr w:type="spellStart"/>
         <w:r>
           <w:rPr>
             <w:rStyle w:val="Hyperlink"/>
@@ -170,7 +147,6 @@
           </w:rPr>
           <w:t>Git</w:t>
         </w:r>
-        <w:proofErr w:type="spellEnd"/>
       </w:hyperlink>
       <w:r>
         <w:rPr>
@@ -1275,7 +1251,6 @@
           <w:lang w:val="en-US"/>
         </w:rPr>
       </w:pPr>
-      <w:proofErr w:type="spellStart"/>
       <w:r>
         <w:rPr>
           <w:b/>
@@ -1285,7 +1260,6 @@
         </w:rPr>
         <w:t>Git</w:t>
       </w:r>
-      <w:proofErr w:type="spellEnd"/>
     </w:p>
     <w:p>
       <w:pPr>
@@ -1315,25 +1289,7 @@
           <w:szCs w:val="28"/>
           <w:lang w:val="en-US"/>
         </w:rPr>
-        <w:t xml:space="preserve">After downloading </w:t>
-      </w:r>
-      <w:proofErr w:type="spellStart"/>
-      <w:r>
-        <w:rPr>
-          <w:sz w:val="28"/>
-          <w:szCs w:val="28"/>
-          <w:lang w:val="en-US"/>
-        </w:rPr>
-        <w:t>git</w:t>
-      </w:r>
-      <w:proofErr w:type="spellEnd"/>
-      <w:r>
-        <w:rPr>
-          <w:sz w:val="28"/>
-          <w:szCs w:val="28"/>
-          <w:lang w:val="en-US"/>
-        </w:rPr>
-        <w:t>, keep going next until you land on this page</w:t>
+        <w:t>After downloading git, keep going next until you land on this page</w:t>
       </w:r>
     </w:p>
     <w:p>
@@ -1530,7 +1486,7 @@
           <w:lang w:val="en-US"/>
         </w:rPr>
         <w:lastRenderedPageBreak/>
-        <w:t>Create a folder in the system</w:t>
+        <w:t>Managing files and folders</w:t>
       </w:r>
     </w:p>
     <w:p>
@@ -1616,27 +1572,24 @@
           <w:szCs w:val="28"/>
           <w:lang w:val="en-US"/>
         </w:rPr>
-        <w:t xml:space="preserve">Open the folder and open command prompt to </w:t>
-      </w:r>
-      <w:proofErr w:type="gramStart"/>
-      <w:r>
-        <w:rPr>
-          <w:sz w:val="28"/>
-          <w:szCs w:val="28"/>
-          <w:lang w:val="en-US"/>
-        </w:rPr>
-        <w:t>that  location</w:t>
-      </w:r>
-      <w:proofErr w:type="gramEnd"/>
-      <w:r>
-        <w:rPr>
-          <w:sz w:val="28"/>
-          <w:szCs w:val="28"/>
-          <w:lang w:val="en-US"/>
-        </w:rPr>
-        <w:t xml:space="preserve">. You can type </w:t>
-      </w:r>
-      <w:proofErr w:type="spellStart"/>
+        <w:t>Open the folder a</w:t>
+      </w:r>
+      <w:r>
+        <w:rPr>
+          <w:sz w:val="28"/>
+          <w:szCs w:val="28"/>
+          <w:lang w:val="en-US"/>
+        </w:rPr>
+        <w:t xml:space="preserve">nd open command prompt to that </w:t>
+      </w:r>
+      <w:r>
+        <w:rPr>
+          <w:sz w:val="28"/>
+          <w:szCs w:val="28"/>
+          <w:lang w:val="en-US"/>
+        </w:rPr>
+        <w:t xml:space="preserve">location. You can type </w:t>
+      </w:r>
       <w:r>
         <w:rPr>
           <w:i/>
@@ -1644,17 +1597,7 @@
           <w:szCs w:val="28"/>
           <w:lang w:val="en-US"/>
         </w:rPr>
-        <w:t>cmd</w:t>
-      </w:r>
-      <w:proofErr w:type="spellEnd"/>
-      <w:r>
-        <w:rPr>
-          <w:i/>
-          <w:sz w:val="28"/>
-          <w:szCs w:val="28"/>
-          <w:lang w:val="en-US"/>
-        </w:rPr>
-        <w:t xml:space="preserve"> </w:t>
+        <w:t xml:space="preserve">cmd </w:t>
       </w:r>
       <w:r>
         <w:rPr>
@@ -1688,7 +1631,6 @@
         </w:rPr>
         <w:t>Paste this command ‘</w:t>
       </w:r>
-      <w:proofErr w:type="spellStart"/>
       <w:r>
         <w:rPr>
           <w:i/>
@@ -1696,17 +1638,7 @@
           <w:szCs w:val="28"/>
           <w:lang w:val="en-US"/>
         </w:rPr>
-        <w:t>git</w:t>
-      </w:r>
-      <w:proofErr w:type="spellEnd"/>
-      <w:r>
-        <w:rPr>
-          <w:i/>
-          <w:sz w:val="28"/>
-          <w:szCs w:val="28"/>
-          <w:lang w:val="en-US"/>
-        </w:rPr>
-        <w:t xml:space="preserve"> clone </w:t>
+        <w:t xml:space="preserve">git clone </w:t>
       </w:r>
       <w:hyperlink r:id="rId15" w:history="1">
         <w:r>
@@ -1779,7 +1711,6 @@
         </w:rPr>
         <w:t>Now in the same command prompt, paste ‘</w:t>
       </w:r>
-      <w:proofErr w:type="spellStart"/>
       <w:r>
         <w:rPr>
           <w:i/>
@@ -1787,9 +1718,8 @@
           <w:szCs w:val="28"/>
           <w:lang w:val="en-US"/>
         </w:rPr>
-        <w:t>git</w:t>
-      </w:r>
-      <w:proofErr w:type="spellEnd"/>
+        <w:t xml:space="preserve">git clone </w:t>
+      </w:r>
       <w:r>
         <w:rPr>
           <w:i/>
@@ -1797,36 +1727,7 @@
           <w:szCs w:val="28"/>
           <w:lang w:val="en-US"/>
         </w:rPr>
-        <w:t xml:space="preserve"> clone </w:t>
-      </w:r>
-      <w:r>
-        <w:rPr>
-          <w:i/>
-          <w:sz w:val="28"/>
-          <w:szCs w:val="28"/>
-          <w:lang w:val="en-US"/>
-        </w:rPr>
-        <w:t>https</w:t>
-      </w:r>
-      <w:proofErr w:type="gramStart"/>
-      <w:r>
-        <w:rPr>
-          <w:i/>
-          <w:sz w:val="28"/>
-          <w:szCs w:val="28"/>
-          <w:lang w:val="en-US"/>
-        </w:rPr>
-        <w:t>:/</w:t>
-      </w:r>
-      <w:proofErr w:type="gramEnd"/>
-      <w:r>
-        <w:rPr>
-          <w:i/>
-          <w:sz w:val="28"/>
-          <w:szCs w:val="28"/>
-          <w:lang w:val="en-US"/>
-        </w:rPr>
-        <w:t>/github.com/paturikaustubh/ExamBranch-</w:t>
+        <w:t>https://github.com/paturikaustubh/ExamBranch-</w:t>
       </w:r>
       <w:r>
         <w:rPr>
@@ -1902,10 +1803,33 @@
           <w:szCs w:val="28"/>
           <w:lang w:val="en-US"/>
         </w:rPr>
-        <w:t xml:space="preserve">Now open the server folder and </w:t>
-      </w:r>
-      <w:bookmarkStart w:id="0" w:name="_GoBack"/>
-      <w:bookmarkEnd w:id="0"/>
+        <w:t>Once the above processes are done, create a new file ‘</w:t>
+      </w:r>
+      <w:r>
+        <w:rPr>
+          <w:i/>
+          <w:sz w:val="28"/>
+          <w:szCs w:val="28"/>
+          <w:lang w:val="en-US"/>
+        </w:rPr>
+        <w:t xml:space="preserve">serverIP.txt’ </w:t>
+      </w:r>
+      <w:r>
+        <w:rPr>
+          <w:sz w:val="28"/>
+          <w:szCs w:val="28"/>
+          <w:lang w:val="en-US"/>
+        </w:rPr>
+        <w:t>in the client folder</w:t>
+      </w:r>
+      <w:r>
+        <w:rPr>
+          <w:sz w:val="28"/>
+          <w:szCs w:val="28"/>
+          <w:lang w:val="en-US"/>
+        </w:rPr>
+        <w:t>.</w:t>
+      </w:r>
     </w:p>
     <w:p>
       <w:pPr>
@@ -1928,37 +1852,55 @@
           <w:szCs w:val="28"/>
           <w:lang w:val="en-US"/>
         </w:rPr>
-        <w:t>If you have installed git earlier, you can clone the files from GitHub using ‘</w:t>
-      </w:r>
-      <w:proofErr w:type="spellStart"/>
-      <w:r>
-        <w:rPr>
-          <w:i/>
-          <w:iCs/>
-          <w:sz w:val="28"/>
-          <w:szCs w:val="28"/>
-          <w:lang w:val="en-US"/>
-        </w:rPr>
-        <w:t>git</w:t>
-      </w:r>
-      <w:proofErr w:type="spellEnd"/>
-      <w:r>
-        <w:rPr>
-          <w:i/>
-          <w:iCs/>
-          <w:sz w:val="28"/>
-          <w:szCs w:val="28"/>
-          <w:lang w:val="en-US"/>
-        </w:rPr>
-        <w:t xml:space="preserve"> clone’ </w:t>
-      </w:r>
-      <w:r>
-        <w:rPr>
-          <w:sz w:val="28"/>
-          <w:szCs w:val="28"/>
-          <w:lang w:val="en-US"/>
-        </w:rPr>
-        <w:t>command.</w:t>
+        <w:t>Along with server and client folder, create another folder name ‘Downloads’.</w:t>
+      </w:r>
+      <w:bookmarkStart w:id="0" w:name="_GoBack"/>
+      <w:bookmarkEnd w:id="0"/>
+    </w:p>
+    <w:p>
+      <w:pPr>
+        <w:spacing w:line="276" w:lineRule="auto"/>
+        <w:ind w:left="720"/>
+        <w:jc w:val="both"/>
+        <w:rPr>
+          <w:sz w:val="28"/>
+          <w:szCs w:val="28"/>
+          <w:lang w:val="en-US"/>
+        </w:rPr>
+      </w:pPr>
+      <w:r>
+        <w:rPr>
+          <w:sz w:val="28"/>
+          <w:szCs w:val="28"/>
+          <w:lang w:val="en-US"/>
+        </w:rPr>
+        <w:t xml:space="preserve"> </w:t>
+      </w:r>
+    </w:p>
+    <w:p>
+      <w:pPr>
+        <w:pStyle w:val="ListParagraph"/>
+        <w:numPr>
+          <w:ilvl w:val="0"/>
+          <w:numId w:val="2"/>
+        </w:numPr>
+        <w:spacing w:line="276" w:lineRule="auto"/>
+        <w:jc w:val="both"/>
+        <w:rPr>
+          <w:sz w:val="28"/>
+          <w:szCs w:val="28"/>
+          <w:lang w:val="en-US"/>
+        </w:rPr>
+      </w:pPr>
+      <w:r>
+        <w:rPr>
+          <w:b/>
+          <w:bCs/>
+          <w:sz w:val="32"/>
+          <w:szCs w:val="32"/>
+          <w:lang w:val="en-US"/>
+        </w:rPr>
+        <w:t>Installing packages</w:t>
       </w:r>
     </w:p>
     <w:p>
@@ -1982,7 +1924,7 @@
           <w:szCs w:val="28"/>
           <w:lang w:val="en-US"/>
         </w:rPr>
-        <w:t>Along with these two folders, create another folder named ‘</w:t>
+        <w:t>For both the folders (server and client), open command prompt separately and type ‘</w:t>
       </w:r>
       <w:r>
         <w:rPr>
@@ -1991,15 +1933,15 @@
           <w:szCs w:val="28"/>
           <w:lang w:val="en-US"/>
         </w:rPr>
-        <w:t>Downloads’</w:t>
-      </w:r>
-      <w:r>
-        <w:rPr>
-          <w:sz w:val="28"/>
-          <w:szCs w:val="28"/>
-          <w:lang w:val="en-US"/>
-        </w:rPr>
-        <w:t>.</w:t>
+        <w:t xml:space="preserve">npm i’. </w:t>
+      </w:r>
+      <w:r>
+        <w:rPr>
+          <w:sz w:val="28"/>
+          <w:szCs w:val="28"/>
+          <w:lang w:val="en-US"/>
+        </w:rPr>
+        <w:t>This will install required files for both client and server.</w:t>
       </w:r>
     </w:p>
     <w:p>
@@ -2037,7 +1979,7 @@
           <w:szCs w:val="32"/>
           <w:lang w:val="en-US"/>
         </w:rPr>
-        <w:t>Installing packages</w:t>
+        <w:t>Creating database</w:t>
       </w:r>
     </w:p>
     <w:p>
@@ -2061,83 +2003,586 @@
           <w:szCs w:val="28"/>
           <w:lang w:val="en-US"/>
         </w:rPr>
-        <w:t xml:space="preserve">Once the files are available, open command prompt for client and server, each in their own locations (you can directly type </w:t>
-      </w:r>
-      <w:proofErr w:type="spellStart"/>
+        <w:t xml:space="preserve">Open </w:t>
+      </w:r>
       <w:r>
         <w:rPr>
           <w:i/>
-          <w:iCs/>
-          <w:sz w:val="28"/>
-          <w:szCs w:val="28"/>
-          <w:lang w:val="en-US"/>
-        </w:rPr>
-        <w:t>cmd</w:t>
-      </w:r>
-      <w:proofErr w:type="spellEnd"/>
+          <w:sz w:val="28"/>
+          <w:szCs w:val="28"/>
+          <w:lang w:val="en-US"/>
+        </w:rPr>
+        <w:t xml:space="preserve">‘MySQL Workbench’ </w:t>
+      </w:r>
+      <w:r>
+        <w:rPr>
+          <w:sz w:val="28"/>
+          <w:szCs w:val="28"/>
+          <w:lang w:val="en-US"/>
+        </w:rPr>
+        <w:t>and select</w:t>
+      </w:r>
+    </w:p>
+    <w:p>
+      <w:pPr>
+        <w:pStyle w:val="ListParagraph"/>
+        <w:spacing w:line="276" w:lineRule="auto"/>
+        <w:ind w:left="360"/>
+        <w:jc w:val="both"/>
+        <w:rPr>
+          <w:sz w:val="28"/>
+          <w:szCs w:val="28"/>
+          <w:lang w:val="en-US"/>
+        </w:rPr>
+      </w:pPr>
+      <w:r>
+        <w:rPr>
+          <w:noProof/>
+          <w:lang w:val="en-US"/>
+        </w:rPr>
+        <mc:AlternateContent>
+          <mc:Choice Requires="wps">
+            <w:drawing>
+              <wp:anchor distT="0" distB="0" distL="114300" distR="114300" simplePos="0" relativeHeight="251670528" behindDoc="0" locked="0" layoutInCell="1" allowOverlap="1" wp14:anchorId="3C0759DA" wp14:editId="4070143A">
+                <wp:simplePos x="0" y="0"/>
+                <wp:positionH relativeFrom="column">
+                  <wp:posOffset>666750</wp:posOffset>
+                </wp:positionH>
+                <wp:positionV relativeFrom="paragraph">
+                  <wp:posOffset>1987550</wp:posOffset>
+                </wp:positionV>
+                <wp:extent cx="1133475" cy="504825"/>
+                <wp:effectExtent l="19050" t="19050" r="28575" b="28575"/>
+                <wp:wrapNone/>
+                <wp:docPr id="14" name="Rectangle 14"/>
+                <wp:cNvGraphicFramePr/>
+                <a:graphic xmlns:a="http://schemas.openxmlformats.org/drawingml/2006/main">
+                  <a:graphicData uri="http://schemas.microsoft.com/office/word/2010/wordprocessingShape">
+                    <wps:wsp>
+                      <wps:cNvSpPr/>
+                      <wps:spPr>
+                        <a:xfrm>
+                          <a:off x="0" y="0"/>
+                          <a:ext cx="1133475" cy="504825"/>
+                        </a:xfrm>
+                        <a:prstGeom prst="rect">
+                          <a:avLst/>
+                        </a:prstGeom>
+                        <a:noFill/>
+                        <a:ln w="28575">
+                          <a:solidFill>
+                            <a:srgbClr val="FF0000"/>
+                          </a:solidFill>
+                        </a:ln>
+                      </wps:spPr>
+                      <wps:style>
+                        <a:lnRef idx="2">
+                          <a:schemeClr val="accent1">
+                            <a:shade val="50000"/>
+                          </a:schemeClr>
+                        </a:lnRef>
+                        <a:fillRef idx="1">
+                          <a:schemeClr val="accent1"/>
+                        </a:fillRef>
+                        <a:effectRef idx="0">
+                          <a:schemeClr val="accent1"/>
+                        </a:effectRef>
+                        <a:fontRef idx="minor">
+                          <a:schemeClr val="lt1"/>
+                        </a:fontRef>
+                      </wps:style>
+                      <wps:bodyPr rot="0" spcFirstLastPara="0" vertOverflow="overflow" horzOverflow="overflow" vert="horz" wrap="square" lIns="91440" tIns="45720" rIns="91440" bIns="45720" numCol="1" spcCol="0" rtlCol="0" fromWordArt="0" anchor="ctr" anchorCtr="0" forceAA="0" compatLnSpc="1">
+                        <a:prstTxWarp prst="textNoShape">
+                          <a:avLst/>
+                        </a:prstTxWarp>
+                        <a:noAutofit/>
+                      </wps:bodyPr>
+                    </wps:wsp>
+                  </a:graphicData>
+                </a:graphic>
+              </wp:anchor>
+            </w:drawing>
+          </mc:Choice>
+          <mc:Fallback>
+            <w:pict>
+              <v:rect id="Rectangle 14" o:spid="_x0000_s1026" style="position:absolute;margin-left:52.5pt;margin-top:156.5pt;width:89.25pt;height:39.75pt;z-index:251670528;visibility:visible;mso-wrap-style:square;mso-wrap-distance-left:9pt;mso-wrap-distance-top:0;mso-wrap-distance-right:9pt;mso-wrap-distance-bottom:0;mso-position-horizontal:absolute;mso-position-horizontal-relative:text;mso-position-vertical:absolute;mso-position-vertical-relative:text;v-text-anchor:middle" o:gfxdata="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" filled="f" strokecolor="red" strokeweight="2.25pt"/>
+            </w:pict>
+          </mc:Fallback>
+        </mc:AlternateContent>
+      </w:r>
+      <w:r>
+        <w:rPr>
+          <w:noProof/>
+        </w:rPr>
+        <w:drawing>
+          <wp:inline distT="0" distB="0" distL="0" distR="0" wp14:anchorId="4915EAD4" wp14:editId="68DE8FD8">
+            <wp:extent cx="5943600" cy="3341370"/>
+            <wp:effectExtent l="0" t="0" r="0" b="0"/>
+            <wp:docPr id="20" name="Picture 20"/>
+            <wp:cNvGraphicFramePr>
+              <a:graphicFrameLocks xmlns:a="http://schemas.openxmlformats.org/drawingml/2006/main" noChangeAspect="1"/>
+            </wp:cNvGraphicFramePr>
+            <a:graphic xmlns:a="http://schemas.openxmlformats.org/drawingml/2006/main">
+              <a:graphicData uri="http://schemas.openxmlformats.org/drawingml/2006/picture">
+                <pic:pic xmlns:pic="http://schemas.openxmlformats.org/drawingml/2006/picture">
+                  <pic:nvPicPr>
+                    <pic:cNvPr id="0" name=""/>
+                    <pic:cNvPicPr/>
+                  </pic:nvPicPr>
+                  <pic:blipFill>
+                    <a:blip r:embed="rId16"/>
+                    <a:stretch>
+                      <a:fillRect/>
+                    </a:stretch>
+                  </pic:blipFill>
+                  <pic:spPr>
+                    <a:xfrm>
+                      <a:off x="0" y="0"/>
+                      <a:ext cx="5943600" cy="3341370"/>
+                    </a:xfrm>
+                    <a:prstGeom prst="rect">
+                      <a:avLst/>
+                    </a:prstGeom>
+                  </pic:spPr>
+                </pic:pic>
+              </a:graphicData>
+            </a:graphic>
+          </wp:inline>
+        </w:drawing>
+      </w:r>
+    </w:p>
+    <w:p>
+      <w:pPr>
+        <w:pStyle w:val="ListParagraph"/>
+        <w:numPr>
+          <w:ilvl w:val="0"/>
+          <w:numId w:val="6"/>
+        </w:numPr>
+        <w:spacing w:line="276" w:lineRule="auto"/>
+        <w:jc w:val="both"/>
+        <w:rPr>
+          <w:sz w:val="28"/>
+          <w:szCs w:val="28"/>
+          <w:lang w:val="en-US"/>
+        </w:rPr>
+      </w:pPr>
+      <w:r>
+        <w:rPr>
+          <w:sz w:val="28"/>
+          <w:szCs w:val="28"/>
+          <w:lang w:val="en-US"/>
+        </w:rPr>
+        <w:t>For the password, enter ‘</w:t>
+      </w:r>
       <w:r>
         <w:rPr>
           <w:i/>
-          <w:iCs/>
-          <w:sz w:val="28"/>
-          <w:szCs w:val="28"/>
-          <w:lang w:val="en-US"/>
-        </w:rPr>
-        <w:t xml:space="preserve"> </w:t>
-      </w:r>
-      <w:r>
-        <w:rPr>
-          <w:sz w:val="28"/>
-          <w:szCs w:val="28"/>
-          <w:lang w:val="en-US"/>
-        </w:rPr>
-        <w:t xml:space="preserve">in the folder’s address bar) and run the command </w:t>
+          <w:sz w:val="28"/>
+          <w:szCs w:val="28"/>
+          <w:lang w:val="en-US"/>
+        </w:rPr>
+        <w:t>root’.</w:t>
+      </w:r>
+    </w:p>
+    <w:p>
+      <w:pPr>
+        <w:pStyle w:val="ListParagraph"/>
+        <w:numPr>
+          <w:ilvl w:val="0"/>
+          <w:numId w:val="6"/>
+        </w:numPr>
+        <w:spacing w:line="276" w:lineRule="auto"/>
+        <w:jc w:val="both"/>
+        <w:rPr>
+          <w:sz w:val="28"/>
+          <w:szCs w:val="28"/>
+          <w:lang w:val="en-US"/>
+        </w:rPr>
+      </w:pPr>
+      <w:r>
+        <w:rPr>
+          <w:sz w:val="28"/>
+          <w:szCs w:val="28"/>
+          <w:lang w:val="en-US"/>
+        </w:rPr>
+        <w:t>This will open a blank page.</w:t>
+      </w:r>
+    </w:p>
+    <w:p>
+      <w:pPr>
+        <w:pStyle w:val="ListParagraph"/>
+        <w:numPr>
+          <w:ilvl w:val="0"/>
+          <w:numId w:val="6"/>
+        </w:numPr>
+        <w:spacing w:line="276" w:lineRule="auto"/>
+        <w:jc w:val="both"/>
+        <w:rPr>
+          <w:sz w:val="28"/>
+          <w:szCs w:val="28"/>
+          <w:lang w:val="en-US"/>
+        </w:rPr>
+      </w:pPr>
+      <w:r>
+        <w:rPr>
+          <w:sz w:val="28"/>
+          <w:szCs w:val="28"/>
+          <w:lang w:val="en-US"/>
+        </w:rPr>
+        <w:t>Now got to File &gt; Open SQL Script</w:t>
+      </w:r>
+    </w:p>
+    <w:p>
+      <w:pPr>
+        <w:pStyle w:val="ListParagraph"/>
+        <w:spacing w:line="276" w:lineRule="auto"/>
+        <w:jc w:val="both"/>
+        <w:rPr>
+          <w:sz w:val="28"/>
+          <w:szCs w:val="28"/>
+          <w:lang w:val="en-US"/>
+        </w:rPr>
+      </w:pPr>
+      <w:r>
+        <w:rPr>
+          <w:noProof/>
+          <w:lang w:val="en-US"/>
+        </w:rPr>
+        <w:lastRenderedPageBreak/>
+        <mc:AlternateContent>
+          <mc:Choice Requires="wps">
+            <w:drawing>
+              <wp:anchor distT="0" distB="0" distL="114300" distR="114300" simplePos="0" relativeHeight="251671552" behindDoc="0" locked="0" layoutInCell="1" allowOverlap="1" wp14:anchorId="3846B79F" wp14:editId="47DF2CE0">
+                <wp:simplePos x="0" y="0"/>
+                <wp:positionH relativeFrom="column">
+                  <wp:posOffset>542925</wp:posOffset>
+                </wp:positionH>
+                <wp:positionV relativeFrom="paragraph">
+                  <wp:posOffset>590550</wp:posOffset>
+                </wp:positionV>
+                <wp:extent cx="914400" cy="95250"/>
+                <wp:effectExtent l="0" t="0" r="19050" b="19050"/>
+                <wp:wrapNone/>
+                <wp:docPr id="17" name="Rectangle 17"/>
+                <wp:cNvGraphicFramePr/>
+                <a:graphic xmlns:a="http://schemas.openxmlformats.org/drawingml/2006/main">
+                  <a:graphicData uri="http://schemas.microsoft.com/office/word/2010/wordprocessingShape">
+                    <wps:wsp>
+                      <wps:cNvSpPr/>
+                      <wps:spPr>
+                        <a:xfrm>
+                          <a:off x="0" y="0"/>
+                          <a:ext cx="914400" cy="95250"/>
+                        </a:xfrm>
+                        <a:prstGeom prst="rect">
+                          <a:avLst/>
+                        </a:prstGeom>
+                        <a:noFill/>
+                        <a:ln w="19050">
+                          <a:solidFill>
+                            <a:srgbClr val="FF0000"/>
+                          </a:solidFill>
+                        </a:ln>
+                      </wps:spPr>
+                      <wps:style>
+                        <a:lnRef idx="2">
+                          <a:schemeClr val="accent1">
+                            <a:shade val="50000"/>
+                          </a:schemeClr>
+                        </a:lnRef>
+                        <a:fillRef idx="1">
+                          <a:schemeClr val="accent1"/>
+                        </a:fillRef>
+                        <a:effectRef idx="0">
+                          <a:schemeClr val="accent1"/>
+                        </a:effectRef>
+                        <a:fontRef idx="minor">
+                          <a:schemeClr val="lt1"/>
+                        </a:fontRef>
+                      </wps:style>
+                      <wps:bodyPr rot="0" spcFirstLastPara="0" vertOverflow="overflow" horzOverflow="overflow" vert="horz" wrap="square" lIns="91440" tIns="45720" rIns="91440" bIns="45720" numCol="1" spcCol="0" rtlCol="0" fromWordArt="0" anchor="ctr" anchorCtr="0" forceAA="0" compatLnSpc="1">
+                        <a:prstTxWarp prst="textNoShape">
+                          <a:avLst/>
+                        </a:prstTxWarp>
+                        <a:noAutofit/>
+                      </wps:bodyPr>
+                    </wps:wsp>
+                  </a:graphicData>
+                </a:graphic>
+              </wp:anchor>
+            </w:drawing>
+          </mc:Choice>
+          <mc:Fallback>
+            <w:pict>
+              <v:rect id="Rectangle 17" o:spid="_x0000_s1026" style="position:absolute;margin-left:42.75pt;margin-top:46.5pt;width:1in;height:7.5pt;z-index:251671552;visibility:visible;mso-wrap-style:square;mso-wrap-distance-left:9pt;mso-wrap-distance-top:0;mso-wrap-distance-right:9pt;mso-wrap-distance-bottom:0;mso-position-horizontal:absolute;mso-position-horizontal-relative:text;mso-position-vertical:absolute;mso-position-vertical-relative:text;v-text-anchor:middle" o:gfxdata="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" filled="f" strokecolor="red" strokeweight="1.5pt"/>
+            </w:pict>
+          </mc:Fallback>
+        </mc:AlternateContent>
+      </w:r>
+      <w:r>
+        <w:rPr>
+          <w:noProof/>
+          <w:lang w:val="en-US"/>
+        </w:rPr>
+        <w:drawing>
+          <wp:inline distT="0" distB="0" distL="0" distR="0" wp14:anchorId="4B6602A5" wp14:editId="23805653">
+            <wp:extent cx="5943600" cy="3341370"/>
+            <wp:effectExtent l="0" t="0" r="0" b="0"/>
+            <wp:docPr id="16" name="Picture 16"/>
+            <wp:cNvGraphicFramePr>
+              <a:graphicFrameLocks xmlns:a="http://schemas.openxmlformats.org/drawingml/2006/main" noChangeAspect="1"/>
+            </wp:cNvGraphicFramePr>
+            <a:graphic xmlns:a="http://schemas.openxmlformats.org/drawingml/2006/main">
+              <a:graphicData uri="http://schemas.openxmlformats.org/drawingml/2006/picture">
+                <pic:pic xmlns:pic="http://schemas.openxmlformats.org/drawingml/2006/picture">
+                  <pic:nvPicPr>
+                    <pic:cNvPr id="0" name=""/>
+                    <pic:cNvPicPr/>
+                  </pic:nvPicPr>
+                  <pic:blipFill>
+                    <a:blip r:embed="rId17"/>
+                    <a:stretch>
+                      <a:fillRect/>
+                    </a:stretch>
+                  </pic:blipFill>
+                  <pic:spPr>
+                    <a:xfrm>
+                      <a:off x="0" y="0"/>
+                      <a:ext cx="5943600" cy="3341370"/>
+                    </a:xfrm>
+                    <a:prstGeom prst="rect">
+                      <a:avLst/>
+                    </a:prstGeom>
+                  </pic:spPr>
+                </pic:pic>
+              </a:graphicData>
+            </a:graphic>
+          </wp:inline>
+        </w:drawing>
+      </w:r>
+    </w:p>
+    <w:p>
+      <w:pPr>
+        <w:pStyle w:val="ListParagraph"/>
+        <w:numPr>
+          <w:ilvl w:val="0"/>
+          <w:numId w:val="7"/>
+        </w:numPr>
+        <w:spacing w:line="276" w:lineRule="auto"/>
+        <w:jc w:val="both"/>
+        <w:rPr>
+          <w:sz w:val="28"/>
+          <w:szCs w:val="28"/>
+          <w:lang w:val="en-US"/>
+        </w:rPr>
+      </w:pPr>
+      <w:r>
+        <w:rPr>
+          <w:sz w:val="28"/>
+          <w:szCs w:val="28"/>
+          <w:lang w:val="en-US"/>
+        </w:rPr>
+        <w:t>Navigate to the server folder and open ‘</w:t>
       </w:r>
       <w:r>
         <w:rPr>
           <w:i/>
-          <w:iCs/>
-          <w:sz w:val="28"/>
-          <w:szCs w:val="28"/>
-          <w:lang w:val="en-US"/>
-        </w:rPr>
-        <w:t>‘</w:t>
-      </w:r>
-      <w:proofErr w:type="spellStart"/>
+          <w:sz w:val="28"/>
+          <w:szCs w:val="28"/>
+          <w:lang w:val="en-US"/>
+        </w:rPr>
+        <w:t>Create Database’</w:t>
+      </w:r>
+      <w:r>
+        <w:rPr>
+          <w:sz w:val="28"/>
+          <w:szCs w:val="28"/>
+          <w:lang w:val="en-US"/>
+        </w:rPr>
+        <w:t xml:space="preserve"> file.</w:t>
+      </w:r>
+    </w:p>
+    <w:p>
+      <w:pPr>
+        <w:pStyle w:val="ListParagraph"/>
+        <w:numPr>
+          <w:ilvl w:val="0"/>
+          <w:numId w:val="7"/>
+        </w:numPr>
+        <w:spacing w:line="276" w:lineRule="auto"/>
+        <w:jc w:val="both"/>
+        <w:rPr>
+          <w:sz w:val="28"/>
+          <w:szCs w:val="28"/>
+          <w:lang w:val="en-US"/>
+        </w:rPr>
+      </w:pPr>
+      <w:r>
+        <w:rPr>
+          <w:sz w:val="28"/>
+          <w:szCs w:val="28"/>
+          <w:lang w:val="en-US"/>
+        </w:rPr>
+        <w:t>Now execute the file by clicking on ‘</w:t>
+      </w:r>
       <w:r>
         <w:rPr>
           <w:i/>
-          <w:iCs/>
-          <w:sz w:val="28"/>
-          <w:szCs w:val="28"/>
-          <w:lang w:val="en-US"/>
-        </w:rPr>
-        <w:t>npm</w:t>
-      </w:r>
-      <w:proofErr w:type="spellEnd"/>
+          <w:sz w:val="28"/>
+          <w:szCs w:val="28"/>
+          <w:lang w:val="en-US"/>
+        </w:rPr>
+        <w:t xml:space="preserve">Lightning’ </w:t>
+      </w:r>
+      <w:r>
+        <w:rPr>
+          <w:sz w:val="28"/>
+          <w:szCs w:val="28"/>
+          <w:lang w:val="en-US"/>
+        </w:rPr>
+        <w:t>icon button</w:t>
+      </w:r>
       <w:r>
         <w:rPr>
           <w:i/>
-          <w:iCs/>
-          <w:sz w:val="28"/>
-          <w:szCs w:val="28"/>
-          <w:lang w:val="en-US"/>
-        </w:rPr>
-        <w:t xml:space="preserve"> i’. </w:t>
-      </w:r>
-      <w:r>
-        <w:rPr>
-          <w:sz w:val="28"/>
-          <w:szCs w:val="28"/>
-          <w:lang w:val="en-US"/>
-        </w:rPr>
-        <w:t>This will install all the required packages for the portal to run.</w:t>
-      </w:r>
-    </w:p>
-    <w:p>
-      <w:pPr>
-        <w:spacing w:line="276" w:lineRule="auto"/>
-        <w:ind w:left="720"/>
+          <w:sz w:val="28"/>
+          <w:szCs w:val="28"/>
+          <w:lang w:val="en-US"/>
+        </w:rPr>
+        <w:t>.</w:t>
+      </w:r>
+    </w:p>
+    <w:p>
+      <w:pPr>
+        <w:pStyle w:val="ListParagraph"/>
+        <w:spacing w:line="276" w:lineRule="auto"/>
+        <w:jc w:val="both"/>
+        <w:rPr>
+          <w:sz w:val="28"/>
+          <w:szCs w:val="28"/>
+          <w:lang w:val="en-US"/>
+        </w:rPr>
+      </w:pPr>
+      <w:r>
+        <w:rPr>
+          <w:noProof/>
+          <w:lang w:val="en-US"/>
+        </w:rPr>
+        <mc:AlternateContent>
+          <mc:Choice Requires="wps">
+            <w:drawing>
+              <wp:anchor distT="0" distB="0" distL="114300" distR="114300" simplePos="0" relativeHeight="251672576" behindDoc="0" locked="0" layoutInCell="1" allowOverlap="1" wp14:anchorId="55311022" wp14:editId="14367EF3">
+                <wp:simplePos x="0" y="0"/>
+                <wp:positionH relativeFrom="column">
+                  <wp:posOffset>781050</wp:posOffset>
+                </wp:positionH>
+                <wp:positionV relativeFrom="paragraph">
+                  <wp:posOffset>546735</wp:posOffset>
+                </wp:positionV>
+                <wp:extent cx="104775" cy="114300"/>
+                <wp:effectExtent l="0" t="0" r="28575" b="19050"/>
+                <wp:wrapNone/>
+                <wp:docPr id="19" name="Rectangle 19"/>
+                <wp:cNvGraphicFramePr/>
+                <a:graphic xmlns:a="http://schemas.openxmlformats.org/drawingml/2006/main">
+                  <a:graphicData uri="http://schemas.microsoft.com/office/word/2010/wordprocessingShape">
+                    <wps:wsp>
+                      <wps:cNvSpPr/>
+                      <wps:spPr>
+                        <a:xfrm>
+                          <a:off x="0" y="0"/>
+                          <a:ext cx="104775" cy="114300"/>
+                        </a:xfrm>
+                        <a:prstGeom prst="rect">
+                          <a:avLst/>
+                        </a:prstGeom>
+                        <a:noFill/>
+                        <a:ln w="19050">
+                          <a:solidFill>
+                            <a:srgbClr val="FF0000"/>
+                          </a:solidFill>
+                        </a:ln>
+                      </wps:spPr>
+                      <wps:style>
+                        <a:lnRef idx="2">
+                          <a:schemeClr val="accent1">
+                            <a:shade val="50000"/>
+                          </a:schemeClr>
+                        </a:lnRef>
+                        <a:fillRef idx="1">
+                          <a:schemeClr val="accent1"/>
+                        </a:fillRef>
+                        <a:effectRef idx="0">
+                          <a:schemeClr val="accent1"/>
+                        </a:effectRef>
+                        <a:fontRef idx="minor">
+                          <a:schemeClr val="lt1"/>
+                        </a:fontRef>
+                      </wps:style>
+                      <wps:bodyPr rot="0" spcFirstLastPara="0" vertOverflow="overflow" horzOverflow="overflow" vert="horz" wrap="square" lIns="91440" tIns="45720" rIns="91440" bIns="45720" numCol="1" spcCol="0" rtlCol="0" fromWordArt="0" anchor="ctr" anchorCtr="0" forceAA="0" compatLnSpc="1">
+                        <a:prstTxWarp prst="textNoShape">
+                          <a:avLst/>
+                        </a:prstTxWarp>
+                        <a:noAutofit/>
+                      </wps:bodyPr>
+                    </wps:wsp>
+                  </a:graphicData>
+                </a:graphic>
+              </wp:anchor>
+            </w:drawing>
+          </mc:Choice>
+          <mc:Fallback>
+            <w:pict>
+              <v:rect id="Rectangle 19" o:spid="_x0000_s1026" style="position:absolute;margin-left:61.5pt;margin-top:43.05pt;width:8.25pt;height:9pt;z-index:251672576;visibility:visible;mso-wrap-style:square;mso-wrap-distance-left:9pt;mso-wrap-distance-top:0;mso-wrap-distance-right:9pt;mso-wrap-distance-bottom:0;mso-position-horizontal:absolute;mso-position-horizontal-relative:text;mso-position-vertical:absolute;mso-position-vertical-relative:text;v-text-anchor:middle" o:gfxdata="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" filled="f" strokecolor="red" strokeweight="1.5pt"/>
+            </w:pict>
+          </mc:Fallback>
+        </mc:AlternateContent>
+      </w:r>
+      <w:r>
+        <w:rPr>
+          <w:noProof/>
+          <w:lang w:val="en-US"/>
+        </w:rPr>
+        <w:drawing>
+          <wp:inline distT="0" distB="0" distL="0" distR="0" wp14:anchorId="7809A7D4" wp14:editId="257879A9">
+            <wp:extent cx="5943600" cy="3341370"/>
+            <wp:effectExtent l="0" t="0" r="0" b="0"/>
+            <wp:docPr id="18" name="Picture 18"/>
+            <wp:cNvGraphicFramePr>
+              <a:graphicFrameLocks xmlns:a="http://schemas.openxmlformats.org/drawingml/2006/main" noChangeAspect="1"/>
+            </wp:cNvGraphicFramePr>
+            <a:graphic xmlns:a="http://schemas.openxmlformats.org/drawingml/2006/main">
+              <a:graphicData uri="http://schemas.openxmlformats.org/drawingml/2006/picture">
+                <pic:pic xmlns:pic="http://schemas.openxmlformats.org/drawingml/2006/picture">
+                  <pic:nvPicPr>
+                    <pic:cNvPr id="0" name=""/>
+                    <pic:cNvPicPr/>
+                  </pic:nvPicPr>
+                  <pic:blipFill>
+                    <a:blip r:embed="rId18"/>
+                    <a:stretch>
+                      <a:fillRect/>
+                    </a:stretch>
+                  </pic:blipFill>
+                  <pic:spPr>
+                    <a:xfrm>
+                      <a:off x="0" y="0"/>
+                      <a:ext cx="5943600" cy="3341370"/>
+                    </a:xfrm>
+                    <a:prstGeom prst="rect">
+                      <a:avLst/>
+                    </a:prstGeom>
+                  </pic:spPr>
+                </pic:pic>
+              </a:graphicData>
+            </a:graphic>
+          </wp:inline>
+        </w:drawing>
+      </w:r>
+    </w:p>
+    <w:p>
+      <w:pPr>
+        <w:spacing w:line="276" w:lineRule="auto"/>
         <w:jc w:val="both"/>
         <w:rPr>
           <w:sz w:val="28"/>
@@ -2169,7 +2614,17 @@
           <w:szCs w:val="32"/>
           <w:lang w:val="en-US"/>
         </w:rPr>
-        <w:t>Creating database</w:t>
+        <w:t xml:space="preserve">Starting the </w:t>
+      </w:r>
+      <w:r>
+        <w:rPr>
+          <w:b/>
+          <w:bCs/>
+          <w:sz w:val="32"/>
+          <w:szCs w:val="32"/>
+          <w:lang w:val="en-US"/>
+        </w:rPr>
+        <w:t>application</w:t>
       </w:r>
     </w:p>
     <w:p>
@@ -2193,7 +2648,47 @@
           <w:szCs w:val="28"/>
           <w:lang w:val="en-US"/>
         </w:rPr>
-        <w:t>Open the ‘</w:t>
+        <w:t>Once you are done with all the previous steps, o</w:t>
+      </w:r>
+      <w:r>
+        <w:rPr>
+          <w:sz w:val="28"/>
+          <w:szCs w:val="28"/>
+          <w:lang w:val="en-US"/>
+        </w:rPr>
+        <w:t xml:space="preserve">pen command prompts </w:t>
+      </w:r>
+      <w:r>
+        <w:rPr>
+          <w:sz w:val="28"/>
+          <w:szCs w:val="28"/>
+          <w:lang w:val="en-US"/>
+        </w:rPr>
+        <w:t>from</w:t>
+      </w:r>
+      <w:r>
+        <w:rPr>
+          <w:sz w:val="28"/>
+          <w:szCs w:val="28"/>
+          <w:lang w:val="en-US"/>
+        </w:rPr>
+        <w:t xml:space="preserve"> client and server</w:t>
+      </w:r>
+      <w:r>
+        <w:rPr>
+          <w:sz w:val="28"/>
+          <w:szCs w:val="28"/>
+          <w:lang w:val="en-US"/>
+        </w:rPr>
+        <w:t xml:space="preserve"> folders</w:t>
+      </w:r>
+      <w:r>
+        <w:rPr>
+          <w:sz w:val="28"/>
+          <w:szCs w:val="28"/>
+          <w:lang w:val="en-US"/>
+        </w:rPr>
+        <w:t xml:space="preserve"> and enter </w:t>
       </w:r>
       <w:r>
         <w:rPr>
@@ -2203,76 +2698,15 @@
           <w:szCs w:val="28"/>
           <w:lang w:val="en-US"/>
         </w:rPr>
-        <w:t xml:space="preserve">CreateDatabase.sql’ </w:t>
-      </w:r>
-      <w:r>
-        <w:rPr>
-          <w:sz w:val="28"/>
-          <w:szCs w:val="28"/>
-          <w:lang w:val="en-US"/>
-        </w:rPr>
-        <w:t>file in the server folder in MySQL Workbench and execute the file.</w:t>
-      </w:r>
-    </w:p>
-    <w:p>
-      <w:pPr>
-        <w:spacing w:line="276" w:lineRule="auto"/>
-        <w:jc w:val="both"/>
-        <w:rPr>
-          <w:sz w:val="28"/>
-          <w:szCs w:val="28"/>
-          <w:lang w:val="en-US"/>
-        </w:rPr>
-      </w:pPr>
-    </w:p>
-    <w:p>
-      <w:pPr>
-        <w:pStyle w:val="ListParagraph"/>
-        <w:numPr>
-          <w:ilvl w:val="0"/>
-          <w:numId w:val="2"/>
-        </w:numPr>
-        <w:spacing w:line="276" w:lineRule="auto"/>
-        <w:jc w:val="both"/>
-        <w:rPr>
-          <w:sz w:val="28"/>
-          <w:szCs w:val="28"/>
-          <w:lang w:val="en-US"/>
-        </w:rPr>
-      </w:pPr>
-      <w:r>
-        <w:rPr>
-          <w:b/>
-          <w:bCs/>
-          <w:sz w:val="32"/>
-          <w:szCs w:val="32"/>
-          <w:lang w:val="en-US"/>
-        </w:rPr>
-        <w:t>Starting the server</w:t>
-      </w:r>
-    </w:p>
-    <w:p>
-      <w:pPr>
-        <w:pStyle w:val="ListParagraph"/>
-        <w:numPr>
-          <w:ilvl w:val="1"/>
-          <w:numId w:val="2"/>
-        </w:numPr>
-        <w:spacing w:line="276" w:lineRule="auto"/>
-        <w:jc w:val="both"/>
-        <w:rPr>
-          <w:sz w:val="28"/>
-          <w:szCs w:val="28"/>
-          <w:lang w:val="en-US"/>
-        </w:rPr>
-      </w:pPr>
-      <w:r>
-        <w:rPr>
-          <w:sz w:val="28"/>
-          <w:szCs w:val="28"/>
-          <w:lang w:val="en-US"/>
-        </w:rPr>
-        <w:t xml:space="preserve">Open command prompts for client and server and enter </w:t>
+        <w:t xml:space="preserve">‘npm run start’ </w:t>
+      </w:r>
+      <w:r>
+        <w:rPr>
+          <w:sz w:val="28"/>
+          <w:szCs w:val="28"/>
+          <w:lang w:val="en-US"/>
+        </w:rPr>
+        <w:t>and ‘</w:t>
       </w:r>
       <w:r>
         <w:rPr>
@@ -2282,46 +2716,6 @@
           <w:szCs w:val="28"/>
           <w:lang w:val="en-US"/>
         </w:rPr>
-        <w:t>‘</w:t>
-      </w:r>
-      <w:proofErr w:type="spellStart"/>
-      <w:r>
-        <w:rPr>
-          <w:i/>
-          <w:iCs/>
-          <w:sz w:val="28"/>
-          <w:szCs w:val="28"/>
-          <w:lang w:val="en-US"/>
-        </w:rPr>
-        <w:t>npm</w:t>
-      </w:r>
-      <w:proofErr w:type="spellEnd"/>
-      <w:r>
-        <w:rPr>
-          <w:i/>
-          <w:iCs/>
-          <w:sz w:val="28"/>
-          <w:szCs w:val="28"/>
-          <w:lang w:val="en-US"/>
-        </w:rPr>
-        <w:t xml:space="preserve"> run start’ </w:t>
-      </w:r>
-      <w:r>
-        <w:rPr>
-          <w:sz w:val="28"/>
-          <w:szCs w:val="28"/>
-          <w:lang w:val="en-US"/>
-        </w:rPr>
-        <w:t>and ‘</w:t>
-      </w:r>
-      <w:r>
-        <w:rPr>
-          <w:i/>
-          <w:iCs/>
-          <w:sz w:val="28"/>
-          <w:szCs w:val="28"/>
-          <w:lang w:val="en-US"/>
-        </w:rPr>
         <w:t xml:space="preserve">node app’ </w:t>
       </w:r>
       <w:r>
@@ -2331,53 +2725,6 @@
           <w:lang w:val="en-US"/>
         </w:rPr>
         <w:t>respectively. This will start the application. Wait until you see a confirmation message that both the servers are working fine, then you can start using the application.</w:t>
-      </w:r>
-    </w:p>
-    <w:p>
-      <w:pPr>
-        <w:spacing w:line="276" w:lineRule="auto"/>
-        <w:jc w:val="both"/>
-        <w:rPr>
-          <w:sz w:val="28"/>
-          <w:szCs w:val="28"/>
-          <w:lang w:val="en-US"/>
-        </w:rPr>
-      </w:pPr>
-    </w:p>
-    <w:p>
-      <w:pPr>
-        <w:spacing w:line="276" w:lineRule="auto"/>
-        <w:jc w:val="both"/>
-        <w:rPr>
-          <w:b/>
-          <w:bCs/>
-          <w:color w:val="FF0000"/>
-          <w:sz w:val="36"/>
-          <w:szCs w:val="36"/>
-          <w:lang w:val="en-US"/>
-        </w:rPr>
-      </w:pPr>
-      <w:r>
-        <w:rPr>
-          <w:b/>
-          <w:bCs/>
-          <w:color w:val="FF0000"/>
-          <w:sz w:val="36"/>
-          <w:szCs w:val="36"/>
-          <w:lang w:val="en-US"/>
-        </w:rPr>
-        <w:t xml:space="preserve">THE FOLDER LOCATIONS SHOWN IN THE IMAGES </w:t>
-      </w:r>
-      <w:r>
-        <w:rPr>
-          <w:b/>
-          <w:bCs/>
-          <w:color w:val="FF0000"/>
-          <w:sz w:val="36"/>
-          <w:szCs w:val="36"/>
-          <w:lang w:val="en-US"/>
-        </w:rPr>
-        <w:t>ARE NOT EXACT REFERENCE AND MIGHT NOT REPRESENT THE EXACT LOCAION IN YOUR SYSTEM.</w:t>
       </w:r>
     </w:p>
     <w:sectPr>
@@ -2508,7 +2855,7 @@
   <w:abstractNum w:abstractNumId="1">
     <w:nsid w:val="15AC23D0"/>
     <w:multiLevelType w:val="hybridMultilevel"/>
-    <w:tmpl w:val="1A940800"/>
+    <w:tmpl w:val="6EC872D6"/>
     <w:lvl w:ilvl="0" w:tplc="04090001">
       <w:start w:val="1"/>
       <w:numFmt w:val="bullet"/>
@@ -2732,6 +3079,119 @@
     </w:lvl>
   </w:abstractNum>
   <w:abstractNum w:abstractNumId="3">
+    <w:nsid w:val="674047C2"/>
+    <w:multiLevelType w:val="hybridMultilevel"/>
+    <w:tmpl w:val="546E8566"/>
+    <w:lvl w:ilvl="0" w:tplc="04090001">
+      <w:start w:val="1"/>
+      <w:numFmt w:val="bullet"/>
+      <w:lvlText w:val=""/>
+      <w:lvlJc w:val="left"/>
+      <w:pPr>
+        <w:ind w:left="1440" w:hanging="360"/>
+      </w:pPr>
+      <w:rPr>
+        <w:rFonts w:ascii="Symbol" w:hAnsi="Symbol" w:hint="default"/>
+      </w:rPr>
+    </w:lvl>
+    <w:lvl w:ilvl="1" w:tplc="04090003" w:tentative="1">
+      <w:start w:val="1"/>
+      <w:numFmt w:val="bullet"/>
+      <w:lvlText w:val="o"/>
+      <w:lvlJc w:val="left"/>
+      <w:pPr>
+        <w:ind w:left="2160" w:hanging="360"/>
+      </w:pPr>
+      <w:rPr>
+        <w:rFonts w:ascii="Courier New" w:hAnsi="Courier New" w:cs="Courier New" w:hint="default"/>
+      </w:rPr>
+    </w:lvl>
+    <w:lvl w:ilvl="2" w:tplc="04090005" w:tentative="1">
+      <w:start w:val="1"/>
+      <w:numFmt w:val="bullet"/>
+      <w:lvlText w:val=""/>
+      <w:lvlJc w:val="left"/>
+      <w:pPr>
+        <w:ind w:left="2880" w:hanging="360"/>
+      </w:pPr>
+      <w:rPr>
+        <w:rFonts w:ascii="Wingdings" w:hAnsi="Wingdings" w:hint="default"/>
+      </w:rPr>
+    </w:lvl>
+    <w:lvl w:ilvl="3" w:tplc="04090001" w:tentative="1">
+      <w:start w:val="1"/>
+      <w:numFmt w:val="bullet"/>
+      <w:lvlText w:val=""/>
+      <w:lvlJc w:val="left"/>
+      <w:pPr>
+        <w:ind w:left="3600" w:hanging="360"/>
+      </w:pPr>
+      <w:rPr>
+        <w:rFonts w:ascii="Symbol" w:hAnsi="Symbol" w:hint="default"/>
+      </w:rPr>
+    </w:lvl>
+    <w:lvl w:ilvl="4" w:tplc="04090003" w:tentative="1">
+      <w:start w:val="1"/>
+      <w:numFmt w:val="bullet"/>
+      <w:lvlText w:val="o"/>
+      <w:lvlJc w:val="left"/>
+      <w:pPr>
+        <w:ind w:left="4320" w:hanging="360"/>
+      </w:pPr>
+      <w:rPr>
+        <w:rFonts w:ascii="Courier New" w:hAnsi="Courier New" w:cs="Courier New" w:hint="default"/>
+      </w:rPr>
+    </w:lvl>
+    <w:lvl w:ilvl="5" w:tplc="04090005" w:tentative="1">
+      <w:start w:val="1"/>
+      <w:numFmt w:val="bullet"/>
+      <w:lvlText w:val=""/>
+      <w:lvlJc w:val="left"/>
+      <w:pPr>
+        <w:ind w:left="5040" w:hanging="360"/>
+      </w:pPr>
+      <w:rPr>
+        <w:rFonts w:ascii="Wingdings" w:hAnsi="Wingdings" w:hint="default"/>
+      </w:rPr>
+    </w:lvl>
+    <w:lvl w:ilvl="6" w:tplc="04090001" w:tentative="1">
+      <w:start w:val="1"/>
+      <w:numFmt w:val="bullet"/>
+      <w:lvlText w:val=""/>
+      <w:lvlJc w:val="left"/>
+      <w:pPr>
+        <w:ind w:left="5760" w:hanging="360"/>
+      </w:pPr>
+      <w:rPr>
+        <w:rFonts w:ascii="Symbol" w:hAnsi="Symbol" w:hint="default"/>
+      </w:rPr>
+    </w:lvl>
+    <w:lvl w:ilvl="7" w:tplc="04090003" w:tentative="1">
+      <w:start w:val="1"/>
+      <w:numFmt w:val="bullet"/>
+      <w:lvlText w:val="o"/>
+      <w:lvlJc w:val="left"/>
+      <w:pPr>
+        <w:ind w:left="6480" w:hanging="360"/>
+      </w:pPr>
+      <w:rPr>
+        <w:rFonts w:ascii="Courier New" w:hAnsi="Courier New" w:cs="Courier New" w:hint="default"/>
+      </w:rPr>
+    </w:lvl>
+    <w:lvl w:ilvl="8" w:tplc="04090005" w:tentative="1">
+      <w:start w:val="1"/>
+      <w:numFmt w:val="bullet"/>
+      <w:lvlText w:val=""/>
+      <w:lvlJc w:val="left"/>
+      <w:pPr>
+        <w:ind w:left="7200" w:hanging="360"/>
+      </w:pPr>
+      <w:rPr>
+        <w:rFonts w:ascii="Wingdings" w:hAnsi="Wingdings" w:hint="default"/>
+      </w:rPr>
+    </w:lvl>
+  </w:abstractNum>
+  <w:abstractNum w:abstractNumId="4">
     <w:nsid w:val="6FD465BA"/>
     <w:multiLevelType w:val="hybridMultilevel"/>
     <w:tmpl w:val="CFE4DE04"/>
@@ -2817,7 +3277,7 @@
       </w:pPr>
     </w:lvl>
   </w:abstractNum>
-  <w:abstractNum w:abstractNumId="4">
+  <w:abstractNum w:abstractNumId="5">
     <w:nsid w:val="77CA594E"/>
     <w:multiLevelType w:val="hybridMultilevel"/>
     <w:tmpl w:val="76E233E0"/>
@@ -2930,7 +3390,7 @@
       </w:rPr>
     </w:lvl>
   </w:abstractNum>
-  <w:abstractNum w:abstractNumId="5">
+  <w:abstractNum w:abstractNumId="6">
     <w:nsid w:val="7EF2570E"/>
     <w:multiLevelType w:val="hybridMultilevel"/>
     <w:tmpl w:val="E59C3440"/>
@@ -3023,19 +3483,22 @@
     <w:abstractNumId w:val="0"/>
   </w:num>
   <w:num w:numId="2">
-    <w:abstractNumId w:val="5"/>
+    <w:abstractNumId w:val="6"/>
   </w:num>
   <w:num w:numId="3">
-    <w:abstractNumId w:val="3"/>
+    <w:abstractNumId w:val="4"/>
   </w:num>
   <w:num w:numId="4">
-    <w:abstractNumId w:val="4"/>
+    <w:abstractNumId w:val="5"/>
   </w:num>
   <w:num w:numId="5">
     <w:abstractNumId w:val="2"/>
   </w:num>
   <w:num w:numId="6">
     <w:abstractNumId w:val="1"/>
+  </w:num>
+  <w:num w:numId="7">
+    <w:abstractNumId w:val="3"/>
   </w:num>
 </w:numbering>
 </file>

--- a/STEPS TO INSTALL EXAM BRANCH PORTAL.docx
+++ b/STEPS TO INSTALL EXAM BRANCH PORTAL.docx
@@ -1854,8 +1854,6 @@
         </w:rPr>
         <w:t>Along with server and client folder, create another folder name ‘Downloads’.</w:t>
       </w:r>
-      <w:bookmarkStart w:id="0" w:name="_GoBack"/>
-      <w:bookmarkEnd w:id="0"/>
     </w:p>
     <w:p>
       <w:pPr>
@@ -2648,83 +2646,75 @@
           <w:szCs w:val="28"/>
           <w:lang w:val="en-US"/>
         </w:rPr>
-        <w:t>Once you are done with all the previous steps, o</w:t>
-      </w:r>
-      <w:r>
-        <w:rPr>
-          <w:sz w:val="28"/>
-          <w:szCs w:val="28"/>
-          <w:lang w:val="en-US"/>
-        </w:rPr>
-        <w:t xml:space="preserve">pen command prompts </w:t>
-      </w:r>
-      <w:r>
-        <w:rPr>
-          <w:sz w:val="28"/>
-          <w:szCs w:val="28"/>
-          <w:lang w:val="en-US"/>
-        </w:rPr>
-        <w:t>from</w:t>
-      </w:r>
-      <w:r>
-        <w:rPr>
-          <w:sz w:val="28"/>
-          <w:szCs w:val="28"/>
-          <w:lang w:val="en-US"/>
-        </w:rPr>
-        <w:t xml:space="preserve"> client and server</w:t>
-      </w:r>
-      <w:r>
-        <w:rPr>
-          <w:sz w:val="28"/>
-          <w:szCs w:val="28"/>
-          <w:lang w:val="en-US"/>
-        </w:rPr>
-        <w:t xml:space="preserve"> folders</w:t>
-      </w:r>
-      <w:r>
-        <w:rPr>
-          <w:sz w:val="28"/>
-          <w:szCs w:val="28"/>
-          <w:lang w:val="en-US"/>
-        </w:rPr>
-        <w:t xml:space="preserve"> and enter </w:t>
+        <w:t>Once you are done with all the previous steps,</w:t>
+      </w:r>
+      <w:r>
+        <w:rPr>
+          <w:sz w:val="28"/>
+          <w:szCs w:val="28"/>
+          <w:lang w:val="en-US"/>
+        </w:rPr>
+        <w:t xml:space="preserve"> </w:t>
+      </w:r>
+      <w:r>
+        <w:rPr>
+          <w:sz w:val="28"/>
+          <w:szCs w:val="28"/>
+          <w:lang w:val="en-US"/>
+        </w:rPr>
+        <w:t>open the</w:t>
+      </w:r>
+      <w:bookmarkStart w:id="0" w:name="_GoBack"/>
+      <w:bookmarkEnd w:id="0"/>
+      <w:r>
+        <w:rPr>
+          <w:sz w:val="28"/>
+          <w:szCs w:val="28"/>
+          <w:lang w:val="en-US"/>
+        </w:rPr>
+        <w:t xml:space="preserve"> </w:t>
+      </w:r>
+      <w:r>
+        <w:rPr>
+          <w:sz w:val="28"/>
+          <w:szCs w:val="28"/>
+          <w:lang w:val="en-US"/>
+        </w:rPr>
+        <w:t>start scripts from each folder respectively. For client it is ‘</w:t>
       </w:r>
       <w:r>
         <w:rPr>
           <w:i/>
-          <w:iCs/>
-          <w:sz w:val="28"/>
-          <w:szCs w:val="28"/>
-          <w:lang w:val="en-US"/>
-        </w:rPr>
-        <w:t xml:space="preserve">‘npm run start’ </w:t>
-      </w:r>
-      <w:r>
-        <w:rPr>
-          <w:sz w:val="28"/>
-          <w:szCs w:val="28"/>
-          <w:lang w:val="en-US"/>
-        </w:rPr>
-        <w:t>and ‘</w:t>
+          <w:sz w:val="28"/>
+          <w:szCs w:val="28"/>
+          <w:lang w:val="en-US"/>
+        </w:rPr>
+        <w:t xml:space="preserve">startClient’ </w:t>
+      </w:r>
+      <w:r>
+        <w:rPr>
+          <w:sz w:val="28"/>
+          <w:szCs w:val="28"/>
+          <w:lang w:val="en-US"/>
+        </w:rPr>
+        <w:t xml:space="preserve">and for server it is </w:t>
       </w:r>
       <w:r>
         <w:rPr>
           <w:i/>
-          <w:iCs/>
-          <w:sz w:val="28"/>
-          <w:szCs w:val="28"/>
-          <w:lang w:val="en-US"/>
-        </w:rPr>
-        <w:t xml:space="preserve">node app’ </w:t>
-      </w:r>
-      <w:r>
-        <w:rPr>
-          <w:sz w:val="28"/>
-          <w:szCs w:val="28"/>
-          <w:lang w:val="en-US"/>
-        </w:rPr>
-        <w:t>respectively. This will start the application. Wait until you see a confirmation message that both the servers are working fine, then you can start using the application.</w:t>
+          <w:sz w:val="28"/>
+          <w:szCs w:val="28"/>
+          <w:lang w:val="en-US"/>
+        </w:rPr>
+        <w:t>‘startServer’</w:t>
+      </w:r>
+      <w:r>
+        <w:rPr>
+          <w:sz w:val="28"/>
+          <w:szCs w:val="28"/>
+          <w:lang w:val="en-US"/>
+        </w:rPr>
+        <w:t>. You can find them in their respective folders.</w:t>
       </w:r>
     </w:p>
     <w:sectPr>
